--- a/3005136.docx
+++ b/3005136.docx
@@ -44,23 +44,7 @@
         <w:pStyle w:val="berschrift2"/>
       </w:pPr>
       <w:r>
-        <w:t xml:space="preserve">Lizenzen VS 2017, </w:t>
-      </w:r>
-      <w:proofErr w:type="spellStart"/>
-      <w:r>
-        <w:t>MariaDB</w:t>
-      </w:r>
-      <w:proofErr w:type="spellEnd"/>
-      <w:r>
-        <w:t xml:space="preserve">, </w:t>
-      </w:r>
-      <w:proofErr w:type="spellStart"/>
-      <w:r>
-        <w:t>HeidiSQL</w:t>
-      </w:r>
-      <w:proofErr w:type="spellEnd"/>
-      <w:r>
-        <w:t>?</w:t>
+        <w:t>Lizenzen VS 2017, MariaDB, HeidiSQL?</w:t>
       </w:r>
     </w:p>
     <w:p/>
@@ -103,7 +87,7 @@
           <w:rStyle w:val="Hyperlink"/>
         </w:rPr>
       </w:pPr>
-      <w:hyperlink r:id="rId4" w:history="1">
+      <w:hyperlink r:id="rId5" w:history="1">
         <w:r>
           <w:rPr>
             <w:rStyle w:val="Hyperlink"/>
@@ -113,7 +97,7 @@
       </w:hyperlink>
     </w:p>
     <w:p>
-      <w:hyperlink r:id="rId5" w:history="1">
+      <w:hyperlink r:id="rId6" w:history="1">
         <w:r>
           <w:rPr>
             <w:rStyle w:val="Hyperlink"/>
@@ -122,25 +106,17 @@
         </w:r>
       </w:hyperlink>
     </w:p>
-    <w:p>
-      <w:bookmarkStart w:id="0" w:name="_GoBack"/>
-      <w:bookmarkEnd w:id="0"/>
-    </w:p>
-    <w:p>
-      <w:proofErr w:type="spellStart"/>
-      <w:r>
-        <w:t>MariaDB</w:t>
-      </w:r>
-      <w:proofErr w:type="spellEnd"/>
-      <w:r>
-        <w:t xml:space="preserve"> wird unter GPL und LGPL </w:t>
+    <w:p/>
+    <w:p>
+      <w:r>
+        <w:t xml:space="preserve">MariaDB wird unter GPL und LGPL </w:t>
       </w:r>
       <w:r>
         <w:t>als freie Software entwickelt und verteilt.</w:t>
       </w:r>
     </w:p>
     <w:p>
-      <w:hyperlink r:id="rId6" w:history="1">
+      <w:hyperlink r:id="rId7" w:history="1">
         <w:r>
           <w:rPr>
             <w:rStyle w:val="Hyperlink"/>
@@ -150,33 +126,23 @@
       </w:hyperlink>
     </w:p>
     <w:p>
+      <w:r>
+        <w:t xml:space="preserve">HeidiSQL </w:t>
+      </w:r>
+      <w:r>
+        <w:t xml:space="preserve">wird unter der GPL Lizenz als </w:t>
+      </w:r>
       <w:proofErr w:type="spellStart"/>
       <w:r>
-        <w:t>HeidiSQL</w:t>
+        <w:t>Freie</w:t>
       </w:r>
       <w:proofErr w:type="spellEnd"/>
       <w:r>
-        <w:t xml:space="preserve"> </w:t>
-      </w:r>
-      <w:proofErr w:type="spellStart"/>
-      <w:r>
-        <w:t>wwird</w:t>
-      </w:r>
-      <w:proofErr w:type="spellEnd"/>
-      <w:r>
-        <w:t xml:space="preserve"> unter der GPL Lizenz als </w:t>
-      </w:r>
-      <w:proofErr w:type="spellStart"/>
-      <w:r>
-        <w:t>Freie</w:t>
-      </w:r>
-      <w:proofErr w:type="spellEnd"/>
-      <w:r>
         <w:t xml:space="preserve"> Software bereitgestellt.</w:t>
       </w:r>
     </w:p>
     <w:p>
-      <w:hyperlink r:id="rId7" w:history="1">
+      <w:hyperlink r:id="rId8" w:history="1">
         <w:r>
           <w:rPr>
             <w:rStyle w:val="Hyperlink"/>
@@ -196,32 +162,13 @@
     </w:p>
     <w:p/>
     <w:p>
-      <w:proofErr w:type="spellStart"/>
-      <w:r>
-        <w:t>Eclipse</w:t>
-      </w:r>
-      <w:proofErr w:type="spellEnd"/>
-      <w:r>
-        <w:t xml:space="preserve">, </w:t>
-      </w:r>
-      <w:proofErr w:type="spellStart"/>
-      <w:r>
-        <w:t>Emacs</w:t>
-      </w:r>
-      <w:proofErr w:type="spellEnd"/>
-      <w:r>
-        <w:t xml:space="preserve">, VS Code, </w:t>
-      </w:r>
-      <w:proofErr w:type="spellStart"/>
-      <w:r>
-        <w:t>V</w:t>
-      </w:r>
-      <w:r>
-        <w:t>im</w:t>
-      </w:r>
-      <w:proofErr w:type="spellEnd"/>
-      <w:r>
-        <w:t>, Notepad++</w:t>
+      <w:r>
+        <w:t>Eclipse, Emacs, VS Code, V</w:t>
+      </w:r>
+      <w:bookmarkStart w:id="0" w:name="_GoBack"/>
+      <w:bookmarkEnd w:id="0"/>
+      <w:r>
+        <w:t>im, Notepad++</w:t>
       </w:r>
     </w:p>
     <w:p/>
@@ -230,15 +177,7 @@
         <w:pStyle w:val="berschrift2"/>
       </w:pPr>
       <w:r>
-        <w:t xml:space="preserve">Welchen Port nutzt </w:t>
-      </w:r>
-      <w:proofErr w:type="spellStart"/>
-      <w:r>
-        <w:t>MariaDB</w:t>
-      </w:r>
-      <w:proofErr w:type="spellEnd"/>
-      <w:r>
-        <w:t xml:space="preserve"> Server im Standard?</w:t>
+        <w:t>Welchen Port nutzt MariaDB Server im Standard?</w:t>
       </w:r>
     </w:p>
     <w:p/>
@@ -249,6 +188,349 @@
       <w:r>
         <w:t>3306</w:t>
       </w:r>
+    </w:p>
+    <w:p/>
+    <w:p>
+      <w:pPr>
+        <w:rPr>
+          <w:rFonts w:asciiTheme="majorHAnsi" w:hAnsiTheme="majorHAnsi" w:cstheme="majorHAnsi"/>
+          <w:color w:val="2F5496" w:themeColor="accent1" w:themeShade="BF"/>
+          <w:sz w:val="26"/>
+          <w:szCs w:val="26"/>
+        </w:rPr>
+      </w:pPr>
+      <w:r>
+        <w:rPr>
+          <w:rFonts w:asciiTheme="majorHAnsi" w:hAnsiTheme="majorHAnsi" w:cstheme="majorHAnsi"/>
+          <w:color w:val="2F5496" w:themeColor="accent1" w:themeShade="BF"/>
+          <w:sz w:val="26"/>
+          <w:szCs w:val="26"/>
+        </w:rPr>
+        <w:t>Wie würde der Shop umgesetzt werden müssen (statisches HTML), wenn der Kunde 10 Detailseiten für die Produkte fordern würde?</w:t>
+      </w:r>
+    </w:p>
+    <w:p>
+      <w:pPr>
+        <w:rPr>
+          <w:rFonts w:cstheme="minorHAnsi"/>
+        </w:rPr>
+      </w:pPr>
+    </w:p>
+    <w:p>
+      <w:pPr>
+        <w:pStyle w:val="Listenabsatz"/>
+        <w:numPr>
+          <w:ilvl w:val="0"/>
+          <w:numId w:val="1"/>
+        </w:numPr>
+        <w:rPr>
+          <w:rFonts w:cstheme="minorHAnsi"/>
+        </w:rPr>
+      </w:pPr>
+      <w:r>
+        <w:rPr>
+          <w:rFonts w:cstheme="minorHAnsi"/>
+        </w:rPr>
+        <w:t>Jede Detailseite für ein Produkt müsste neu angelegt werden</w:t>
+      </w:r>
+    </w:p>
+    <w:p>
+      <w:pPr>
+        <w:pStyle w:val="Listenabsatz"/>
+        <w:numPr>
+          <w:ilvl w:val="0"/>
+          <w:numId w:val="1"/>
+        </w:numPr>
+        <w:rPr>
+          <w:rFonts w:cstheme="minorHAnsi"/>
+        </w:rPr>
+      </w:pPr>
+      <w:r>
+        <w:rPr>
+          <w:rFonts w:cstheme="minorHAnsi"/>
+        </w:rPr>
+        <w:t xml:space="preserve">Es entsteht viel redundanter HTML Code </w:t>
+      </w:r>
+    </w:p>
+    <w:p>
+      <w:pPr>
+        <w:pStyle w:val="Listenabsatz"/>
+        <w:numPr>
+          <w:ilvl w:val="0"/>
+          <w:numId w:val="1"/>
+        </w:numPr>
+        <w:rPr>
+          <w:rFonts w:cstheme="minorHAnsi"/>
+        </w:rPr>
+      </w:pPr>
+      <w:r>
+        <w:rPr>
+          <w:rFonts w:cstheme="minorHAnsi"/>
+        </w:rPr>
+        <w:t>Die Verlinkungen von der Produkte.html müsste manuell für jedes Produkt bearbeitet werden</w:t>
+      </w:r>
+    </w:p>
+    <w:p>
+      <w:pPr>
+        <w:pStyle w:val="Listenabsatz"/>
+        <w:numPr>
+          <w:ilvl w:val="0"/>
+          <w:numId w:val="1"/>
+        </w:numPr>
+        <w:rPr>
+          <w:rFonts w:cstheme="minorHAnsi"/>
+        </w:rPr>
+      </w:pPr>
+      <w:r>
+        <w:rPr>
+          <w:rFonts w:cstheme="minorHAnsi"/>
+        </w:rPr>
+        <w:t>Bei kleiner Designänderung auf den Detailseiten müsste die Veränderung auf allen zehn Seiten vorgenommen werden.</w:t>
+      </w:r>
+    </w:p>
+    <w:p>
+      <w:pPr>
+        <w:ind w:left="360"/>
+        <w:rPr>
+          <w:rFonts w:asciiTheme="majorHAnsi" w:hAnsiTheme="majorHAnsi" w:cstheme="majorHAnsi"/>
+          <w:color w:val="2F5496" w:themeColor="accent1" w:themeShade="BF"/>
+          <w:sz w:val="26"/>
+          <w:szCs w:val="26"/>
+        </w:rPr>
+      </w:pPr>
+      <w:r>
+        <w:rPr>
+          <w:rFonts w:asciiTheme="majorHAnsi" w:hAnsiTheme="majorHAnsi" w:cstheme="majorHAnsi"/>
+          <w:color w:val="2F5496" w:themeColor="accent1" w:themeShade="BF"/>
+          <w:sz w:val="26"/>
+          <w:szCs w:val="26"/>
+        </w:rPr>
+        <w:lastRenderedPageBreak/>
+        <w:t>Dropdownelemente im HTML Formularen anbieten</w:t>
+      </w:r>
+      <w:r>
+        <w:rPr>
+          <w:rFonts w:asciiTheme="majorHAnsi" w:hAnsiTheme="majorHAnsi" w:cstheme="majorHAnsi"/>
+          <w:color w:val="2F5496" w:themeColor="accent1" w:themeShade="BF"/>
+          <w:sz w:val="26"/>
+          <w:szCs w:val="26"/>
+        </w:rPr>
+        <w:t xml:space="preserve"> und mehrfach verschachteln?</w:t>
+      </w:r>
+    </w:p>
+    <w:p>
+      <w:pPr>
+        <w:pStyle w:val="Listenabsatz"/>
+        <w:numPr>
+          <w:ilvl w:val="0"/>
+          <w:numId w:val="1"/>
+        </w:numPr>
+        <w:rPr>
+          <w:rFonts w:cstheme="minorHAnsi"/>
+        </w:rPr>
+      </w:pPr>
+      <w:r>
+        <w:rPr>
+          <w:rFonts w:cstheme="minorHAnsi"/>
+        </w:rPr>
+        <w:t>Ein Dropdown kann mit dem &lt;section&gt; Tag eingeleitet werden.</w:t>
+      </w:r>
+    </w:p>
+    <w:p>
+      <w:pPr>
+        <w:pStyle w:val="Listenabsatz"/>
+        <w:numPr>
+          <w:ilvl w:val="0"/>
+          <w:numId w:val="1"/>
+        </w:numPr>
+        <w:rPr>
+          <w:rFonts w:cstheme="minorHAnsi"/>
+        </w:rPr>
+      </w:pPr>
+      <w:r>
+        <w:rPr>
+          <w:rFonts w:cstheme="minorHAnsi"/>
+        </w:rPr>
+        <w:t>Die einzelnen Auswahlmöglichkeiten können mit &lt;option&gt; Tags erstellt werden</w:t>
+      </w:r>
+    </w:p>
+    <w:p>
+      <w:pPr>
+        <w:pStyle w:val="Listenabsatz"/>
+        <w:numPr>
+          <w:ilvl w:val="0"/>
+          <w:numId w:val="1"/>
+        </w:numPr>
+        <w:rPr>
+          <w:rFonts w:cstheme="minorHAnsi"/>
+        </w:rPr>
+      </w:pPr>
+      <w:r>
+        <w:rPr>
+          <w:rFonts w:cstheme="minorHAnsi"/>
+        </w:rPr>
+        <w:t xml:space="preserve">Für eine mehrfache Verschachtelung der Auswahlelemente gibt es das &lt;optgroup&gt; Tag </w:t>
+      </w:r>
+    </w:p>
+    <w:p>
+      <w:pPr>
+        <w:ind w:left="360"/>
+        <w:rPr>
+          <w:rFonts w:cstheme="minorHAnsi"/>
+        </w:rPr>
+      </w:pPr>
+      <w:r>
+        <w:rPr>
+          <w:rFonts w:cstheme="minorHAnsi"/>
+        </w:rPr>
+        <w:t>https://wiki.selfhtml.org/wiki/HTML/Formulare/Auswahllisten</w:t>
+      </w:r>
+    </w:p>
+    <w:p>
+      <w:pPr>
+        <w:ind w:left="360"/>
+        <w:rPr>
+          <w:rFonts w:asciiTheme="majorHAnsi" w:hAnsiTheme="majorHAnsi" w:cstheme="majorHAnsi"/>
+          <w:color w:val="2F5496" w:themeColor="accent1" w:themeShade="BF"/>
+          <w:sz w:val="26"/>
+          <w:szCs w:val="26"/>
+        </w:rPr>
+      </w:pPr>
+    </w:p>
+    <w:p>
+      <w:pPr>
+        <w:ind w:left="360"/>
+        <w:rPr>
+          <w:rFonts w:asciiTheme="majorHAnsi" w:hAnsiTheme="majorHAnsi" w:cstheme="majorHAnsi"/>
+          <w:color w:val="2F5496" w:themeColor="accent1" w:themeShade="BF"/>
+          <w:sz w:val="26"/>
+          <w:szCs w:val="26"/>
+        </w:rPr>
+      </w:pPr>
+    </w:p>
+    <w:p>
+      <w:pPr>
+        <w:ind w:left="360"/>
+        <w:rPr>
+          <w:rFonts w:asciiTheme="majorHAnsi" w:hAnsiTheme="majorHAnsi" w:cstheme="majorHAnsi"/>
+          <w:color w:val="2F5496" w:themeColor="accent1" w:themeShade="BF"/>
+          <w:sz w:val="26"/>
+          <w:szCs w:val="26"/>
+        </w:rPr>
+      </w:pPr>
+      <w:r>
+        <w:rPr>
+          <w:rFonts w:asciiTheme="majorHAnsi" w:hAnsiTheme="majorHAnsi" w:cstheme="majorHAnsi"/>
+          <w:color w:val="2F5496" w:themeColor="accent1" w:themeShade="BF"/>
+          <w:sz w:val="26"/>
+          <w:szCs w:val="26"/>
+        </w:rPr>
+        <w:t>Wie kann man &lt;option&gt; Elemente in einem Dropdown nicht auswählbar machen?</w:t>
+      </w:r>
+    </w:p>
+    <w:p>
+      <w:pPr>
+        <w:pStyle w:val="Listenabsatz"/>
+        <w:numPr>
+          <w:ilvl w:val="0"/>
+          <w:numId w:val="1"/>
+        </w:numPr>
+        <w:rPr>
+          <w:rFonts w:cstheme="minorHAnsi"/>
+        </w:rPr>
+      </w:pPr>
+      <w:r>
+        <w:rPr>
+          <w:rFonts w:cstheme="minorHAnsi"/>
+        </w:rPr>
+        <w:t>Indem man &lt;option disabled&gt;&lt;/option&gt; schreibt.</w:t>
+      </w:r>
+    </w:p>
+    <w:p>
+      <w:pPr>
+        <w:ind w:left="360"/>
+        <w:rPr>
+          <w:rFonts w:cstheme="minorHAnsi"/>
+        </w:rPr>
+      </w:pPr>
+    </w:p>
+    <w:p>
+      <w:pPr>
+        <w:ind w:left="360"/>
+        <w:rPr>
+          <w:rFonts w:cstheme="minorHAnsi"/>
+        </w:rPr>
+      </w:pPr>
+    </w:p>
+    <w:p>
+      <w:pPr>
+        <w:ind w:left="360"/>
+        <w:rPr>
+          <w:rFonts w:cstheme="minorHAnsi"/>
+        </w:rPr>
+      </w:pPr>
+      <w:r>
+        <w:rPr>
+          <w:rFonts w:asciiTheme="majorHAnsi" w:hAnsiTheme="majorHAnsi" w:cstheme="majorHAnsi"/>
+          <w:color w:val="2F5496" w:themeColor="accent1" w:themeShade="BF"/>
+          <w:sz w:val="26"/>
+          <w:szCs w:val="26"/>
+        </w:rPr>
+        <w:t>W</w:t>
+      </w:r>
+      <w:r>
+        <w:rPr>
+          <w:rFonts w:asciiTheme="majorHAnsi" w:hAnsiTheme="majorHAnsi" w:cstheme="majorHAnsi"/>
+          <w:color w:val="2F5496" w:themeColor="accent1" w:themeShade="BF"/>
+          <w:sz w:val="26"/>
+          <w:szCs w:val="26"/>
+        </w:rPr>
+        <w:t>elche Attribute sind bei &lt;option&gt; noch nützlich?</w:t>
+      </w:r>
+    </w:p>
+    <w:p>
+      <w:pPr>
+        <w:pStyle w:val="Listenabsatz"/>
+        <w:numPr>
+          <w:ilvl w:val="0"/>
+          <w:numId w:val="1"/>
+        </w:numPr>
+        <w:rPr>
+          <w:rFonts w:cstheme="minorHAnsi"/>
+        </w:rPr>
+      </w:pPr>
+      <w:r>
+        <w:rPr>
+          <w:rFonts w:cstheme="minorHAnsi"/>
+        </w:rPr>
+        <w:t>Das „selected“ Attribut kann dazu verwendet werden eine Vorauswahl zu treffen</w:t>
+      </w:r>
+    </w:p>
+    <w:p>
+      <w:pPr>
+        <w:pStyle w:val="Listenabsatz"/>
+        <w:numPr>
+          <w:ilvl w:val="0"/>
+          <w:numId w:val="1"/>
+        </w:numPr>
+        <w:rPr>
+          <w:rFonts w:cstheme="minorHAnsi"/>
+        </w:rPr>
+      </w:pPr>
+      <w:r>
+        <w:rPr>
+          <w:rFonts w:cstheme="minorHAnsi"/>
+        </w:rPr>
+        <w:t>Andernfalls wird das oberste Dropdownelement genommen</w:t>
+      </w:r>
+    </w:p>
+    <w:p>
+      <w:pPr>
+        <w:ind w:left="360"/>
+        <w:rPr>
+          <w:rFonts w:cstheme="minorHAnsi"/>
+        </w:rPr>
+      </w:pPr>
     </w:p>
     <w:sectPr>
       <w:pgSz w:w="11906" w:h="16838"/>
@@ -258,6 +540,126 @@
     </w:sectPr>
   </w:body>
 </w:document>
+</file>
+
+<file path=word/numbering.xml><?xml version="1.0" encoding="utf-8"?>
+<w:numbering xmlns:wpc="http://schemas.microsoft.com/office/word/2010/wordprocessingCanvas" xmlns:cx="http://schemas.microsoft.com/office/drawing/2014/chartex" xmlns:cx1="http://schemas.microsoft.com/office/drawing/2015/9/8/chartex" xmlns:cx2="http://schemas.microsoft.com/office/drawing/2015/10/21/chartex" xmlns:cx3="http://schemas.microsoft.com/office/drawing/2016/5/9/chartex" xmlns:cx4="http://schemas.microsoft.com/office/drawing/2016/5/10/chartex" xmlns:cx5="http://schemas.microsoft.com/office/drawing/2016/5/11/chartex" xmlns:cx6="http://schemas.microsoft.com/office/drawing/2016/5/12/chartex" xmlns:cx7="http://schemas.microsoft.com/office/drawing/2016/5/13/chartex" xmlns:cx8="http://schemas.microsoft.com/office/drawing/2016/5/14/chartex" xmlns:mc="http://schemas.openxmlformats.org/markup-compatibility/2006" xmlns:aink="http://schemas.microsoft.com/office/drawing/2016/ink" xmlns:am3d="http://schemas.microsoft.com/office/drawing/2017/model3d" xmlns:o="urn:schemas-microsoft-com:office:office" xmlns:r="http://schemas.openxmlformats.org/officeDocument/2006/relationships" xmlns:m="http://schemas.openxmlformats.org/officeDocument/2006/math" xmlns:v="urn:schemas-microsoft-com:vml" xmlns:wp14="http://schemas.microsoft.com/office/word/2010/wordprocessingDrawing" xmlns:wp="http://schemas.openxmlformats.org/drawingml/2006/wordprocessingDrawing" xmlns:w10="urn:schemas-microsoft-com:office:word" xmlns:w="http://schemas.openxmlformats.org/wordprocessingml/2006/main" xmlns:w14="http://schemas.microsoft.com/office/word/2010/wordml" xmlns:w15="http://schemas.microsoft.com/office/word/2012/wordml" xmlns:w16se="http://schemas.microsoft.com/office/word/2015/wordml/symex" xmlns:wpg="http://schemas.microsoft.com/office/word/2010/wordprocessingGroup" xmlns:wpi="http://schemas.microsoft.com/office/word/2010/wordprocessingInk" xmlns:wne="http://schemas.microsoft.com/office/word/2006/wordml" xmlns:wps="http://schemas.microsoft.com/office/word/2010/wordprocessingShape" mc:Ignorable="w14 w15 w16se wp14">
+  <w:abstractNum w:abstractNumId="0" w15:restartNumberingAfterBreak="0">
+    <w:nsid w:val="766E2002"/>
+    <w:multiLevelType w:val="hybridMultilevel"/>
+    <w:tmpl w:val="4CF8456A"/>
+    <w:lvl w:ilvl="0" w:tplc="14D6A89E">
+      <w:numFmt w:val="bullet"/>
+      <w:lvlText w:val="-"/>
+      <w:lvlJc w:val="left"/>
+      <w:pPr>
+        <w:ind w:left="720" w:hanging="360"/>
+      </w:pPr>
+      <w:rPr>
+        <w:rFonts w:ascii="Calibri" w:eastAsiaTheme="minorHAnsi" w:hAnsi="Calibri" w:cs="Calibri" w:hint="default"/>
+      </w:rPr>
+    </w:lvl>
+    <w:lvl w:ilvl="1" w:tplc="04070003" w:tentative="1">
+      <w:start w:val="1"/>
+      <w:numFmt w:val="bullet"/>
+      <w:lvlText w:val="o"/>
+      <w:lvlJc w:val="left"/>
+      <w:pPr>
+        <w:ind w:left="1440" w:hanging="360"/>
+      </w:pPr>
+      <w:rPr>
+        <w:rFonts w:ascii="Courier New" w:hAnsi="Courier New" w:cs="Courier New" w:hint="default"/>
+      </w:rPr>
+    </w:lvl>
+    <w:lvl w:ilvl="2" w:tplc="04070005" w:tentative="1">
+      <w:start w:val="1"/>
+      <w:numFmt w:val="bullet"/>
+      <w:lvlText w:val=""/>
+      <w:lvlJc w:val="left"/>
+      <w:pPr>
+        <w:ind w:left="2160" w:hanging="360"/>
+      </w:pPr>
+      <w:rPr>
+        <w:rFonts w:ascii="Wingdings" w:hAnsi="Wingdings" w:hint="default"/>
+      </w:rPr>
+    </w:lvl>
+    <w:lvl w:ilvl="3" w:tplc="04070001" w:tentative="1">
+      <w:start w:val="1"/>
+      <w:numFmt w:val="bullet"/>
+      <w:lvlText w:val=""/>
+      <w:lvlJc w:val="left"/>
+      <w:pPr>
+        <w:ind w:left="2880" w:hanging="360"/>
+      </w:pPr>
+      <w:rPr>
+        <w:rFonts w:ascii="Symbol" w:hAnsi="Symbol" w:hint="default"/>
+      </w:rPr>
+    </w:lvl>
+    <w:lvl w:ilvl="4" w:tplc="04070003" w:tentative="1">
+      <w:start w:val="1"/>
+      <w:numFmt w:val="bullet"/>
+      <w:lvlText w:val="o"/>
+      <w:lvlJc w:val="left"/>
+      <w:pPr>
+        <w:ind w:left="3600" w:hanging="360"/>
+      </w:pPr>
+      <w:rPr>
+        <w:rFonts w:ascii="Courier New" w:hAnsi="Courier New" w:cs="Courier New" w:hint="default"/>
+      </w:rPr>
+    </w:lvl>
+    <w:lvl w:ilvl="5" w:tplc="04070005" w:tentative="1">
+      <w:start w:val="1"/>
+      <w:numFmt w:val="bullet"/>
+      <w:lvlText w:val=""/>
+      <w:lvlJc w:val="left"/>
+      <w:pPr>
+        <w:ind w:left="4320" w:hanging="360"/>
+      </w:pPr>
+      <w:rPr>
+        <w:rFonts w:ascii="Wingdings" w:hAnsi="Wingdings" w:hint="default"/>
+      </w:rPr>
+    </w:lvl>
+    <w:lvl w:ilvl="6" w:tplc="04070001" w:tentative="1">
+      <w:start w:val="1"/>
+      <w:numFmt w:val="bullet"/>
+      <w:lvlText w:val=""/>
+      <w:lvlJc w:val="left"/>
+      <w:pPr>
+        <w:ind w:left="5040" w:hanging="360"/>
+      </w:pPr>
+      <w:rPr>
+        <w:rFonts w:ascii="Symbol" w:hAnsi="Symbol" w:hint="default"/>
+      </w:rPr>
+    </w:lvl>
+    <w:lvl w:ilvl="7" w:tplc="04070003" w:tentative="1">
+      <w:start w:val="1"/>
+      <w:numFmt w:val="bullet"/>
+      <w:lvlText w:val="o"/>
+      <w:lvlJc w:val="left"/>
+      <w:pPr>
+        <w:ind w:left="5760" w:hanging="360"/>
+      </w:pPr>
+      <w:rPr>
+        <w:rFonts w:ascii="Courier New" w:hAnsi="Courier New" w:cs="Courier New" w:hint="default"/>
+      </w:rPr>
+    </w:lvl>
+    <w:lvl w:ilvl="8" w:tplc="04070005" w:tentative="1">
+      <w:start w:val="1"/>
+      <w:numFmt w:val="bullet"/>
+      <w:lvlText w:val=""/>
+      <w:lvlJc w:val="left"/>
+      <w:pPr>
+        <w:ind w:left="6480" w:hanging="360"/>
+      </w:pPr>
+      <w:rPr>
+        <w:rFonts w:ascii="Wingdings" w:hAnsi="Wingdings" w:hint="default"/>
+      </w:rPr>
+    </w:lvl>
+  </w:abstractNum>
+  <w:num w:numId="1">
+    <w:abstractNumId w:val="0"/>
+  </w:num>
+</w:numbering>
 </file>
 
 <file path=word/styles.xml><?xml version="1.0" encoding="utf-8"?>
@@ -726,6 +1128,7 @@
   <w:style w:type="character" w:default="1" w:styleId="Absatz-Standardschriftart">
     <w:name w:val="Default Paragraph Font"/>
     <w:uiPriority w:val="1"/>
+    <w:semiHidden/>
     <w:unhideWhenUsed/>
   </w:style>
   <w:style w:type="table" w:default="1" w:styleId="NormaleTabelle">
@@ -822,6 +1225,17 @@
       <w:sz w:val="24"/>
       <w:szCs w:val="24"/>
     </w:rPr>
+  </w:style>
+  <w:style w:type="paragraph" w:styleId="Listenabsatz">
+    <w:name w:val="List Paragraph"/>
+    <w:basedOn w:val="Standard"/>
+    <w:uiPriority w:val="34"/>
+    <w:qFormat/>
+    <w:rsid w:val="002916CC"/>
+    <w:pPr>
+      <w:ind w:left="720"/>
+      <w:contextualSpacing/>
+    </w:pPr>
   </w:style>
 </w:styles>
 </file>

--- a/3005136.docx
+++ b/3005136.docx
@@ -165,8 +165,6 @@
       <w:r>
         <w:t>Eclipse, Emacs, VS Code, V</w:t>
       </w:r>
-      <w:bookmarkStart w:id="0" w:name="_GoBack"/>
-      <w:bookmarkEnd w:id="0"/>
       <w:r>
         <w:t>im, Notepad++</w:t>
       </w:r>
@@ -476,16 +474,7 @@
           <w:sz w:val="26"/>
           <w:szCs w:val="26"/>
         </w:rPr>
-        <w:t>W</w:t>
-      </w:r>
-      <w:r>
-        <w:rPr>
-          <w:rFonts w:asciiTheme="majorHAnsi" w:hAnsiTheme="majorHAnsi" w:cstheme="majorHAnsi"/>
-          <w:color w:val="2F5496" w:themeColor="accent1" w:themeShade="BF"/>
-          <w:sz w:val="26"/>
-          <w:szCs w:val="26"/>
-        </w:rPr>
-        <w:t>elche Attribute sind bei &lt;option&gt; noch nützlich?</w:t>
+        <w:t>Welche Attribute sind bei &lt;option&gt; noch nützlich?</w:t>
       </w:r>
     </w:p>
     <w:p>
@@ -532,6 +521,4356 @@
         </w:rPr>
       </w:pPr>
     </w:p>
+    <w:p>
+      <w:pPr>
+        <w:pStyle w:val="berschrift2"/>
+        <w:ind w:left="360"/>
+      </w:pPr>
+      <w:r>
+        <w:t>Was müssen Sie ändern, um diese besondere Beziehung</w:t>
+      </w:r>
+      <w:r>
+        <w:br/>
+        <w:t>abzudecken?</w:t>
+      </w:r>
+    </w:p>
+    <w:p/>
+    <w:p>
+      <w:pPr>
+        <w:pStyle w:val="Listenabsatz"/>
+        <w:numPr>
+          <w:ilvl w:val="0"/>
+          <w:numId w:val="1"/>
+        </w:numPr>
+      </w:pPr>
+      <w:r>
+        <w:t xml:space="preserve">Es müssen drei Tabellen angelegt werden die mit FE-Nutzer über </w:t>
+      </w:r>
+      <w:proofErr w:type="spellStart"/>
+      <w:r>
+        <w:t>Foreign</w:t>
+      </w:r>
+      <w:proofErr w:type="spellEnd"/>
+      <w:r>
+        <w:t xml:space="preserve"> Keys verbunden sind</w:t>
+      </w:r>
+    </w:p>
+    <w:p>
+      <w:pPr>
+        <w:pStyle w:val="Listenabsatz"/>
+        <w:numPr>
+          <w:ilvl w:val="0"/>
+          <w:numId w:val="1"/>
+        </w:numPr>
+      </w:pPr>
+      <w:r>
+        <w:t xml:space="preserve">Diese spezialisierten Nutzer sind über den </w:t>
+      </w:r>
+      <w:proofErr w:type="spellStart"/>
+      <w:r>
+        <w:t>Foreign</w:t>
+      </w:r>
+      <w:proofErr w:type="spellEnd"/>
+      <w:r>
+        <w:t xml:space="preserve"> Key </w:t>
+      </w:r>
+      <w:proofErr w:type="spellStart"/>
+      <w:r>
+        <w:t>nutzerFK</w:t>
+      </w:r>
+      <w:proofErr w:type="spellEnd"/>
+      <w:r>
+        <w:t xml:space="preserve"> mit der Tabelle FE-Nutzer verbunden</w:t>
+      </w:r>
+    </w:p>
+    <w:p>
+      <w:pPr>
+        <w:ind w:left="360"/>
+      </w:pPr>
+    </w:p>
+    <w:p>
+      <w:pPr>
+        <w:pStyle w:val="berschrift2"/>
+        <w:ind w:left="360"/>
+      </w:pPr>
+      <w:r>
+        <w:t>Was bewirkt das Semikolon am Ende der Anweisung?</w:t>
+      </w:r>
+    </w:p>
+    <w:p/>
+    <w:p>
+      <w:pPr>
+        <w:pStyle w:val="Listenabsatz"/>
+        <w:numPr>
+          <w:ilvl w:val="0"/>
+          <w:numId w:val="1"/>
+        </w:numPr>
+      </w:pPr>
+      <w:r>
+        <w:t>Das Semikolon bewirkt die Beendigung eines Statements</w:t>
+      </w:r>
+    </w:p>
+    <w:p>
+      <w:pPr>
+        <w:pStyle w:val="Listenabsatz"/>
+        <w:numPr>
+          <w:ilvl w:val="0"/>
+          <w:numId w:val="1"/>
+        </w:numPr>
+      </w:pPr>
+      <w:r>
+        <w:t>Führt man im DBMS eine markierte Query aus, dann muss das Semikolon nicht mit markiert werden</w:t>
+      </w:r>
+    </w:p>
+    <w:p>
+      <w:pPr>
+        <w:pStyle w:val="berschrift2"/>
+        <w:ind w:firstLine="360"/>
+      </w:pPr>
+      <w:r>
+        <w:t>A</w:t>
+      </w:r>
+      <w:bookmarkStart w:id="0" w:name="_Hlk498773442"/>
+      <w:r>
+        <w:t>b</w:t>
+      </w:r>
+      <w:bookmarkEnd w:id="0"/>
+      <w:r>
+        <w:t xml:space="preserve">bildung von </w:t>
+      </w:r>
+      <w:r>
+        <w:t>binären Relationstypen (</w:t>
+      </w:r>
+      <w:proofErr w:type="gramStart"/>
+      <w:r>
+        <w:t>1:N</w:t>
+      </w:r>
+      <w:proofErr w:type="gramEnd"/>
+      <w:r>
+        <w:t>, N:M)</w:t>
+      </w:r>
+      <w:r>
+        <w:t xml:space="preserve"> ?</w:t>
+      </w:r>
+    </w:p>
+    <w:p/>
+    <w:p>
+      <w:pPr>
+        <w:ind w:left="360"/>
+      </w:pPr>
+      <w:r>
+        <w:t xml:space="preserve">Bei </w:t>
+      </w:r>
+      <w:proofErr w:type="gramStart"/>
+      <w:r>
+        <w:t>1:N</w:t>
+      </w:r>
+      <w:proofErr w:type="gramEnd"/>
+      <w:r>
+        <w:t xml:space="preserve"> Relationen muss bei </w:t>
+      </w:r>
+      <w:r>
+        <w:t xml:space="preserve">Entitäten mit N der </w:t>
+      </w:r>
+      <w:proofErr w:type="spellStart"/>
+      <w:r>
+        <w:t>Foreign</w:t>
+      </w:r>
+      <w:proofErr w:type="spellEnd"/>
+      <w:r>
+        <w:t xml:space="preserve"> Key gesetzt werden um auf das Objekt aus der anderen Tabelle zu zeigen.</w:t>
+      </w:r>
+    </w:p>
+    <w:p>
+      <w:pPr>
+        <w:ind w:left="360"/>
+      </w:pPr>
+      <w:r>
+        <w:t xml:space="preserve">Bei N:M mit Zwischentabelle nie </w:t>
+      </w:r>
+      <w:proofErr w:type="spellStart"/>
+      <w:r>
+        <w:t>Foreign</w:t>
+      </w:r>
+      <w:proofErr w:type="spellEnd"/>
+      <w:r>
+        <w:t xml:space="preserve"> Keys beider Tabellen miteinander zu einem Unique Key verbindet</w:t>
+      </w:r>
+    </w:p>
+    <w:p>
+      <w:pPr>
+        <w:ind w:left="360"/>
+      </w:pPr>
+    </w:p>
+    <w:p>
+      <w:pPr>
+        <w:pStyle w:val="berschrift2"/>
+        <w:ind w:firstLine="360"/>
+      </w:pPr>
+      <w:r>
+        <w:lastRenderedPageBreak/>
+        <w:t xml:space="preserve">Welche </w:t>
+      </w:r>
+      <w:proofErr w:type="spellStart"/>
+      <w:r>
+        <w:t>Constraints</w:t>
+      </w:r>
+      <w:proofErr w:type="spellEnd"/>
+      <w:r>
+        <w:t xml:space="preserve"> gibt es und wofür werden Sie verwendet?</w:t>
+      </w:r>
+    </w:p>
+    <w:p/>
+    <w:p>
+      <w:pPr>
+        <w:pStyle w:val="Listenabsatz"/>
+        <w:numPr>
+          <w:ilvl w:val="0"/>
+          <w:numId w:val="1"/>
+        </w:numPr>
+      </w:pPr>
+      <w:r>
+        <w:t xml:space="preserve">Check </w:t>
+      </w:r>
+      <w:proofErr w:type="spellStart"/>
+      <w:r>
+        <w:t>Constraint</w:t>
+      </w:r>
+      <w:proofErr w:type="spellEnd"/>
+      <w:r>
+        <w:t xml:space="preserve"> zur </w:t>
+      </w:r>
+      <w:proofErr w:type="spellStart"/>
+      <w:r>
+        <w:t>überprüfung</w:t>
+      </w:r>
+      <w:proofErr w:type="spellEnd"/>
+      <w:r>
+        <w:t xml:space="preserve"> ob ein Wert bestimmte </w:t>
+      </w:r>
+      <w:proofErr w:type="spellStart"/>
+      <w:r>
+        <w:t>vorgaben</w:t>
+      </w:r>
+      <w:proofErr w:type="spellEnd"/>
+      <w:r>
+        <w:t xml:space="preserve"> erfüllt</w:t>
+      </w:r>
+    </w:p>
+    <w:p>
+      <w:pPr>
+        <w:pStyle w:val="Listenabsatz"/>
+        <w:numPr>
+          <w:ilvl w:val="0"/>
+          <w:numId w:val="1"/>
+        </w:numPr>
+      </w:pPr>
+      <w:r>
+        <w:t xml:space="preserve">Not null </w:t>
+      </w:r>
+      <w:proofErr w:type="spellStart"/>
+      <w:r>
+        <w:t>Constraint</w:t>
+      </w:r>
+      <w:proofErr w:type="spellEnd"/>
+      <w:r>
+        <w:t xml:space="preserve"> zur </w:t>
+      </w:r>
+      <w:proofErr w:type="spellStart"/>
+      <w:r>
+        <w:t>sicherstellung</w:t>
+      </w:r>
+      <w:proofErr w:type="spellEnd"/>
+      <w:r>
+        <w:t xml:space="preserve"> </w:t>
+      </w:r>
+      <w:proofErr w:type="gramStart"/>
+      <w:r>
+        <w:t>das</w:t>
+      </w:r>
+      <w:proofErr w:type="gramEnd"/>
+      <w:r>
+        <w:t xml:space="preserve"> kein null wert in Spalte eingetragen werden kann</w:t>
+      </w:r>
+    </w:p>
+    <w:p>
+      <w:pPr>
+        <w:pStyle w:val="Listenabsatz"/>
+        <w:numPr>
+          <w:ilvl w:val="0"/>
+          <w:numId w:val="1"/>
+        </w:numPr>
+      </w:pPr>
+      <w:proofErr w:type="spellStart"/>
+      <w:r>
+        <w:t>Foreign</w:t>
+      </w:r>
+      <w:proofErr w:type="spellEnd"/>
+      <w:r>
+        <w:t xml:space="preserve"> Key </w:t>
+      </w:r>
+      <w:proofErr w:type="spellStart"/>
+      <w:r>
+        <w:t>Constraint</w:t>
+      </w:r>
+      <w:proofErr w:type="spellEnd"/>
+      <w:r>
+        <w:t xml:space="preserve"> um Relation mit anderer Tabelle herzustellen</w:t>
+      </w:r>
+    </w:p>
+    <w:p>
+      <w:pPr>
+        <w:pStyle w:val="Listenabsatz"/>
+        <w:numPr>
+          <w:ilvl w:val="0"/>
+          <w:numId w:val="1"/>
+        </w:numPr>
+      </w:pPr>
+      <w:r>
+        <w:t xml:space="preserve">Unique </w:t>
+      </w:r>
+      <w:proofErr w:type="spellStart"/>
+      <w:r>
+        <w:t>Constraint</w:t>
+      </w:r>
+      <w:proofErr w:type="spellEnd"/>
+      <w:r>
+        <w:t xml:space="preserve"> zur </w:t>
+      </w:r>
+      <w:proofErr w:type="spellStart"/>
+      <w:r>
+        <w:t>sicherstellung</w:t>
+      </w:r>
+      <w:proofErr w:type="spellEnd"/>
+      <w:r>
+        <w:t xml:space="preserve"> auf einzigartige Spaltenwerte</w:t>
+      </w:r>
+    </w:p>
+    <w:p>
+      <w:pPr>
+        <w:pStyle w:val="Listenabsatz"/>
+        <w:numPr>
+          <w:ilvl w:val="0"/>
+          <w:numId w:val="1"/>
+        </w:numPr>
+      </w:pPr>
+      <w:r>
+        <w:t xml:space="preserve">Primary Key </w:t>
+      </w:r>
+      <w:proofErr w:type="spellStart"/>
+      <w:r>
+        <w:t>Constraint</w:t>
+      </w:r>
+      <w:proofErr w:type="spellEnd"/>
+      <w:r>
+        <w:t xml:space="preserve"> zur </w:t>
+      </w:r>
+      <w:proofErr w:type="spellStart"/>
+      <w:r>
+        <w:t>erstellung</w:t>
+      </w:r>
+      <w:proofErr w:type="spellEnd"/>
+      <w:r>
+        <w:t xml:space="preserve"> eines eindeutigen </w:t>
+      </w:r>
+      <w:proofErr w:type="spellStart"/>
+      <w:r>
+        <w:t>schlüssels</w:t>
+      </w:r>
+      <w:proofErr w:type="spellEnd"/>
+    </w:p>
+    <w:p>
+      <w:pPr>
+        <w:pStyle w:val="Listenabsatz"/>
+        <w:numPr>
+          <w:ilvl w:val="0"/>
+          <w:numId w:val="1"/>
+        </w:numPr>
+      </w:pPr>
+      <w:r>
+        <w:t xml:space="preserve">Index </w:t>
+      </w:r>
+      <w:proofErr w:type="spellStart"/>
+      <w:r>
+        <w:t>Constraint</w:t>
+      </w:r>
+      <w:proofErr w:type="spellEnd"/>
+      <w:r>
+        <w:t xml:space="preserve"> zur </w:t>
+      </w:r>
+      <w:proofErr w:type="spellStart"/>
+      <w:r>
+        <w:t>erstellung</w:t>
+      </w:r>
+      <w:proofErr w:type="spellEnd"/>
+      <w:r>
+        <w:t xml:space="preserve"> von </w:t>
+      </w:r>
+      <w:r>
+        <w:t>Indizes</w:t>
+      </w:r>
+    </w:p>
+    <w:p>
+      <w:pPr>
+        <w:pStyle w:val="Listenabsatz"/>
+        <w:numPr>
+          <w:ilvl w:val="0"/>
+          <w:numId w:val="1"/>
+        </w:numPr>
+      </w:pPr>
+      <w:r>
+        <w:t xml:space="preserve">Default </w:t>
+      </w:r>
+      <w:proofErr w:type="spellStart"/>
+      <w:r>
+        <w:t>Constraint</w:t>
+      </w:r>
+      <w:proofErr w:type="spellEnd"/>
+      <w:r>
+        <w:t xml:space="preserve"> zur </w:t>
+      </w:r>
+      <w:proofErr w:type="spellStart"/>
+      <w:r>
+        <w:t>sicherstellung</w:t>
+      </w:r>
+      <w:proofErr w:type="spellEnd"/>
+      <w:r>
+        <w:t xml:space="preserve"> </w:t>
+      </w:r>
+      <w:proofErr w:type="gramStart"/>
+      <w:r>
+        <w:t>das</w:t>
+      </w:r>
+      <w:proofErr w:type="gramEnd"/>
+      <w:r>
+        <w:t xml:space="preserve"> immer ein </w:t>
+      </w:r>
+      <w:proofErr w:type="spellStart"/>
+      <w:r>
+        <w:t>default</w:t>
+      </w:r>
+      <w:proofErr w:type="spellEnd"/>
+      <w:r>
+        <w:t xml:space="preserve"> wert gesetzt wird</w:t>
+      </w:r>
+    </w:p>
+    <w:p>
+      <w:pPr>
+        <w:ind w:left="360"/>
+      </w:pPr>
+    </w:p>
+    <w:p>
+      <w:pPr>
+        <w:pStyle w:val="berschrift2"/>
+        <w:ind w:firstLine="360"/>
+      </w:pPr>
+      <w:r>
+        <w:t xml:space="preserve">Aufzählungstyp ENUM aus </w:t>
+      </w:r>
+      <w:proofErr w:type="spellStart"/>
+      <w:r>
+        <w:t>MariaDB</w:t>
+      </w:r>
+      <w:proofErr w:type="spellEnd"/>
+      <w:r>
+        <w:t xml:space="preserve"> in anderen DBMS mit CHECK nachbilden?</w:t>
+      </w:r>
+    </w:p>
+    <w:p/>
+    <w:p>
+      <w:pPr>
+        <w:ind w:left="360"/>
+      </w:pPr>
+      <w:proofErr w:type="spellStart"/>
+      <w:r>
+        <w:t>Enum</w:t>
+      </w:r>
+      <w:proofErr w:type="spellEnd"/>
+      <w:r>
+        <w:t xml:space="preserve"> kann nachgebildet werden mit einer Aufzählung der CHECK </w:t>
+      </w:r>
+      <w:proofErr w:type="spellStart"/>
+      <w:r>
+        <w:t>Constraints</w:t>
+      </w:r>
+      <w:proofErr w:type="spellEnd"/>
+    </w:p>
+    <w:p>
+      <w:pPr>
+        <w:ind w:left="360"/>
+      </w:pPr>
+      <w:r>
+        <w:t>Bsp.</w:t>
+      </w:r>
+    </w:p>
+    <w:p>
+      <w:pPr>
+        <w:autoSpaceDE w:val="0"/>
+        <w:autoSpaceDN w:val="0"/>
+        <w:adjustRightInd w:val="0"/>
+        <w:spacing w:after="0" w:line="240" w:lineRule="auto"/>
+        <w:rPr>
+          <w:rFonts w:ascii="Courier New" w:hAnsi="Courier New" w:cs="Courier New"/>
+          <w:sz w:val="20"/>
+          <w:szCs w:val="20"/>
+          <w:lang w:val="en-US"/>
+        </w:rPr>
+      </w:pPr>
+    </w:p>
+    <w:p>
+      <w:pPr>
+        <w:autoSpaceDE w:val="0"/>
+        <w:autoSpaceDN w:val="0"/>
+        <w:adjustRightInd w:val="0"/>
+        <w:spacing w:after="0" w:line="240" w:lineRule="auto"/>
+        <w:rPr>
+          <w:rFonts w:ascii="Courier New" w:hAnsi="Courier New" w:cs="Courier New"/>
+          <w:color w:val="0000FF"/>
+          <w:sz w:val="20"/>
+          <w:szCs w:val="20"/>
+          <w:lang w:val="en-US"/>
+        </w:rPr>
+      </w:pPr>
+      <w:r>
+        <w:rPr>
+          <w:rFonts w:ascii="Courier New" w:hAnsi="Courier New" w:cs="Courier New"/>
+          <w:b/>
+          <w:bCs/>
+          <w:color w:val="0000FF"/>
+          <w:sz w:val="20"/>
+          <w:szCs w:val="20"/>
+          <w:lang w:val="en-US"/>
+        </w:rPr>
+        <w:t>CONSTRAINT</w:t>
+      </w:r>
+      <w:r>
+        <w:rPr>
+          <w:rFonts w:ascii="Courier New" w:hAnsi="Courier New" w:cs="Courier New"/>
+          <w:color w:val="000000"/>
+          <w:sz w:val="20"/>
+          <w:szCs w:val="20"/>
+          <w:lang w:val="en-US"/>
+        </w:rPr>
+        <w:t xml:space="preserve"> </w:t>
+      </w:r>
+      <w:r>
+        <w:rPr>
+          <w:rFonts w:ascii="Courier New" w:hAnsi="Courier New" w:cs="Courier New"/>
+          <w:color w:val="808000"/>
+          <w:sz w:val="20"/>
+          <w:szCs w:val="20"/>
+          <w:lang w:val="en-US"/>
+        </w:rPr>
+        <w:t>`test`</w:t>
+      </w:r>
+      <w:r>
+        <w:rPr>
+          <w:rFonts w:ascii="Courier New" w:hAnsi="Courier New" w:cs="Courier New"/>
+          <w:color w:val="000000"/>
+          <w:sz w:val="20"/>
+          <w:szCs w:val="20"/>
+          <w:lang w:val="en-US"/>
+        </w:rPr>
+        <w:t xml:space="preserve"> </w:t>
+      </w:r>
+      <w:r>
+        <w:rPr>
+          <w:rFonts w:ascii="Courier New" w:hAnsi="Courier New" w:cs="Courier New"/>
+          <w:b/>
+          <w:bCs/>
+          <w:color w:val="0000FF"/>
+          <w:sz w:val="20"/>
+          <w:szCs w:val="20"/>
+          <w:lang w:val="en-US"/>
+        </w:rPr>
+        <w:t>CHECK</w:t>
+      </w:r>
+      <w:r>
+        <w:rPr>
+          <w:rFonts w:ascii="Courier New" w:hAnsi="Courier New" w:cs="Courier New"/>
+          <w:color w:val="0000FF"/>
+          <w:sz w:val="20"/>
+          <w:szCs w:val="20"/>
+          <w:lang w:val="en-US"/>
+        </w:rPr>
+        <w:t>(</w:t>
+      </w:r>
+      <w:proofErr w:type="spellStart"/>
+      <w:r>
+        <w:rPr>
+          <w:rFonts w:ascii="Courier New" w:hAnsi="Courier New" w:cs="Courier New"/>
+          <w:color w:val="808000"/>
+          <w:sz w:val="20"/>
+          <w:szCs w:val="20"/>
+          <w:lang w:val="en-US"/>
+        </w:rPr>
+        <w:t>spalte</w:t>
+      </w:r>
+      <w:proofErr w:type="spellEnd"/>
+      <w:r>
+        <w:rPr>
+          <w:rFonts w:ascii="Courier New" w:hAnsi="Courier New" w:cs="Courier New"/>
+          <w:color w:val="0000FF"/>
+          <w:sz w:val="20"/>
+          <w:szCs w:val="20"/>
+          <w:lang w:val="en-US"/>
+        </w:rPr>
+        <w:t>=</w:t>
+      </w:r>
+      <w:r>
+        <w:rPr>
+          <w:rFonts w:ascii="Courier New" w:hAnsi="Courier New" w:cs="Courier New"/>
+          <w:color w:val="008000"/>
+          <w:sz w:val="20"/>
+          <w:szCs w:val="20"/>
+          <w:lang w:val="en-US"/>
+        </w:rPr>
+        <w:t>'a'</w:t>
+      </w:r>
+      <w:proofErr w:type="gramStart"/>
+      <w:r>
+        <w:rPr>
+          <w:rFonts w:ascii="Courier New" w:hAnsi="Courier New" w:cs="Courier New"/>
+          <w:color w:val="0000FF"/>
+          <w:sz w:val="20"/>
+          <w:szCs w:val="20"/>
+          <w:lang w:val="en-US"/>
+        </w:rPr>
+        <w:t>),</w:t>
+      </w:r>
+      <w:r>
+        <w:rPr>
+          <w:rFonts w:ascii="Courier New" w:hAnsi="Courier New" w:cs="Courier New"/>
+          <w:b/>
+          <w:bCs/>
+          <w:color w:val="0000FF"/>
+          <w:sz w:val="20"/>
+          <w:szCs w:val="20"/>
+          <w:lang w:val="en-US"/>
+        </w:rPr>
+        <w:t>CHECK</w:t>
+      </w:r>
+      <w:proofErr w:type="gramEnd"/>
+      <w:r>
+        <w:rPr>
+          <w:rFonts w:ascii="Courier New" w:hAnsi="Courier New" w:cs="Courier New"/>
+          <w:color w:val="0000FF"/>
+          <w:sz w:val="20"/>
+          <w:szCs w:val="20"/>
+          <w:lang w:val="en-US"/>
+        </w:rPr>
+        <w:t>(</w:t>
+      </w:r>
+      <w:proofErr w:type="spellStart"/>
+      <w:r>
+        <w:rPr>
+          <w:rFonts w:ascii="Courier New" w:hAnsi="Courier New" w:cs="Courier New"/>
+          <w:color w:val="808000"/>
+          <w:sz w:val="20"/>
+          <w:szCs w:val="20"/>
+          <w:lang w:val="en-US"/>
+        </w:rPr>
+        <w:t>spalte</w:t>
+      </w:r>
+      <w:proofErr w:type="spellEnd"/>
+      <w:r>
+        <w:rPr>
+          <w:rFonts w:ascii="Courier New" w:hAnsi="Courier New" w:cs="Courier New"/>
+          <w:color w:val="0000FF"/>
+          <w:sz w:val="20"/>
+          <w:szCs w:val="20"/>
+          <w:lang w:val="en-US"/>
+        </w:rPr>
+        <w:t>=</w:t>
+      </w:r>
+      <w:r>
+        <w:rPr>
+          <w:rFonts w:ascii="Courier New" w:hAnsi="Courier New" w:cs="Courier New"/>
+          <w:color w:val="008000"/>
+          <w:sz w:val="20"/>
+          <w:szCs w:val="20"/>
+          <w:lang w:val="en-US"/>
+        </w:rPr>
+        <w:t>'b'</w:t>
+      </w:r>
+      <w:r>
+        <w:rPr>
+          <w:rFonts w:ascii="Courier New" w:hAnsi="Courier New" w:cs="Courier New"/>
+          <w:color w:val="0000FF"/>
+          <w:sz w:val="20"/>
+          <w:szCs w:val="20"/>
+          <w:lang w:val="en-US"/>
+        </w:rPr>
+        <w:t>),</w:t>
+      </w:r>
+      <w:r>
+        <w:rPr>
+          <w:rFonts w:ascii="Courier New" w:hAnsi="Courier New" w:cs="Courier New"/>
+          <w:b/>
+          <w:bCs/>
+          <w:color w:val="0000FF"/>
+          <w:sz w:val="20"/>
+          <w:szCs w:val="20"/>
+          <w:lang w:val="en-US"/>
+        </w:rPr>
+        <w:t>CHECK</w:t>
+      </w:r>
+      <w:r>
+        <w:rPr>
+          <w:rFonts w:ascii="Courier New" w:hAnsi="Courier New" w:cs="Courier New"/>
+          <w:color w:val="0000FF"/>
+          <w:sz w:val="20"/>
+          <w:szCs w:val="20"/>
+          <w:lang w:val="en-US"/>
+        </w:rPr>
+        <w:t>(</w:t>
+      </w:r>
+      <w:proofErr w:type="spellStart"/>
+      <w:r>
+        <w:rPr>
+          <w:rFonts w:ascii="Courier New" w:hAnsi="Courier New" w:cs="Courier New"/>
+          <w:color w:val="808000"/>
+          <w:sz w:val="20"/>
+          <w:szCs w:val="20"/>
+          <w:lang w:val="en-US"/>
+        </w:rPr>
+        <w:t>spalte</w:t>
+      </w:r>
+      <w:proofErr w:type="spellEnd"/>
+      <w:r>
+        <w:rPr>
+          <w:rFonts w:ascii="Courier New" w:hAnsi="Courier New" w:cs="Courier New"/>
+          <w:color w:val="0000FF"/>
+          <w:sz w:val="20"/>
+          <w:szCs w:val="20"/>
+          <w:lang w:val="en-US"/>
+        </w:rPr>
+        <w:t>=</w:t>
+      </w:r>
+      <w:r>
+        <w:rPr>
+          <w:rFonts w:ascii="Courier New" w:hAnsi="Courier New" w:cs="Courier New"/>
+          <w:color w:val="008000"/>
+          <w:sz w:val="20"/>
+          <w:szCs w:val="20"/>
+          <w:lang w:val="en-US"/>
+        </w:rPr>
+        <w:t>'c'</w:t>
+      </w:r>
+      <w:r>
+        <w:rPr>
+          <w:rFonts w:ascii="Courier New" w:hAnsi="Courier New" w:cs="Courier New"/>
+          <w:color w:val="0000FF"/>
+          <w:sz w:val="20"/>
+          <w:szCs w:val="20"/>
+          <w:lang w:val="en-US"/>
+        </w:rPr>
+        <w:t>)</w:t>
+      </w:r>
+    </w:p>
+    <w:p>
+      <w:pPr>
+        <w:ind w:left="360"/>
+      </w:pPr>
+    </w:p>
+    <w:p>
+      <w:pPr>
+        <w:pStyle w:val="berschrift2"/>
+        <w:ind w:firstLine="360"/>
+      </w:pPr>
+      <w:r>
+        <w:t>Wie Spezialisierungen in DBMS abgebildet werden müssen?</w:t>
+      </w:r>
+    </w:p>
+    <w:p/>
+    <w:p>
+      <w:pPr>
+        <w:pStyle w:val="Listenabsatz"/>
+        <w:numPr>
+          <w:ilvl w:val="0"/>
+          <w:numId w:val="1"/>
+        </w:numPr>
+      </w:pPr>
+      <w:proofErr w:type="spellStart"/>
+      <w:r>
+        <w:t>Speizialisierung</w:t>
+      </w:r>
+      <w:proofErr w:type="spellEnd"/>
+      <w:r>
+        <w:t xml:space="preserve"> muss beim Anlegen der Tabellen immer nach dem Anlegen der Generalisierung passieren</w:t>
+      </w:r>
+    </w:p>
+    <w:p>
+      <w:pPr>
+        <w:pStyle w:val="Listenabsatz"/>
+        <w:numPr>
+          <w:ilvl w:val="0"/>
+          <w:numId w:val="1"/>
+        </w:numPr>
+      </w:pPr>
+      <w:r>
+        <w:t xml:space="preserve">Beim </w:t>
+      </w:r>
+      <w:proofErr w:type="spellStart"/>
+      <w:r>
+        <w:t>einfügen</w:t>
+      </w:r>
+      <w:proofErr w:type="spellEnd"/>
+      <w:r>
+        <w:t xml:space="preserve"> in die Tabellen müssen die Daten aus den generelleren Tabellen vor den spezielleren Tabellen erstellt werden</w:t>
+      </w:r>
+    </w:p>
+    <w:p>
+      <w:pPr>
+        <w:pStyle w:val="Listenabsatz"/>
+        <w:numPr>
+          <w:ilvl w:val="0"/>
+          <w:numId w:val="1"/>
+        </w:numPr>
+      </w:pPr>
+      <w:r>
+        <w:t xml:space="preserve">Bei </w:t>
+      </w:r>
+      <w:proofErr w:type="spellStart"/>
+      <w:r>
+        <w:t>drop</w:t>
+      </w:r>
+      <w:proofErr w:type="spellEnd"/>
+      <w:r>
+        <w:t xml:space="preserve"> oder </w:t>
+      </w:r>
+      <w:proofErr w:type="spellStart"/>
+      <w:r>
+        <w:t>truncate</w:t>
+      </w:r>
+      <w:proofErr w:type="spellEnd"/>
+      <w:r>
+        <w:t xml:space="preserve"> muss zuerst die spezielleren Datensätze gelöscht werden (es sei denn die speziellen werden direkt mit gelöscht durch ein on </w:t>
+      </w:r>
+      <w:proofErr w:type="spellStart"/>
+      <w:r>
+        <w:t>delete</w:t>
+      </w:r>
+      <w:proofErr w:type="spellEnd"/>
+      <w:r>
+        <w:t xml:space="preserve"> </w:t>
+      </w:r>
+      <w:proofErr w:type="spellStart"/>
+      <w:r>
+        <w:t>cascade</w:t>
+      </w:r>
+      <w:proofErr w:type="spellEnd"/>
+      <w:r>
+        <w:t>)</w:t>
+      </w:r>
+    </w:p>
+    <w:p>
+      <w:pPr>
+        <w:ind w:left="360"/>
+      </w:pPr>
+    </w:p>
+    <w:p>
+      <w:pPr>
+        <w:pStyle w:val="berschrift2"/>
+        <w:ind w:firstLine="360"/>
+      </w:pPr>
+      <w:r>
+        <w:t>Wozu dienen die SQL Funktionen COALESCE, IFNULL und NULLIF?</w:t>
+      </w:r>
+    </w:p>
+    <w:p/>
+    <w:p>
+      <w:pPr>
+        <w:pStyle w:val="Listenabsatz"/>
+        <w:numPr>
+          <w:ilvl w:val="0"/>
+          <w:numId w:val="1"/>
+        </w:numPr>
+      </w:pPr>
+      <w:r>
+        <w:t>COALESCE</w:t>
+      </w:r>
+      <w:r>
+        <w:t xml:space="preserve"> gibt das erste Element das nicht null ist zurück</w:t>
+      </w:r>
+      <w:r>
+        <w:br/>
+        <w:t>Bsp.</w:t>
+      </w:r>
+      <w:r>
+        <w:br/>
+      </w:r>
+      <w:r>
+        <w:rPr>
+          <w:color w:val="0000CD"/>
+        </w:rPr>
+        <w:t>SELECT</w:t>
+      </w:r>
+      <w:r>
+        <w:rPr>
+          <w:color w:val="000000"/>
+        </w:rPr>
+        <w:t xml:space="preserve"> </w:t>
+      </w:r>
+      <w:proofErr w:type="gramStart"/>
+      <w:r>
+        <w:rPr>
+          <w:color w:val="0000CD"/>
+        </w:rPr>
+        <w:t>COALESCE</w:t>
+      </w:r>
+      <w:r>
+        <w:rPr>
+          <w:color w:val="000000"/>
+        </w:rPr>
+        <w:t>(</w:t>
+      </w:r>
+      <w:proofErr w:type="gramEnd"/>
+      <w:r>
+        <w:rPr>
+          <w:color w:val="0000CD"/>
+        </w:rPr>
+        <w:t>NULL</w:t>
+      </w:r>
+      <w:r>
+        <w:rPr>
+          <w:color w:val="000000"/>
+        </w:rPr>
+        <w:t xml:space="preserve">, </w:t>
+      </w:r>
+      <w:r>
+        <w:rPr>
+          <w:color w:val="0000CD"/>
+        </w:rPr>
+        <w:t>NULL</w:t>
+      </w:r>
+      <w:r>
+        <w:rPr>
+          <w:color w:val="000000"/>
+        </w:rPr>
+        <w:t xml:space="preserve">, </w:t>
+      </w:r>
+      <w:r>
+        <w:rPr>
+          <w:color w:val="0000CD"/>
+        </w:rPr>
+        <w:t>NULL</w:t>
+      </w:r>
+      <w:r>
+        <w:rPr>
+          <w:color w:val="000000"/>
+        </w:rPr>
+        <w:t xml:space="preserve">, </w:t>
+      </w:r>
+      <w:r>
+        <w:rPr>
+          <w:color w:val="A52A2A"/>
+        </w:rPr>
+        <w:t>'W3Schools.com'</w:t>
+      </w:r>
+      <w:r>
+        <w:rPr>
+          <w:color w:val="000000"/>
+        </w:rPr>
+        <w:t xml:space="preserve">, </w:t>
+      </w:r>
+      <w:r>
+        <w:rPr>
+          <w:color w:val="0000CD"/>
+        </w:rPr>
+        <w:t>NULL</w:t>
+      </w:r>
+      <w:r>
+        <w:rPr>
+          <w:color w:val="000000"/>
+        </w:rPr>
+        <w:t xml:space="preserve">, </w:t>
+      </w:r>
+      <w:r>
+        <w:rPr>
+          <w:color w:val="A52A2A"/>
+        </w:rPr>
+        <w:t>'Example.com'</w:t>
+      </w:r>
+      <w:r>
+        <w:rPr>
+          <w:color w:val="000000"/>
+        </w:rPr>
+        <w:t>);</w:t>
+      </w:r>
+      <w:r>
+        <w:rPr>
+          <w:color w:val="000000"/>
+        </w:rPr>
+        <w:br/>
+        <w:t>gibt W3Schools.com zurück</w:t>
+      </w:r>
+    </w:p>
+    <w:p>
+      <w:pPr>
+        <w:pStyle w:val="Listenabsatz"/>
+        <w:numPr>
+          <w:ilvl w:val="0"/>
+          <w:numId w:val="1"/>
+        </w:numPr>
+      </w:pPr>
+      <w:r>
+        <w:t>IFNULL gibt eine alternative an wenn der erste Ausdruck null geliefert hat.</w:t>
+      </w:r>
+      <w:r>
+        <w:br/>
+        <w:t>Bsp.</w:t>
+      </w:r>
+      <w:r>
+        <w:br/>
+      </w:r>
+      <w:r>
+        <w:rPr>
+          <w:color w:val="0000CD"/>
+        </w:rPr>
+        <w:t>SELECT</w:t>
+      </w:r>
+      <w:r>
+        <w:rPr>
+          <w:color w:val="000000"/>
+        </w:rPr>
+        <w:t xml:space="preserve"> </w:t>
+      </w:r>
+      <w:proofErr w:type="gramStart"/>
+      <w:r>
+        <w:rPr>
+          <w:color w:val="000000"/>
+        </w:rPr>
+        <w:t>IFNULL(</w:t>
+      </w:r>
+      <w:proofErr w:type="gramEnd"/>
+      <w:r>
+        <w:rPr>
+          <w:color w:val="000000"/>
+        </w:rPr>
+        <w:t>preis</w:t>
+      </w:r>
+      <w:r>
+        <w:rPr>
+          <w:color w:val="000000"/>
+        </w:rPr>
+        <w:t xml:space="preserve">, </w:t>
+      </w:r>
+      <w:r>
+        <w:rPr>
+          <w:color w:val="A52A2A"/>
+        </w:rPr>
+        <w:t>"Kostenlos</w:t>
+      </w:r>
+      <w:r>
+        <w:rPr>
+          <w:color w:val="A52A2A"/>
+        </w:rPr>
+        <w:t>"</w:t>
+      </w:r>
+      <w:r>
+        <w:rPr>
+          <w:color w:val="000000"/>
+        </w:rPr>
+        <w:t>)</w:t>
+      </w:r>
+      <w:r>
+        <w:rPr>
+          <w:color w:val="000000"/>
+        </w:rPr>
+        <w:t xml:space="preserve"> </w:t>
+      </w:r>
+      <w:r>
+        <w:rPr>
+          <w:color w:val="0000CD"/>
+        </w:rPr>
+        <w:t>FROM</w:t>
+      </w:r>
+      <w:r>
+        <w:rPr>
+          <w:color w:val="000000"/>
+        </w:rPr>
+        <w:t xml:space="preserve"> </w:t>
+      </w:r>
+      <w:proofErr w:type="spellStart"/>
+      <w:r>
+        <w:rPr>
+          <w:color w:val="000000"/>
+        </w:rPr>
+        <w:t>product</w:t>
+      </w:r>
+      <w:proofErr w:type="spellEnd"/>
+      <w:r>
+        <w:rPr>
+          <w:color w:val="000000"/>
+        </w:rPr>
+        <w:t>;</w:t>
+      </w:r>
+    </w:p>
+    <w:p>
+      <w:pPr>
+        <w:pStyle w:val="Listenabsatz"/>
+        <w:numPr>
+          <w:ilvl w:val="0"/>
+          <w:numId w:val="1"/>
+        </w:numPr>
+      </w:pPr>
+      <w:proofErr w:type="gramStart"/>
+      <w:r>
+        <w:rPr>
+          <w:color w:val="0000CD"/>
+        </w:rPr>
+        <w:t>NULLIF</w:t>
+      </w:r>
+      <w:r>
+        <w:rPr>
+          <w:color w:val="000000"/>
+        </w:rPr>
+        <w:t>(</w:t>
+      </w:r>
+      <w:proofErr w:type="gramEnd"/>
+      <w:r>
+        <w:rPr>
+          <w:rStyle w:val="Hervorhebung"/>
+          <w:color w:val="000000"/>
+        </w:rPr>
+        <w:t>expr1</w:t>
+      </w:r>
+      <w:r>
+        <w:rPr>
+          <w:color w:val="000000"/>
+        </w:rPr>
+        <w:t xml:space="preserve">, </w:t>
+      </w:r>
+      <w:r>
+        <w:rPr>
+          <w:rStyle w:val="Hervorhebung"/>
+          <w:color w:val="000000"/>
+        </w:rPr>
+        <w:t>expr2</w:t>
+      </w:r>
+      <w:r>
+        <w:rPr>
+          <w:color w:val="000000"/>
+        </w:rPr>
+        <w:t>)</w:t>
+      </w:r>
+      <w:r>
+        <w:rPr>
+          <w:color w:val="000000"/>
+        </w:rPr>
+        <w:t xml:space="preserve"> gibt null zurück wenn expr1 und expr2 gleich sind und gibt expr1 zurück wenn nicht.</w:t>
+      </w:r>
+    </w:p>
+    <w:p>
+      <w:pPr>
+        <w:pStyle w:val="berschrift2"/>
+        <w:ind w:firstLine="360"/>
+      </w:pPr>
+      <w:r>
+        <w:t xml:space="preserve">Wozu dienen die Schlüsselwörter ALL und ANY bei </w:t>
+      </w:r>
+      <w:proofErr w:type="spellStart"/>
+      <w:r>
+        <w:t>Subqueries</w:t>
+      </w:r>
+      <w:proofErr w:type="spellEnd"/>
+      <w:r>
+        <w:t xml:space="preserve"> und</w:t>
+      </w:r>
+    </w:p>
+    <w:p>
+      <w:pPr>
+        <w:pStyle w:val="berschrift2"/>
+        <w:ind w:firstLine="360"/>
+      </w:pPr>
+      <w:r>
+        <w:t>wie kann man sie einsetzen?</w:t>
+      </w:r>
+    </w:p>
+    <w:p/>
+    <w:p>
+      <w:pPr>
+        <w:pStyle w:val="Listenabsatz"/>
+        <w:numPr>
+          <w:ilvl w:val="0"/>
+          <w:numId w:val="1"/>
+        </w:numPr>
+      </w:pPr>
+      <w:r>
+        <w:t xml:space="preserve">ALL und ANY können in </w:t>
+      </w:r>
+      <w:proofErr w:type="spellStart"/>
+      <w:r>
+        <w:t>where</w:t>
+      </w:r>
+      <w:proofErr w:type="spellEnd"/>
+      <w:r>
+        <w:t xml:space="preserve"> und </w:t>
+      </w:r>
+      <w:proofErr w:type="spellStart"/>
+      <w:r>
+        <w:t>having</w:t>
+      </w:r>
+      <w:proofErr w:type="spellEnd"/>
+      <w:r>
+        <w:t xml:space="preserve"> von </w:t>
+      </w:r>
+      <w:proofErr w:type="spellStart"/>
+      <w:r>
+        <w:t>sql</w:t>
+      </w:r>
+      <w:proofErr w:type="spellEnd"/>
+      <w:r>
+        <w:t xml:space="preserve"> </w:t>
+      </w:r>
+      <w:proofErr w:type="spellStart"/>
+      <w:r>
+        <w:t>statements</w:t>
+      </w:r>
+      <w:proofErr w:type="spellEnd"/>
+      <w:r>
+        <w:t xml:space="preserve"> verwendet werden.</w:t>
+      </w:r>
+    </w:p>
+    <w:p>
+      <w:pPr>
+        <w:pStyle w:val="Listenabsatz"/>
+        <w:numPr>
+          <w:ilvl w:val="0"/>
+          <w:numId w:val="1"/>
+        </w:numPr>
+      </w:pPr>
+      <w:proofErr w:type="spellStart"/>
+      <w:r>
+        <w:lastRenderedPageBreak/>
+        <w:t>Columnname</w:t>
+      </w:r>
+      <w:proofErr w:type="spellEnd"/>
+      <w:r>
+        <w:t xml:space="preserve"> Operator [ANY|ALL] (</w:t>
+      </w:r>
+      <w:proofErr w:type="spellStart"/>
+      <w:r>
+        <w:t>Subquery</w:t>
+      </w:r>
+      <w:proofErr w:type="spellEnd"/>
+      <w:r>
+        <w:t xml:space="preserve">) </w:t>
+      </w:r>
+      <w:r>
+        <w:br/>
+      </w:r>
+      <w:r>
+        <w:br/>
+        <w:t>Operator kann &lt;, &gt;, =, &lt;&gt;, &lt;=, &gt;=</w:t>
+      </w:r>
+    </w:p>
+    <w:p>
+      <w:pPr>
+        <w:pStyle w:val="Listenabsatz"/>
+        <w:numPr>
+          <w:ilvl w:val="0"/>
+          <w:numId w:val="1"/>
+        </w:numPr>
+      </w:pPr>
+      <w:r>
+        <w:t xml:space="preserve">Bei </w:t>
+      </w:r>
+      <w:r>
+        <w:t xml:space="preserve">ALL muss alle </w:t>
+      </w:r>
+      <w:proofErr w:type="spellStart"/>
+      <w:r>
+        <w:t>Results</w:t>
+      </w:r>
+      <w:proofErr w:type="spellEnd"/>
+      <w:r>
+        <w:t xml:space="preserve"> von </w:t>
+      </w:r>
+      <w:proofErr w:type="spellStart"/>
+      <w:r>
+        <w:t>Subquery</w:t>
+      </w:r>
+      <w:proofErr w:type="spellEnd"/>
+      <w:r>
+        <w:t xml:space="preserve"> mit dem vergleichenden Wert übereinstimmen</w:t>
+      </w:r>
+    </w:p>
+    <w:p>
+      <w:pPr>
+        <w:pStyle w:val="Listenabsatz"/>
+        <w:numPr>
+          <w:ilvl w:val="0"/>
+          <w:numId w:val="1"/>
+        </w:numPr>
+      </w:pPr>
+      <w:r>
+        <w:t xml:space="preserve">Bei </w:t>
+      </w:r>
+      <w:r>
+        <w:t>ANY muss mind. Eins übereinstimmen.</w:t>
+      </w:r>
+    </w:p>
+    <w:p>
+      <w:pPr>
+        <w:ind w:left="360"/>
+      </w:pPr>
+    </w:p>
+    <w:p>
+      <w:pPr>
+        <w:pStyle w:val="berschrift2"/>
+        <w:ind w:firstLine="360"/>
+      </w:pPr>
+      <w:r>
+        <w:t xml:space="preserve">Wofür wird </w:t>
+      </w:r>
+      <w:proofErr w:type="spellStart"/>
+      <w:r>
+        <w:t>having</w:t>
+      </w:r>
+      <w:proofErr w:type="spellEnd"/>
+      <w:r>
+        <w:t xml:space="preserve"> verwendet?</w:t>
+      </w:r>
+    </w:p>
+    <w:p>
+      <w:pPr>
+        <w:ind w:left="360"/>
+      </w:pPr>
+    </w:p>
+    <w:p>
+      <w:pPr>
+        <w:ind w:left="360"/>
+      </w:pPr>
+      <w:r>
+        <w:t xml:space="preserve">Um Aggregatfunktionen bei der Einschränkung zu verwenden muss </w:t>
+      </w:r>
+      <w:proofErr w:type="spellStart"/>
+      <w:r>
+        <w:t>having</w:t>
+      </w:r>
+      <w:proofErr w:type="spellEnd"/>
+      <w:r>
+        <w:t xml:space="preserve"> verwendet werden.</w:t>
+      </w:r>
+    </w:p>
+    <w:p/>
+    <w:p/>
+    <w:p>
+      <w:pPr>
+        <w:pStyle w:val="berschrift2"/>
+        <w:ind w:firstLine="360"/>
+      </w:pPr>
+      <w:r>
+        <w:t>Erstellung von Nutzern einer Datenbank</w:t>
+      </w:r>
+    </w:p>
+    <w:p/>
+    <w:p>
+      <w:pPr>
+        <w:autoSpaceDE w:val="0"/>
+        <w:autoSpaceDN w:val="0"/>
+        <w:adjustRightInd w:val="0"/>
+        <w:spacing w:after="0" w:line="240" w:lineRule="auto"/>
+        <w:ind w:left="360"/>
+        <w:rPr>
+          <w:rFonts w:ascii="Courier New" w:hAnsi="Courier New" w:cs="Courier New"/>
+          <w:color w:val="0000FF"/>
+          <w:sz w:val="20"/>
+          <w:szCs w:val="20"/>
+          <w:lang w:val="en-US"/>
+        </w:rPr>
+      </w:pPr>
+      <w:r>
+        <w:rPr>
+          <w:rFonts w:ascii="Courier New" w:hAnsi="Courier New" w:cs="Courier New"/>
+          <w:b/>
+          <w:bCs/>
+          <w:color w:val="0000FF"/>
+          <w:sz w:val="20"/>
+          <w:szCs w:val="20"/>
+          <w:lang w:val="en-US"/>
+        </w:rPr>
+        <w:t>USE</w:t>
+      </w:r>
+      <w:r>
+        <w:rPr>
+          <w:rFonts w:ascii="Courier New" w:hAnsi="Courier New" w:cs="Courier New"/>
+          <w:color w:val="000000"/>
+          <w:sz w:val="20"/>
+          <w:szCs w:val="20"/>
+          <w:lang w:val="en-US"/>
+        </w:rPr>
+        <w:t xml:space="preserve"> </w:t>
+      </w:r>
+      <w:r>
+        <w:rPr>
+          <w:rFonts w:ascii="Courier New" w:hAnsi="Courier New" w:cs="Courier New"/>
+          <w:color w:val="808000"/>
+          <w:sz w:val="20"/>
+          <w:szCs w:val="20"/>
+          <w:lang w:val="en-US"/>
+        </w:rPr>
+        <w:t>`</w:t>
+      </w:r>
+      <w:proofErr w:type="spellStart"/>
+      <w:r>
+        <w:rPr>
+          <w:rFonts w:ascii="Courier New" w:hAnsi="Courier New" w:cs="Courier New"/>
+          <w:color w:val="808000"/>
+          <w:sz w:val="20"/>
+          <w:szCs w:val="20"/>
+          <w:lang w:val="en-US"/>
+        </w:rPr>
+        <w:t>praktikum</w:t>
+      </w:r>
+      <w:proofErr w:type="spellEnd"/>
+      <w:r>
+        <w:rPr>
+          <w:rFonts w:ascii="Courier New" w:hAnsi="Courier New" w:cs="Courier New"/>
+          <w:color w:val="808000"/>
+          <w:sz w:val="20"/>
+          <w:szCs w:val="20"/>
+          <w:lang w:val="en-US"/>
+        </w:rPr>
+        <w:t>`</w:t>
+      </w:r>
+      <w:r>
+        <w:rPr>
+          <w:rFonts w:ascii="Courier New" w:hAnsi="Courier New" w:cs="Courier New"/>
+          <w:color w:val="0000FF"/>
+          <w:sz w:val="20"/>
+          <w:szCs w:val="20"/>
+          <w:lang w:val="en-US"/>
+        </w:rPr>
+        <w:t>;</w:t>
+      </w:r>
+    </w:p>
+    <w:p>
+      <w:pPr>
+        <w:autoSpaceDE w:val="0"/>
+        <w:autoSpaceDN w:val="0"/>
+        <w:adjustRightInd w:val="0"/>
+        <w:spacing w:after="0" w:line="240" w:lineRule="auto"/>
+        <w:ind w:left="360"/>
+        <w:rPr>
+          <w:rFonts w:ascii="Courier New" w:hAnsi="Courier New" w:cs="Courier New"/>
+          <w:i/>
+          <w:iCs/>
+          <w:color w:val="808080"/>
+          <w:sz w:val="20"/>
+          <w:szCs w:val="20"/>
+          <w:lang w:val="en-US"/>
+        </w:rPr>
+      </w:pPr>
+      <w:r>
+        <w:rPr>
+          <w:rFonts w:ascii="Courier New" w:hAnsi="Courier New" w:cs="Courier New"/>
+          <w:i/>
+          <w:iCs/>
+          <w:color w:val="808080"/>
+          <w:sz w:val="20"/>
+          <w:szCs w:val="20"/>
+          <w:lang w:val="en-US"/>
+        </w:rPr>
+        <w:t xml:space="preserve">/* </w:t>
+      </w:r>
+      <w:proofErr w:type="spellStart"/>
+      <w:r>
+        <w:rPr>
+          <w:rFonts w:ascii="Courier New" w:hAnsi="Courier New" w:cs="Courier New"/>
+          <w:i/>
+          <w:iCs/>
+          <w:color w:val="808080"/>
+          <w:sz w:val="20"/>
+          <w:szCs w:val="20"/>
+          <w:lang w:val="en-US"/>
+        </w:rPr>
+        <w:t>Aktiviere</w:t>
+      </w:r>
+      <w:proofErr w:type="spellEnd"/>
+      <w:r>
+        <w:rPr>
+          <w:rFonts w:ascii="Courier New" w:hAnsi="Courier New" w:cs="Courier New"/>
+          <w:i/>
+          <w:iCs/>
+          <w:color w:val="808080"/>
+          <w:sz w:val="20"/>
+          <w:szCs w:val="20"/>
+          <w:lang w:val="en-US"/>
+        </w:rPr>
+        <w:t xml:space="preserve"> </w:t>
+      </w:r>
+      <w:proofErr w:type="spellStart"/>
+      <w:r>
+        <w:rPr>
+          <w:rFonts w:ascii="Courier New" w:hAnsi="Courier New" w:cs="Courier New"/>
+          <w:i/>
+          <w:iCs/>
+          <w:color w:val="808080"/>
+          <w:sz w:val="20"/>
+          <w:szCs w:val="20"/>
+          <w:lang w:val="en-US"/>
+        </w:rPr>
+        <w:t>Sitzung</w:t>
+      </w:r>
+      <w:proofErr w:type="spellEnd"/>
+      <w:r>
+        <w:rPr>
+          <w:rFonts w:ascii="Courier New" w:hAnsi="Courier New" w:cs="Courier New"/>
+          <w:i/>
+          <w:iCs/>
+          <w:color w:val="808080"/>
+          <w:sz w:val="20"/>
+          <w:szCs w:val="20"/>
+          <w:lang w:val="en-US"/>
+        </w:rPr>
+        <w:t xml:space="preserve"> "local" */</w:t>
+      </w:r>
+    </w:p>
+    <w:p>
+      <w:pPr>
+        <w:autoSpaceDE w:val="0"/>
+        <w:autoSpaceDN w:val="0"/>
+        <w:adjustRightInd w:val="0"/>
+        <w:spacing w:after="0" w:line="240" w:lineRule="auto"/>
+        <w:ind w:left="360"/>
+        <w:rPr>
+          <w:rFonts w:ascii="Courier New" w:hAnsi="Courier New" w:cs="Courier New"/>
+          <w:color w:val="0000FF"/>
+          <w:sz w:val="20"/>
+          <w:szCs w:val="20"/>
+          <w:lang w:val="en-US"/>
+        </w:rPr>
+      </w:pPr>
+      <w:r>
+        <w:rPr>
+          <w:rFonts w:ascii="Courier New" w:hAnsi="Courier New" w:cs="Courier New"/>
+          <w:b/>
+          <w:bCs/>
+          <w:color w:val="0000FF"/>
+          <w:sz w:val="20"/>
+          <w:szCs w:val="20"/>
+          <w:lang w:val="en-US"/>
+        </w:rPr>
+        <w:t>SHOW</w:t>
+      </w:r>
+      <w:r>
+        <w:rPr>
+          <w:rFonts w:ascii="Courier New" w:hAnsi="Courier New" w:cs="Courier New"/>
+          <w:color w:val="000000"/>
+          <w:sz w:val="20"/>
+          <w:szCs w:val="20"/>
+          <w:lang w:val="en-US"/>
+        </w:rPr>
+        <w:t xml:space="preserve"> </w:t>
+      </w:r>
+      <w:r>
+        <w:rPr>
+          <w:rFonts w:ascii="Courier New" w:hAnsi="Courier New" w:cs="Courier New"/>
+          <w:b/>
+          <w:bCs/>
+          <w:color w:val="0000FF"/>
+          <w:sz w:val="20"/>
+          <w:szCs w:val="20"/>
+          <w:lang w:val="en-US"/>
+        </w:rPr>
+        <w:t>VARIABLES</w:t>
+      </w:r>
+      <w:r>
+        <w:rPr>
+          <w:rFonts w:ascii="Courier New" w:hAnsi="Courier New" w:cs="Courier New"/>
+          <w:color w:val="000000"/>
+          <w:sz w:val="20"/>
+          <w:szCs w:val="20"/>
+          <w:lang w:val="en-US"/>
+        </w:rPr>
+        <w:t xml:space="preserve"> </w:t>
+      </w:r>
+      <w:r>
+        <w:rPr>
+          <w:rFonts w:ascii="Courier New" w:hAnsi="Courier New" w:cs="Courier New"/>
+          <w:b/>
+          <w:bCs/>
+          <w:color w:val="0000FF"/>
+          <w:sz w:val="20"/>
+          <w:szCs w:val="20"/>
+          <w:lang w:val="en-US"/>
+        </w:rPr>
+        <w:t>LIKE</w:t>
+      </w:r>
+      <w:r>
+        <w:rPr>
+          <w:rFonts w:ascii="Courier New" w:hAnsi="Courier New" w:cs="Courier New"/>
+          <w:color w:val="000000"/>
+          <w:sz w:val="20"/>
+          <w:szCs w:val="20"/>
+          <w:lang w:val="en-US"/>
+        </w:rPr>
+        <w:t xml:space="preserve"> </w:t>
+      </w:r>
+      <w:r>
+        <w:rPr>
+          <w:rFonts w:ascii="Courier New" w:hAnsi="Courier New" w:cs="Courier New"/>
+          <w:color w:val="008000"/>
+          <w:sz w:val="20"/>
+          <w:szCs w:val="20"/>
+          <w:lang w:val="en-US"/>
+        </w:rPr>
+        <w:t>'</w:t>
+      </w:r>
+      <w:proofErr w:type="spellStart"/>
+      <w:r>
+        <w:rPr>
+          <w:rFonts w:ascii="Courier New" w:hAnsi="Courier New" w:cs="Courier New"/>
+          <w:color w:val="008000"/>
+          <w:sz w:val="20"/>
+          <w:szCs w:val="20"/>
+          <w:lang w:val="en-US"/>
+        </w:rPr>
+        <w:t>skip_name_resolve</w:t>
+      </w:r>
+      <w:proofErr w:type="spellEnd"/>
+      <w:r>
+        <w:rPr>
+          <w:rFonts w:ascii="Courier New" w:hAnsi="Courier New" w:cs="Courier New"/>
+          <w:color w:val="008000"/>
+          <w:sz w:val="20"/>
+          <w:szCs w:val="20"/>
+          <w:lang w:val="en-US"/>
+        </w:rPr>
+        <w:t>'</w:t>
+      </w:r>
+      <w:r>
+        <w:rPr>
+          <w:rFonts w:ascii="Courier New" w:hAnsi="Courier New" w:cs="Courier New"/>
+          <w:color w:val="0000FF"/>
+          <w:sz w:val="20"/>
+          <w:szCs w:val="20"/>
+          <w:lang w:val="en-US"/>
+        </w:rPr>
+        <w:t>;</w:t>
+      </w:r>
+    </w:p>
+    <w:p>
+      <w:pPr>
+        <w:autoSpaceDE w:val="0"/>
+        <w:autoSpaceDN w:val="0"/>
+        <w:adjustRightInd w:val="0"/>
+        <w:spacing w:after="0" w:line="240" w:lineRule="auto"/>
+        <w:ind w:left="360"/>
+        <w:rPr>
+          <w:rFonts w:ascii="Courier New" w:hAnsi="Courier New" w:cs="Courier New"/>
+          <w:color w:val="0000FF"/>
+          <w:sz w:val="20"/>
+          <w:szCs w:val="20"/>
+          <w:lang w:val="en-US"/>
+        </w:rPr>
+      </w:pPr>
+      <w:r>
+        <w:rPr>
+          <w:rFonts w:ascii="Courier New" w:hAnsi="Courier New" w:cs="Courier New"/>
+          <w:b/>
+          <w:bCs/>
+          <w:color w:val="0000FF"/>
+          <w:sz w:val="20"/>
+          <w:szCs w:val="20"/>
+          <w:lang w:val="en-US"/>
+        </w:rPr>
+        <w:t>FLUSH</w:t>
+      </w:r>
+      <w:r>
+        <w:rPr>
+          <w:rFonts w:ascii="Courier New" w:hAnsi="Courier New" w:cs="Courier New"/>
+          <w:color w:val="000000"/>
+          <w:sz w:val="20"/>
+          <w:szCs w:val="20"/>
+          <w:lang w:val="en-US"/>
+        </w:rPr>
+        <w:t xml:space="preserve"> </w:t>
+      </w:r>
+      <w:r>
+        <w:rPr>
+          <w:rFonts w:ascii="Courier New" w:hAnsi="Courier New" w:cs="Courier New"/>
+          <w:b/>
+          <w:bCs/>
+          <w:color w:val="0000FF"/>
+          <w:sz w:val="20"/>
+          <w:szCs w:val="20"/>
+          <w:lang w:val="en-US"/>
+        </w:rPr>
+        <w:t>PRIVILEGES</w:t>
+      </w:r>
+      <w:r>
+        <w:rPr>
+          <w:rFonts w:ascii="Courier New" w:hAnsi="Courier New" w:cs="Courier New"/>
+          <w:color w:val="0000FF"/>
+          <w:sz w:val="20"/>
+          <w:szCs w:val="20"/>
+          <w:lang w:val="en-US"/>
+        </w:rPr>
+        <w:t>;</w:t>
+      </w:r>
+    </w:p>
+    <w:p>
+      <w:pPr>
+        <w:autoSpaceDE w:val="0"/>
+        <w:autoSpaceDN w:val="0"/>
+        <w:adjustRightInd w:val="0"/>
+        <w:spacing w:after="0" w:line="240" w:lineRule="auto"/>
+        <w:ind w:left="360"/>
+        <w:rPr>
+          <w:rFonts w:ascii="Courier New" w:hAnsi="Courier New" w:cs="Courier New"/>
+          <w:color w:val="0000FF"/>
+          <w:sz w:val="20"/>
+          <w:szCs w:val="20"/>
+          <w:lang w:val="en-US"/>
+        </w:rPr>
+      </w:pPr>
+      <w:r>
+        <w:rPr>
+          <w:rFonts w:ascii="Courier New" w:hAnsi="Courier New" w:cs="Courier New"/>
+          <w:b/>
+          <w:bCs/>
+          <w:color w:val="0000FF"/>
+          <w:sz w:val="20"/>
+          <w:szCs w:val="20"/>
+          <w:lang w:val="en-US"/>
+        </w:rPr>
+        <w:t>SELECT</w:t>
+      </w:r>
+      <w:r>
+        <w:rPr>
+          <w:rFonts w:ascii="Courier New" w:hAnsi="Courier New" w:cs="Courier New"/>
+          <w:color w:val="000000"/>
+          <w:sz w:val="20"/>
+          <w:szCs w:val="20"/>
+          <w:lang w:val="en-US"/>
+        </w:rPr>
+        <w:t xml:space="preserve"> </w:t>
+      </w:r>
+      <w:r>
+        <w:rPr>
+          <w:rFonts w:ascii="Courier New" w:hAnsi="Courier New" w:cs="Courier New"/>
+          <w:color w:val="808000"/>
+          <w:sz w:val="20"/>
+          <w:szCs w:val="20"/>
+          <w:lang w:val="en-US"/>
+        </w:rPr>
+        <w:t>`user`</w:t>
+      </w:r>
+      <w:r>
+        <w:rPr>
+          <w:rFonts w:ascii="Courier New" w:hAnsi="Courier New" w:cs="Courier New"/>
+          <w:color w:val="0000FF"/>
+          <w:sz w:val="20"/>
+          <w:szCs w:val="20"/>
+          <w:lang w:val="en-US"/>
+        </w:rPr>
+        <w:t>,</w:t>
+      </w:r>
+      <w:r>
+        <w:rPr>
+          <w:rFonts w:ascii="Courier New" w:hAnsi="Courier New" w:cs="Courier New"/>
+          <w:color w:val="000000"/>
+          <w:sz w:val="20"/>
+          <w:szCs w:val="20"/>
+          <w:lang w:val="en-US"/>
+        </w:rPr>
+        <w:t xml:space="preserve"> </w:t>
+      </w:r>
+      <w:r>
+        <w:rPr>
+          <w:rFonts w:ascii="Courier New" w:hAnsi="Courier New" w:cs="Courier New"/>
+          <w:color w:val="808000"/>
+          <w:sz w:val="20"/>
+          <w:szCs w:val="20"/>
+          <w:lang w:val="en-US"/>
+        </w:rPr>
+        <w:t>`host`</w:t>
+      </w:r>
+      <w:r>
+        <w:rPr>
+          <w:rFonts w:ascii="Courier New" w:hAnsi="Courier New" w:cs="Courier New"/>
+          <w:color w:val="0000FF"/>
+          <w:sz w:val="20"/>
+          <w:szCs w:val="20"/>
+          <w:lang w:val="en-US"/>
+        </w:rPr>
+        <w:t>,</w:t>
+      </w:r>
+      <w:r>
+        <w:rPr>
+          <w:rFonts w:ascii="Courier New" w:hAnsi="Courier New" w:cs="Courier New"/>
+          <w:color w:val="000000"/>
+          <w:sz w:val="20"/>
+          <w:szCs w:val="20"/>
+          <w:lang w:val="en-US"/>
+        </w:rPr>
+        <w:t xml:space="preserve"> </w:t>
+      </w:r>
+      <w:r>
+        <w:rPr>
+          <w:rFonts w:ascii="Courier New" w:hAnsi="Courier New" w:cs="Courier New"/>
+          <w:color w:val="808000"/>
+          <w:sz w:val="20"/>
+          <w:szCs w:val="20"/>
+          <w:lang w:val="en-US"/>
+        </w:rPr>
+        <w:t>`</w:t>
+      </w:r>
+      <w:proofErr w:type="spellStart"/>
+      <w:r>
+        <w:rPr>
+          <w:rFonts w:ascii="Courier New" w:hAnsi="Courier New" w:cs="Courier New"/>
+          <w:color w:val="808000"/>
+          <w:sz w:val="20"/>
+          <w:szCs w:val="20"/>
+          <w:lang w:val="en-US"/>
+        </w:rPr>
+        <w:t>authentication_string</w:t>
+      </w:r>
+      <w:proofErr w:type="spellEnd"/>
+      <w:r>
+        <w:rPr>
+          <w:rFonts w:ascii="Courier New" w:hAnsi="Courier New" w:cs="Courier New"/>
+          <w:color w:val="808000"/>
+          <w:sz w:val="20"/>
+          <w:szCs w:val="20"/>
+          <w:lang w:val="en-US"/>
+        </w:rPr>
+        <w:t>`</w:t>
+      </w:r>
+      <w:r>
+        <w:rPr>
+          <w:rFonts w:ascii="Courier New" w:hAnsi="Courier New" w:cs="Courier New"/>
+          <w:color w:val="000000"/>
+          <w:sz w:val="20"/>
+          <w:szCs w:val="20"/>
+          <w:lang w:val="en-US"/>
+        </w:rPr>
+        <w:t xml:space="preserve"> </w:t>
+      </w:r>
+      <w:r>
+        <w:rPr>
+          <w:rFonts w:ascii="Courier New" w:hAnsi="Courier New" w:cs="Courier New"/>
+          <w:b/>
+          <w:bCs/>
+          <w:color w:val="0000FF"/>
+          <w:sz w:val="20"/>
+          <w:szCs w:val="20"/>
+          <w:lang w:val="en-US"/>
+        </w:rPr>
+        <w:t>FROM</w:t>
+      </w:r>
+      <w:r>
+        <w:rPr>
+          <w:rFonts w:ascii="Courier New" w:hAnsi="Courier New" w:cs="Courier New"/>
+          <w:color w:val="000000"/>
+          <w:sz w:val="20"/>
+          <w:szCs w:val="20"/>
+          <w:lang w:val="en-US"/>
+        </w:rPr>
+        <w:t xml:space="preserve"> </w:t>
+      </w:r>
+      <w:r>
+        <w:rPr>
+          <w:rFonts w:ascii="Courier New" w:hAnsi="Courier New" w:cs="Courier New"/>
+          <w:color w:val="808000"/>
+          <w:sz w:val="20"/>
+          <w:szCs w:val="20"/>
+          <w:lang w:val="en-US"/>
+        </w:rPr>
+        <w:t>`</w:t>
+      </w:r>
+      <w:proofErr w:type="spellStart"/>
+      <w:r>
+        <w:rPr>
+          <w:rFonts w:ascii="Courier New" w:hAnsi="Courier New" w:cs="Courier New"/>
+          <w:color w:val="808000"/>
+          <w:sz w:val="20"/>
+          <w:szCs w:val="20"/>
+          <w:lang w:val="en-US"/>
+        </w:rPr>
+        <w:t>mysql</w:t>
+      </w:r>
+      <w:proofErr w:type="spellEnd"/>
+      <w:proofErr w:type="gramStart"/>
+      <w:r>
+        <w:rPr>
+          <w:rFonts w:ascii="Courier New" w:hAnsi="Courier New" w:cs="Courier New"/>
+          <w:color w:val="808000"/>
+          <w:sz w:val="20"/>
+          <w:szCs w:val="20"/>
+          <w:lang w:val="en-US"/>
+        </w:rPr>
+        <w:t>`</w:t>
+      </w:r>
+      <w:r>
+        <w:rPr>
+          <w:rFonts w:ascii="Courier New" w:hAnsi="Courier New" w:cs="Courier New"/>
+          <w:color w:val="0000FF"/>
+          <w:sz w:val="20"/>
+          <w:szCs w:val="20"/>
+          <w:lang w:val="en-US"/>
+        </w:rPr>
+        <w:t>.</w:t>
+      </w:r>
+      <w:r>
+        <w:rPr>
+          <w:rFonts w:ascii="Courier New" w:hAnsi="Courier New" w:cs="Courier New"/>
+          <w:color w:val="808000"/>
+          <w:sz w:val="20"/>
+          <w:szCs w:val="20"/>
+          <w:lang w:val="en-US"/>
+        </w:rPr>
+        <w:t>`</w:t>
+      </w:r>
+      <w:proofErr w:type="gramEnd"/>
+      <w:r>
+        <w:rPr>
+          <w:rFonts w:ascii="Courier New" w:hAnsi="Courier New" w:cs="Courier New"/>
+          <w:color w:val="808000"/>
+          <w:sz w:val="20"/>
+          <w:szCs w:val="20"/>
+          <w:lang w:val="en-US"/>
+        </w:rPr>
+        <w:t>user`</w:t>
+      </w:r>
+      <w:r>
+        <w:rPr>
+          <w:rFonts w:ascii="Courier New" w:hAnsi="Courier New" w:cs="Courier New"/>
+          <w:color w:val="0000FF"/>
+          <w:sz w:val="20"/>
+          <w:szCs w:val="20"/>
+          <w:lang w:val="en-US"/>
+        </w:rPr>
+        <w:t>;</w:t>
+      </w:r>
+    </w:p>
+    <w:p>
+      <w:pPr>
+        <w:autoSpaceDE w:val="0"/>
+        <w:autoSpaceDN w:val="0"/>
+        <w:adjustRightInd w:val="0"/>
+        <w:spacing w:after="0" w:line="240" w:lineRule="auto"/>
+        <w:ind w:left="360"/>
+        <w:rPr>
+          <w:rFonts w:ascii="Courier New" w:hAnsi="Courier New" w:cs="Courier New"/>
+          <w:i/>
+          <w:iCs/>
+          <w:color w:val="808080"/>
+          <w:sz w:val="20"/>
+          <w:szCs w:val="20"/>
+          <w:lang w:val="en-US"/>
+        </w:rPr>
+      </w:pPr>
+      <w:r>
+        <w:rPr>
+          <w:rFonts w:ascii="Courier New" w:hAnsi="Courier New" w:cs="Courier New"/>
+          <w:i/>
+          <w:iCs/>
+          <w:color w:val="808080"/>
+          <w:sz w:val="20"/>
+          <w:szCs w:val="20"/>
+          <w:lang w:val="en-US"/>
+        </w:rPr>
+        <w:t>/*</w:t>
+      </w:r>
+      <w:r>
+        <w:rPr>
+          <w:rFonts w:ascii="Courier New" w:hAnsi="Courier New" w:cs="Courier New"/>
+          <w:i/>
+          <w:iCs/>
+          <w:color w:val="808080"/>
+          <w:sz w:val="20"/>
+          <w:szCs w:val="20"/>
+          <w:lang w:val="en-US"/>
+        </w:rPr>
+        <w:t xml:space="preserve"> </w:t>
+      </w:r>
+      <w:proofErr w:type="spellStart"/>
+      <w:r>
+        <w:rPr>
+          <w:rFonts w:ascii="Courier New" w:hAnsi="Courier New" w:cs="Courier New"/>
+          <w:i/>
+          <w:iCs/>
+          <w:color w:val="808080"/>
+          <w:sz w:val="20"/>
+          <w:szCs w:val="20"/>
+          <w:lang w:val="en-US"/>
+        </w:rPr>
+        <w:t>Erstellt</w:t>
+      </w:r>
+      <w:proofErr w:type="spellEnd"/>
+      <w:r>
+        <w:rPr>
+          <w:rFonts w:ascii="Courier New" w:hAnsi="Courier New" w:cs="Courier New"/>
+          <w:i/>
+          <w:iCs/>
+          <w:color w:val="808080"/>
+          <w:sz w:val="20"/>
+          <w:szCs w:val="20"/>
+          <w:lang w:val="en-US"/>
+        </w:rPr>
+        <w:t xml:space="preserve"> </w:t>
+      </w:r>
+      <w:proofErr w:type="spellStart"/>
+      <w:r>
+        <w:rPr>
+          <w:rFonts w:ascii="Courier New" w:hAnsi="Courier New" w:cs="Courier New"/>
+          <w:i/>
+          <w:iCs/>
+          <w:color w:val="808080"/>
+          <w:sz w:val="20"/>
+          <w:szCs w:val="20"/>
+          <w:lang w:val="en-US"/>
+        </w:rPr>
+        <w:t>Nutzer</w:t>
+      </w:r>
+      <w:proofErr w:type="spellEnd"/>
+      <w:r>
+        <w:rPr>
+          <w:rFonts w:ascii="Courier New" w:hAnsi="Courier New" w:cs="Courier New"/>
+          <w:i/>
+          <w:iCs/>
+          <w:color w:val="808080"/>
+          <w:sz w:val="20"/>
+          <w:szCs w:val="20"/>
+          <w:lang w:val="en-US"/>
+        </w:rPr>
+        <w:t xml:space="preserve"> </w:t>
+      </w:r>
+      <w:proofErr w:type="spellStart"/>
+      <w:r>
+        <w:rPr>
+          <w:rFonts w:ascii="Courier New" w:hAnsi="Courier New" w:cs="Courier New"/>
+          <w:i/>
+          <w:iCs/>
+          <w:color w:val="808080"/>
+          <w:sz w:val="20"/>
+          <w:szCs w:val="20"/>
+          <w:lang w:val="en-US"/>
+        </w:rPr>
+        <w:t>webapp</w:t>
+      </w:r>
+      <w:proofErr w:type="spellEnd"/>
+      <w:r>
+        <w:rPr>
+          <w:rFonts w:ascii="Courier New" w:hAnsi="Courier New" w:cs="Courier New"/>
+          <w:i/>
+          <w:iCs/>
+          <w:color w:val="808080"/>
+          <w:sz w:val="20"/>
+          <w:szCs w:val="20"/>
+          <w:lang w:val="en-US"/>
+        </w:rPr>
+        <w:t xml:space="preserve"> der </w:t>
+      </w:r>
+      <w:proofErr w:type="spellStart"/>
+      <w:r>
+        <w:rPr>
+          <w:rFonts w:ascii="Courier New" w:hAnsi="Courier New" w:cs="Courier New"/>
+          <w:i/>
+          <w:iCs/>
+          <w:color w:val="808080"/>
+          <w:sz w:val="20"/>
+          <w:szCs w:val="20"/>
+          <w:lang w:val="en-US"/>
+        </w:rPr>
+        <w:t>sich</w:t>
+      </w:r>
+      <w:proofErr w:type="spellEnd"/>
+      <w:r>
+        <w:rPr>
+          <w:rFonts w:ascii="Courier New" w:hAnsi="Courier New" w:cs="Courier New"/>
+          <w:i/>
+          <w:iCs/>
+          <w:color w:val="808080"/>
+          <w:sz w:val="20"/>
+          <w:szCs w:val="20"/>
+          <w:lang w:val="en-US"/>
+        </w:rPr>
+        <w:t xml:space="preserve"> </w:t>
+      </w:r>
+      <w:proofErr w:type="spellStart"/>
+      <w:r>
+        <w:rPr>
+          <w:rFonts w:ascii="Courier New" w:hAnsi="Courier New" w:cs="Courier New"/>
+          <w:i/>
+          <w:iCs/>
+          <w:color w:val="808080"/>
+          <w:sz w:val="20"/>
+          <w:szCs w:val="20"/>
+          <w:lang w:val="en-US"/>
+        </w:rPr>
+        <w:t>über</w:t>
+      </w:r>
+      <w:proofErr w:type="spellEnd"/>
+      <w:r>
+        <w:rPr>
+          <w:rFonts w:ascii="Courier New" w:hAnsi="Courier New" w:cs="Courier New"/>
+          <w:i/>
+          <w:iCs/>
+          <w:color w:val="808080"/>
+          <w:sz w:val="20"/>
+          <w:szCs w:val="20"/>
+          <w:lang w:val="en-US"/>
+        </w:rPr>
+        <w:t xml:space="preserve"> localhost </w:t>
+      </w:r>
+      <w:proofErr w:type="spellStart"/>
+      <w:r>
+        <w:rPr>
+          <w:rFonts w:ascii="Courier New" w:hAnsi="Courier New" w:cs="Courier New"/>
+          <w:i/>
+          <w:iCs/>
+          <w:color w:val="808080"/>
+          <w:sz w:val="20"/>
+          <w:szCs w:val="20"/>
+          <w:lang w:val="en-US"/>
+        </w:rPr>
+        <w:t>mit</w:t>
+      </w:r>
+      <w:proofErr w:type="spellEnd"/>
+      <w:r>
+        <w:rPr>
+          <w:rFonts w:ascii="Courier New" w:hAnsi="Courier New" w:cs="Courier New"/>
+          <w:i/>
+          <w:iCs/>
+          <w:color w:val="808080"/>
+          <w:sz w:val="20"/>
+          <w:szCs w:val="20"/>
+          <w:lang w:val="en-US"/>
+        </w:rPr>
+        <w:t xml:space="preserve"> </w:t>
+      </w:r>
+      <w:proofErr w:type="spellStart"/>
+      <w:r>
+        <w:rPr>
+          <w:rFonts w:ascii="Courier New" w:hAnsi="Courier New" w:cs="Courier New"/>
+          <w:i/>
+          <w:iCs/>
+          <w:color w:val="808080"/>
+          <w:sz w:val="20"/>
+          <w:szCs w:val="20"/>
+          <w:lang w:val="en-US"/>
+        </w:rPr>
+        <w:t>dem</w:t>
+      </w:r>
+      <w:proofErr w:type="spellEnd"/>
+      <w:r>
+        <w:rPr>
+          <w:rFonts w:ascii="Courier New" w:hAnsi="Courier New" w:cs="Courier New"/>
+          <w:i/>
+          <w:iCs/>
+          <w:color w:val="808080"/>
+          <w:sz w:val="20"/>
+          <w:szCs w:val="20"/>
+          <w:lang w:val="en-US"/>
+        </w:rPr>
+        <w:t xml:space="preserve"> </w:t>
+      </w:r>
+      <w:proofErr w:type="spellStart"/>
+      <w:r>
+        <w:rPr>
+          <w:rFonts w:ascii="Courier New" w:hAnsi="Courier New" w:cs="Courier New"/>
+          <w:i/>
+          <w:iCs/>
+          <w:color w:val="808080"/>
+          <w:sz w:val="20"/>
+          <w:szCs w:val="20"/>
+          <w:lang w:val="en-US"/>
+        </w:rPr>
+        <w:t>angegebenen</w:t>
+      </w:r>
+      <w:proofErr w:type="spellEnd"/>
+      <w:r>
+        <w:rPr>
+          <w:rFonts w:ascii="Courier New" w:hAnsi="Courier New" w:cs="Courier New"/>
+          <w:i/>
+          <w:iCs/>
+          <w:color w:val="808080"/>
+          <w:sz w:val="20"/>
+          <w:szCs w:val="20"/>
+          <w:lang w:val="en-US"/>
+        </w:rPr>
+        <w:t xml:space="preserve"> </w:t>
+      </w:r>
+      <w:proofErr w:type="spellStart"/>
+      <w:r>
+        <w:rPr>
+          <w:rFonts w:ascii="Courier New" w:hAnsi="Courier New" w:cs="Courier New"/>
+          <w:i/>
+          <w:iCs/>
+          <w:color w:val="808080"/>
+          <w:sz w:val="20"/>
+          <w:szCs w:val="20"/>
+          <w:lang w:val="en-US"/>
+        </w:rPr>
+        <w:t>Passwort</w:t>
+      </w:r>
+      <w:proofErr w:type="spellEnd"/>
+      <w:r>
+        <w:rPr>
+          <w:rFonts w:ascii="Courier New" w:hAnsi="Courier New" w:cs="Courier New"/>
+          <w:i/>
+          <w:iCs/>
+          <w:color w:val="808080"/>
+          <w:sz w:val="20"/>
+          <w:szCs w:val="20"/>
+          <w:lang w:val="en-US"/>
+        </w:rPr>
+        <w:t xml:space="preserve"> </w:t>
+      </w:r>
+      <w:proofErr w:type="spellStart"/>
+      <w:r>
+        <w:rPr>
+          <w:rFonts w:ascii="Courier New" w:hAnsi="Courier New" w:cs="Courier New"/>
+          <w:i/>
+          <w:iCs/>
+          <w:color w:val="808080"/>
+          <w:sz w:val="20"/>
+          <w:szCs w:val="20"/>
+          <w:lang w:val="en-US"/>
+        </w:rPr>
+        <w:t>einloggen</w:t>
+      </w:r>
+      <w:proofErr w:type="spellEnd"/>
+      <w:r>
+        <w:rPr>
+          <w:rFonts w:ascii="Courier New" w:hAnsi="Courier New" w:cs="Courier New"/>
+          <w:i/>
+          <w:iCs/>
+          <w:color w:val="808080"/>
+          <w:sz w:val="20"/>
+          <w:szCs w:val="20"/>
+          <w:lang w:val="en-US"/>
+        </w:rPr>
+        <w:t xml:space="preserve"> </w:t>
+      </w:r>
+      <w:proofErr w:type="spellStart"/>
+      <w:r>
+        <w:rPr>
+          <w:rFonts w:ascii="Courier New" w:hAnsi="Courier New" w:cs="Courier New"/>
+          <w:i/>
+          <w:iCs/>
+          <w:color w:val="808080"/>
+          <w:sz w:val="20"/>
+          <w:szCs w:val="20"/>
+          <w:lang w:val="en-US"/>
+        </w:rPr>
+        <w:t>kann</w:t>
+      </w:r>
+      <w:proofErr w:type="spellEnd"/>
+      <w:r>
+        <w:rPr>
+          <w:rFonts w:ascii="Courier New" w:hAnsi="Courier New" w:cs="Courier New"/>
+          <w:i/>
+          <w:iCs/>
+          <w:color w:val="808080"/>
+          <w:sz w:val="20"/>
+          <w:szCs w:val="20"/>
+          <w:lang w:val="en-US"/>
+        </w:rPr>
+        <w:t xml:space="preserve"> </w:t>
+      </w:r>
+      <w:r>
+        <w:rPr>
+          <w:rFonts w:ascii="Courier New" w:hAnsi="Courier New" w:cs="Courier New"/>
+          <w:i/>
+          <w:iCs/>
+          <w:color w:val="808080"/>
+          <w:sz w:val="20"/>
+          <w:szCs w:val="20"/>
+          <w:lang w:val="en-US"/>
+        </w:rPr>
+        <w:t>*/</w:t>
+      </w:r>
+      <w:bookmarkStart w:id="1" w:name="_GoBack"/>
+      <w:bookmarkEnd w:id="1"/>
+    </w:p>
+    <w:p>
+      <w:pPr>
+        <w:autoSpaceDE w:val="0"/>
+        <w:autoSpaceDN w:val="0"/>
+        <w:adjustRightInd w:val="0"/>
+        <w:spacing w:after="0" w:line="240" w:lineRule="auto"/>
+        <w:ind w:left="360"/>
+        <w:rPr>
+          <w:rFonts w:ascii="Courier New" w:hAnsi="Courier New" w:cs="Courier New"/>
+          <w:color w:val="0000FF"/>
+          <w:sz w:val="20"/>
+          <w:szCs w:val="20"/>
+          <w:lang w:val="en-US"/>
+        </w:rPr>
+      </w:pPr>
+      <w:r>
+        <w:rPr>
+          <w:rFonts w:ascii="Courier New" w:hAnsi="Courier New" w:cs="Courier New"/>
+          <w:b/>
+          <w:bCs/>
+          <w:color w:val="0000FF"/>
+          <w:sz w:val="20"/>
+          <w:szCs w:val="20"/>
+          <w:lang w:val="en-US"/>
+        </w:rPr>
+        <w:t>CREATE</w:t>
+      </w:r>
+      <w:r>
+        <w:rPr>
+          <w:rFonts w:ascii="Courier New" w:hAnsi="Courier New" w:cs="Courier New"/>
+          <w:color w:val="000000"/>
+          <w:sz w:val="20"/>
+          <w:szCs w:val="20"/>
+          <w:lang w:val="en-US"/>
+        </w:rPr>
+        <w:t xml:space="preserve"> </w:t>
+      </w:r>
+      <w:r>
+        <w:rPr>
+          <w:rFonts w:ascii="Courier New" w:hAnsi="Courier New" w:cs="Courier New"/>
+          <w:b/>
+          <w:bCs/>
+          <w:color w:val="000080"/>
+          <w:sz w:val="20"/>
+          <w:szCs w:val="20"/>
+          <w:lang w:val="en-US"/>
+        </w:rPr>
+        <w:t>USER</w:t>
+      </w:r>
+      <w:r>
+        <w:rPr>
+          <w:rFonts w:ascii="Courier New" w:hAnsi="Courier New" w:cs="Courier New"/>
+          <w:color w:val="000000"/>
+          <w:sz w:val="20"/>
+          <w:szCs w:val="20"/>
+          <w:lang w:val="en-US"/>
+        </w:rPr>
+        <w:t xml:space="preserve"> </w:t>
+      </w:r>
+      <w:r>
+        <w:rPr>
+          <w:rFonts w:ascii="Courier New" w:hAnsi="Courier New" w:cs="Courier New"/>
+          <w:color w:val="008000"/>
+          <w:sz w:val="20"/>
+          <w:szCs w:val="20"/>
+          <w:lang w:val="en-US"/>
+        </w:rPr>
+        <w:t>'</w:t>
+      </w:r>
+      <w:proofErr w:type="spellStart"/>
+      <w:r>
+        <w:rPr>
+          <w:rFonts w:ascii="Courier New" w:hAnsi="Courier New" w:cs="Courier New"/>
+          <w:color w:val="008000"/>
+          <w:sz w:val="20"/>
+          <w:szCs w:val="20"/>
+          <w:lang w:val="en-US"/>
+        </w:rPr>
+        <w:t>webapp</w:t>
+      </w:r>
+      <w:proofErr w:type="spellEnd"/>
+      <w:r>
+        <w:rPr>
+          <w:rFonts w:ascii="Courier New" w:hAnsi="Courier New" w:cs="Courier New"/>
+          <w:color w:val="008000"/>
+          <w:sz w:val="20"/>
+          <w:szCs w:val="20"/>
+          <w:lang w:val="en-US"/>
+        </w:rPr>
+        <w:t>'</w:t>
+      </w:r>
+      <w:r>
+        <w:rPr>
+          <w:rFonts w:ascii="Courier New" w:hAnsi="Courier New" w:cs="Courier New"/>
+          <w:color w:val="0000FF"/>
+          <w:sz w:val="20"/>
+          <w:szCs w:val="20"/>
+          <w:lang w:val="en-US"/>
+        </w:rPr>
+        <w:t>@</w:t>
+      </w:r>
+      <w:r>
+        <w:rPr>
+          <w:rFonts w:ascii="Courier New" w:hAnsi="Courier New" w:cs="Courier New"/>
+          <w:color w:val="008000"/>
+          <w:sz w:val="20"/>
+          <w:szCs w:val="20"/>
+          <w:lang w:val="en-US"/>
+        </w:rPr>
+        <w:t>'localhost'</w:t>
+      </w:r>
+      <w:r>
+        <w:rPr>
+          <w:rFonts w:ascii="Courier New" w:hAnsi="Courier New" w:cs="Courier New"/>
+          <w:color w:val="000000"/>
+          <w:sz w:val="20"/>
+          <w:szCs w:val="20"/>
+          <w:lang w:val="en-US"/>
+        </w:rPr>
+        <w:t xml:space="preserve"> </w:t>
+      </w:r>
+      <w:r>
+        <w:rPr>
+          <w:rFonts w:ascii="Courier New" w:hAnsi="Courier New" w:cs="Courier New"/>
+          <w:b/>
+          <w:bCs/>
+          <w:color w:val="0000FF"/>
+          <w:sz w:val="20"/>
+          <w:szCs w:val="20"/>
+          <w:lang w:val="en-US"/>
+        </w:rPr>
+        <w:t>IDENTIFIED</w:t>
+      </w:r>
+      <w:r>
+        <w:rPr>
+          <w:rFonts w:ascii="Courier New" w:hAnsi="Courier New" w:cs="Courier New"/>
+          <w:color w:val="000000"/>
+          <w:sz w:val="20"/>
+          <w:szCs w:val="20"/>
+          <w:lang w:val="en-US"/>
+        </w:rPr>
+        <w:t xml:space="preserve"> </w:t>
+      </w:r>
+      <w:r>
+        <w:rPr>
+          <w:rFonts w:ascii="Courier New" w:hAnsi="Courier New" w:cs="Courier New"/>
+          <w:b/>
+          <w:bCs/>
+          <w:color w:val="0000FF"/>
+          <w:sz w:val="20"/>
+          <w:szCs w:val="20"/>
+          <w:lang w:val="en-US"/>
+        </w:rPr>
+        <w:t>BY</w:t>
+      </w:r>
+      <w:r>
+        <w:rPr>
+          <w:rFonts w:ascii="Courier New" w:hAnsi="Courier New" w:cs="Courier New"/>
+          <w:color w:val="000000"/>
+          <w:sz w:val="20"/>
+          <w:szCs w:val="20"/>
+          <w:lang w:val="en-US"/>
+        </w:rPr>
+        <w:t xml:space="preserve"> </w:t>
+      </w:r>
+      <w:r>
+        <w:rPr>
+          <w:rFonts w:ascii="Courier New" w:hAnsi="Courier New" w:cs="Courier New"/>
+          <w:color w:val="008000"/>
+          <w:sz w:val="20"/>
+          <w:szCs w:val="20"/>
+          <w:lang w:val="en-US"/>
+        </w:rPr>
+        <w:t>'</w:t>
+      </w:r>
+      <w:r>
+        <w:rPr>
+          <w:rFonts w:ascii="Courier New" w:hAnsi="Courier New" w:cs="Courier New"/>
+          <w:color w:val="008000"/>
+          <w:sz w:val="20"/>
+          <w:szCs w:val="20"/>
+          <w:lang w:val="en-US"/>
+        </w:rPr>
+        <w:t>[</w:t>
+      </w:r>
+      <w:proofErr w:type="spellStart"/>
+      <w:r>
+        <w:rPr>
+          <w:rFonts w:ascii="Courier New" w:hAnsi="Courier New" w:cs="Courier New"/>
+          <w:color w:val="008000"/>
+          <w:sz w:val="20"/>
+          <w:szCs w:val="20"/>
+          <w:lang w:val="en-US"/>
+        </w:rPr>
+        <w:t>passwort</w:t>
+      </w:r>
+      <w:proofErr w:type="spellEnd"/>
+      <w:r>
+        <w:rPr>
+          <w:rFonts w:ascii="Courier New" w:hAnsi="Courier New" w:cs="Courier New"/>
+          <w:color w:val="008000"/>
+          <w:sz w:val="20"/>
+          <w:szCs w:val="20"/>
+          <w:lang w:val="en-US"/>
+        </w:rPr>
+        <w:t>]</w:t>
+      </w:r>
+      <w:r>
+        <w:rPr>
+          <w:rFonts w:ascii="Courier New" w:hAnsi="Courier New" w:cs="Courier New"/>
+          <w:color w:val="008000"/>
+          <w:sz w:val="20"/>
+          <w:szCs w:val="20"/>
+          <w:lang w:val="en-US"/>
+        </w:rPr>
+        <w:t>'</w:t>
+      </w:r>
+      <w:r>
+        <w:rPr>
+          <w:rFonts w:ascii="Courier New" w:hAnsi="Courier New" w:cs="Courier New"/>
+          <w:color w:val="0000FF"/>
+          <w:sz w:val="20"/>
+          <w:szCs w:val="20"/>
+          <w:lang w:val="en-US"/>
+        </w:rPr>
+        <w:t>;</w:t>
+      </w:r>
+    </w:p>
+    <w:p>
+      <w:pPr>
+        <w:autoSpaceDE w:val="0"/>
+        <w:autoSpaceDN w:val="0"/>
+        <w:adjustRightInd w:val="0"/>
+        <w:spacing w:after="0" w:line="240" w:lineRule="auto"/>
+        <w:ind w:left="360"/>
+        <w:rPr>
+          <w:rFonts w:ascii="Courier New" w:hAnsi="Courier New" w:cs="Courier New"/>
+          <w:color w:val="0000FF"/>
+          <w:sz w:val="20"/>
+          <w:szCs w:val="20"/>
+          <w:lang w:val="en-US"/>
+        </w:rPr>
+      </w:pPr>
+      <w:r>
+        <w:rPr>
+          <w:rFonts w:ascii="Courier New" w:hAnsi="Courier New" w:cs="Courier New"/>
+          <w:b/>
+          <w:bCs/>
+          <w:color w:val="0000FF"/>
+          <w:sz w:val="20"/>
+          <w:szCs w:val="20"/>
+          <w:lang w:val="en-US"/>
+        </w:rPr>
+        <w:t>GRANT</w:t>
+      </w:r>
+      <w:r>
+        <w:rPr>
+          <w:rFonts w:ascii="Courier New" w:hAnsi="Courier New" w:cs="Courier New"/>
+          <w:color w:val="000000"/>
+          <w:sz w:val="20"/>
+          <w:szCs w:val="20"/>
+          <w:lang w:val="en-US"/>
+        </w:rPr>
+        <w:t xml:space="preserve"> </w:t>
+      </w:r>
+      <w:r>
+        <w:rPr>
+          <w:rFonts w:ascii="Courier New" w:hAnsi="Courier New" w:cs="Courier New"/>
+          <w:b/>
+          <w:bCs/>
+          <w:color w:val="0000FF"/>
+          <w:sz w:val="20"/>
+          <w:szCs w:val="20"/>
+          <w:lang w:val="en-US"/>
+        </w:rPr>
+        <w:t>USAGE</w:t>
+      </w:r>
+      <w:r>
+        <w:rPr>
+          <w:rFonts w:ascii="Courier New" w:hAnsi="Courier New" w:cs="Courier New"/>
+          <w:color w:val="000000"/>
+          <w:sz w:val="20"/>
+          <w:szCs w:val="20"/>
+          <w:lang w:val="en-US"/>
+        </w:rPr>
+        <w:t xml:space="preserve"> </w:t>
+      </w:r>
+      <w:r>
+        <w:rPr>
+          <w:rFonts w:ascii="Courier New" w:hAnsi="Courier New" w:cs="Courier New"/>
+          <w:b/>
+          <w:bCs/>
+          <w:color w:val="0000FF"/>
+          <w:sz w:val="20"/>
+          <w:szCs w:val="20"/>
+          <w:lang w:val="en-US"/>
+        </w:rPr>
+        <w:t>ON</w:t>
+      </w:r>
+      <w:r>
+        <w:rPr>
+          <w:rFonts w:ascii="Courier New" w:hAnsi="Courier New" w:cs="Courier New"/>
+          <w:color w:val="000000"/>
+          <w:sz w:val="20"/>
+          <w:szCs w:val="20"/>
+          <w:lang w:val="en-US"/>
+        </w:rPr>
+        <w:t xml:space="preserve"> </w:t>
+      </w:r>
+      <w:proofErr w:type="gramStart"/>
+      <w:r>
+        <w:rPr>
+          <w:rFonts w:ascii="Courier New" w:hAnsi="Courier New" w:cs="Courier New"/>
+          <w:color w:val="0000FF"/>
+          <w:sz w:val="20"/>
+          <w:szCs w:val="20"/>
+          <w:lang w:val="en-US"/>
+        </w:rPr>
+        <w:t>*.*</w:t>
+      </w:r>
+      <w:proofErr w:type="gramEnd"/>
+      <w:r>
+        <w:rPr>
+          <w:rFonts w:ascii="Courier New" w:hAnsi="Courier New" w:cs="Courier New"/>
+          <w:color w:val="000000"/>
+          <w:sz w:val="20"/>
+          <w:szCs w:val="20"/>
+          <w:lang w:val="en-US"/>
+        </w:rPr>
+        <w:t xml:space="preserve"> </w:t>
+      </w:r>
+      <w:r>
+        <w:rPr>
+          <w:rFonts w:ascii="Courier New" w:hAnsi="Courier New" w:cs="Courier New"/>
+          <w:b/>
+          <w:bCs/>
+          <w:color w:val="0000FF"/>
+          <w:sz w:val="20"/>
+          <w:szCs w:val="20"/>
+          <w:lang w:val="en-US"/>
+        </w:rPr>
+        <w:t>TO</w:t>
+      </w:r>
+      <w:r>
+        <w:rPr>
+          <w:rFonts w:ascii="Courier New" w:hAnsi="Courier New" w:cs="Courier New"/>
+          <w:color w:val="000000"/>
+          <w:sz w:val="20"/>
+          <w:szCs w:val="20"/>
+          <w:lang w:val="en-US"/>
+        </w:rPr>
+        <w:t xml:space="preserve"> </w:t>
+      </w:r>
+      <w:r>
+        <w:rPr>
+          <w:rFonts w:ascii="Courier New" w:hAnsi="Courier New" w:cs="Courier New"/>
+          <w:color w:val="008000"/>
+          <w:sz w:val="20"/>
+          <w:szCs w:val="20"/>
+          <w:lang w:val="en-US"/>
+        </w:rPr>
+        <w:t>'</w:t>
+      </w:r>
+      <w:proofErr w:type="spellStart"/>
+      <w:r>
+        <w:rPr>
+          <w:rFonts w:ascii="Courier New" w:hAnsi="Courier New" w:cs="Courier New"/>
+          <w:color w:val="008000"/>
+          <w:sz w:val="20"/>
+          <w:szCs w:val="20"/>
+          <w:lang w:val="en-US"/>
+        </w:rPr>
+        <w:t>webapp</w:t>
+      </w:r>
+      <w:proofErr w:type="spellEnd"/>
+      <w:r>
+        <w:rPr>
+          <w:rFonts w:ascii="Courier New" w:hAnsi="Courier New" w:cs="Courier New"/>
+          <w:color w:val="008000"/>
+          <w:sz w:val="20"/>
+          <w:szCs w:val="20"/>
+          <w:lang w:val="en-US"/>
+        </w:rPr>
+        <w:t>'</w:t>
+      </w:r>
+      <w:r>
+        <w:rPr>
+          <w:rFonts w:ascii="Courier New" w:hAnsi="Courier New" w:cs="Courier New"/>
+          <w:color w:val="0000FF"/>
+          <w:sz w:val="20"/>
+          <w:szCs w:val="20"/>
+          <w:lang w:val="en-US"/>
+        </w:rPr>
+        <w:t>@</w:t>
+      </w:r>
+      <w:r>
+        <w:rPr>
+          <w:rFonts w:ascii="Courier New" w:hAnsi="Courier New" w:cs="Courier New"/>
+          <w:color w:val="008000"/>
+          <w:sz w:val="20"/>
+          <w:szCs w:val="20"/>
+          <w:lang w:val="en-US"/>
+        </w:rPr>
+        <w:t>'localhost'</w:t>
+      </w:r>
+      <w:r>
+        <w:rPr>
+          <w:rFonts w:ascii="Courier New" w:hAnsi="Courier New" w:cs="Courier New"/>
+          <w:color w:val="0000FF"/>
+          <w:sz w:val="20"/>
+          <w:szCs w:val="20"/>
+          <w:lang w:val="en-US"/>
+        </w:rPr>
+        <w:t>;</w:t>
+      </w:r>
+    </w:p>
+    <w:p>
+      <w:pPr>
+        <w:autoSpaceDE w:val="0"/>
+        <w:autoSpaceDN w:val="0"/>
+        <w:adjustRightInd w:val="0"/>
+        <w:spacing w:after="0" w:line="240" w:lineRule="auto"/>
+        <w:ind w:left="360"/>
+        <w:rPr>
+          <w:rFonts w:ascii="Courier New" w:hAnsi="Courier New" w:cs="Courier New"/>
+          <w:i/>
+          <w:iCs/>
+          <w:color w:val="808080"/>
+          <w:sz w:val="20"/>
+          <w:szCs w:val="20"/>
+          <w:lang w:val="en-US"/>
+        </w:rPr>
+      </w:pPr>
+      <w:r>
+        <w:rPr>
+          <w:rFonts w:ascii="Courier New" w:hAnsi="Courier New" w:cs="Courier New"/>
+          <w:i/>
+          <w:iCs/>
+          <w:color w:val="808080"/>
+          <w:sz w:val="20"/>
+          <w:szCs w:val="20"/>
+          <w:lang w:val="en-US"/>
+        </w:rPr>
+        <w:t>/*</w:t>
+      </w:r>
+      <w:r>
+        <w:rPr>
+          <w:rFonts w:ascii="Courier New" w:hAnsi="Courier New" w:cs="Courier New"/>
+          <w:i/>
+          <w:iCs/>
+          <w:color w:val="808080"/>
+          <w:sz w:val="20"/>
+          <w:szCs w:val="20"/>
+          <w:lang w:val="en-US"/>
+        </w:rPr>
+        <w:t xml:space="preserve"> </w:t>
+      </w:r>
+      <w:proofErr w:type="spellStart"/>
+      <w:r>
+        <w:rPr>
+          <w:rFonts w:ascii="Courier New" w:hAnsi="Courier New" w:cs="Courier New"/>
+          <w:i/>
+          <w:iCs/>
+          <w:color w:val="808080"/>
+          <w:sz w:val="20"/>
+          <w:szCs w:val="20"/>
+          <w:lang w:val="en-US"/>
+        </w:rPr>
+        <w:t>Gewährt</w:t>
+      </w:r>
+      <w:proofErr w:type="spellEnd"/>
+      <w:r>
+        <w:rPr>
+          <w:rFonts w:ascii="Courier New" w:hAnsi="Courier New" w:cs="Courier New"/>
+          <w:i/>
+          <w:iCs/>
+          <w:color w:val="808080"/>
+          <w:sz w:val="20"/>
+          <w:szCs w:val="20"/>
+          <w:lang w:val="en-US"/>
+        </w:rPr>
+        <w:t xml:space="preserve"> </w:t>
+      </w:r>
+      <w:proofErr w:type="spellStart"/>
+      <w:r>
+        <w:rPr>
+          <w:rFonts w:ascii="Courier New" w:hAnsi="Courier New" w:cs="Courier New"/>
+          <w:i/>
+          <w:iCs/>
+          <w:color w:val="808080"/>
+          <w:sz w:val="20"/>
+          <w:szCs w:val="20"/>
+          <w:lang w:val="en-US"/>
+        </w:rPr>
+        <w:t>dem</w:t>
+      </w:r>
+      <w:proofErr w:type="spellEnd"/>
+      <w:r>
+        <w:rPr>
+          <w:rFonts w:ascii="Courier New" w:hAnsi="Courier New" w:cs="Courier New"/>
+          <w:i/>
+          <w:iCs/>
+          <w:color w:val="808080"/>
+          <w:sz w:val="20"/>
+          <w:szCs w:val="20"/>
+          <w:lang w:val="en-US"/>
+        </w:rPr>
+        <w:t xml:space="preserve"> </w:t>
+      </w:r>
+      <w:proofErr w:type="spellStart"/>
+      <w:r>
+        <w:rPr>
+          <w:rFonts w:ascii="Courier New" w:hAnsi="Courier New" w:cs="Courier New"/>
+          <w:i/>
+          <w:iCs/>
+          <w:color w:val="808080"/>
+          <w:sz w:val="20"/>
+          <w:szCs w:val="20"/>
+          <w:lang w:val="en-US"/>
+        </w:rPr>
+        <w:t>Nutzer</w:t>
+      </w:r>
+      <w:proofErr w:type="spellEnd"/>
+      <w:r>
+        <w:rPr>
+          <w:rFonts w:ascii="Courier New" w:hAnsi="Courier New" w:cs="Courier New"/>
+          <w:i/>
+          <w:iCs/>
+          <w:color w:val="808080"/>
+          <w:sz w:val="20"/>
+          <w:szCs w:val="20"/>
+          <w:lang w:val="en-US"/>
+        </w:rPr>
+        <w:t xml:space="preserve"> </w:t>
+      </w:r>
+      <w:proofErr w:type="spellStart"/>
+      <w:r>
+        <w:rPr>
+          <w:rFonts w:ascii="Courier New" w:hAnsi="Courier New" w:cs="Courier New"/>
+          <w:i/>
+          <w:iCs/>
+          <w:color w:val="808080"/>
+          <w:sz w:val="20"/>
+          <w:szCs w:val="20"/>
+          <w:lang w:val="en-US"/>
+        </w:rPr>
+        <w:t>Zugriff</w:t>
+      </w:r>
+      <w:proofErr w:type="spellEnd"/>
+      <w:r>
+        <w:rPr>
+          <w:rFonts w:ascii="Courier New" w:hAnsi="Courier New" w:cs="Courier New"/>
+          <w:i/>
+          <w:iCs/>
+          <w:color w:val="808080"/>
+          <w:sz w:val="20"/>
+          <w:szCs w:val="20"/>
+          <w:lang w:val="en-US"/>
+        </w:rPr>
+        <w:t xml:space="preserve"> auf die </w:t>
+      </w:r>
+      <w:proofErr w:type="spellStart"/>
+      <w:r>
+        <w:rPr>
+          <w:rFonts w:ascii="Courier New" w:hAnsi="Courier New" w:cs="Courier New"/>
+          <w:i/>
+          <w:iCs/>
+          <w:color w:val="808080"/>
+          <w:sz w:val="20"/>
+          <w:szCs w:val="20"/>
+          <w:lang w:val="en-US"/>
+        </w:rPr>
+        <w:t>Datenbank</w:t>
+      </w:r>
+      <w:proofErr w:type="spellEnd"/>
+      <w:r>
+        <w:rPr>
+          <w:rFonts w:ascii="Courier New" w:hAnsi="Courier New" w:cs="Courier New"/>
+          <w:i/>
+          <w:iCs/>
+          <w:color w:val="808080"/>
+          <w:sz w:val="20"/>
+          <w:szCs w:val="20"/>
+          <w:lang w:val="en-US"/>
+        </w:rPr>
+        <w:t xml:space="preserve"> </w:t>
+      </w:r>
+      <w:proofErr w:type="spellStart"/>
+      <w:r>
+        <w:rPr>
+          <w:rFonts w:ascii="Courier New" w:hAnsi="Courier New" w:cs="Courier New"/>
+          <w:i/>
+          <w:iCs/>
+          <w:color w:val="808080"/>
+          <w:sz w:val="20"/>
+          <w:szCs w:val="20"/>
+          <w:lang w:val="en-US"/>
+        </w:rPr>
+        <w:t>Praktikum</w:t>
+      </w:r>
+      <w:proofErr w:type="spellEnd"/>
+      <w:r>
+        <w:rPr>
+          <w:rFonts w:ascii="Courier New" w:hAnsi="Courier New" w:cs="Courier New"/>
+          <w:i/>
+          <w:iCs/>
+          <w:color w:val="808080"/>
+          <w:sz w:val="20"/>
+          <w:szCs w:val="20"/>
+          <w:lang w:val="en-US"/>
+        </w:rPr>
+        <w:t xml:space="preserve"> </w:t>
+      </w:r>
+      <w:proofErr w:type="spellStart"/>
+      <w:r>
+        <w:rPr>
+          <w:rFonts w:ascii="Courier New" w:hAnsi="Courier New" w:cs="Courier New"/>
+          <w:i/>
+          <w:iCs/>
+          <w:color w:val="808080"/>
+          <w:sz w:val="20"/>
+          <w:szCs w:val="20"/>
+          <w:lang w:val="en-US"/>
+        </w:rPr>
+        <w:t>mit</w:t>
+      </w:r>
+      <w:proofErr w:type="spellEnd"/>
+      <w:r>
+        <w:rPr>
+          <w:rFonts w:ascii="Courier New" w:hAnsi="Courier New" w:cs="Courier New"/>
+          <w:i/>
+          <w:iCs/>
+          <w:color w:val="808080"/>
+          <w:sz w:val="20"/>
+          <w:szCs w:val="20"/>
+          <w:lang w:val="en-US"/>
+        </w:rPr>
+        <w:t xml:space="preserve"> </w:t>
+      </w:r>
+      <w:proofErr w:type="spellStart"/>
+      <w:r>
+        <w:rPr>
+          <w:rFonts w:ascii="Courier New" w:hAnsi="Courier New" w:cs="Courier New"/>
+          <w:i/>
+          <w:iCs/>
+          <w:color w:val="808080"/>
+          <w:sz w:val="20"/>
+          <w:szCs w:val="20"/>
+          <w:lang w:val="en-US"/>
+        </w:rPr>
+        <w:t>angegebenen</w:t>
+      </w:r>
+      <w:proofErr w:type="spellEnd"/>
+      <w:r>
+        <w:rPr>
+          <w:rFonts w:ascii="Courier New" w:hAnsi="Courier New" w:cs="Courier New"/>
+          <w:i/>
+          <w:iCs/>
+          <w:color w:val="808080"/>
+          <w:sz w:val="20"/>
+          <w:szCs w:val="20"/>
+          <w:lang w:val="en-US"/>
+        </w:rPr>
+        <w:t xml:space="preserve"> </w:t>
+      </w:r>
+      <w:proofErr w:type="spellStart"/>
+      <w:r>
+        <w:rPr>
+          <w:rFonts w:ascii="Courier New" w:hAnsi="Courier New" w:cs="Courier New"/>
+          <w:i/>
+          <w:iCs/>
+          <w:color w:val="808080"/>
+          <w:sz w:val="20"/>
+          <w:szCs w:val="20"/>
+          <w:lang w:val="en-US"/>
+        </w:rPr>
+        <w:t>Zugriffrechten</w:t>
+      </w:r>
+      <w:proofErr w:type="spellEnd"/>
+      <w:r>
+        <w:rPr>
+          <w:rFonts w:ascii="Courier New" w:hAnsi="Courier New" w:cs="Courier New"/>
+          <w:i/>
+          <w:iCs/>
+          <w:color w:val="808080"/>
+          <w:sz w:val="20"/>
+          <w:szCs w:val="20"/>
+          <w:lang w:val="en-US"/>
+        </w:rPr>
+        <w:t xml:space="preserve"> </w:t>
+      </w:r>
+      <w:proofErr w:type="spellStart"/>
+      <w:r>
+        <w:rPr>
+          <w:rFonts w:ascii="Courier New" w:hAnsi="Courier New" w:cs="Courier New"/>
+          <w:i/>
+          <w:iCs/>
+          <w:color w:val="808080"/>
+          <w:sz w:val="20"/>
+          <w:szCs w:val="20"/>
+          <w:lang w:val="en-US"/>
+        </w:rPr>
+        <w:t>über</w:t>
+      </w:r>
+      <w:proofErr w:type="spellEnd"/>
+      <w:r>
+        <w:rPr>
+          <w:rFonts w:ascii="Courier New" w:hAnsi="Courier New" w:cs="Courier New"/>
+          <w:i/>
+          <w:iCs/>
+          <w:color w:val="808080"/>
+          <w:sz w:val="20"/>
+          <w:szCs w:val="20"/>
+          <w:lang w:val="en-US"/>
+        </w:rPr>
+        <w:t xml:space="preserve"> die localhost </w:t>
+      </w:r>
+      <w:proofErr w:type="spellStart"/>
+      <w:r>
+        <w:rPr>
+          <w:rFonts w:ascii="Courier New" w:hAnsi="Courier New" w:cs="Courier New"/>
+          <w:i/>
+          <w:iCs/>
+          <w:color w:val="808080"/>
+          <w:sz w:val="20"/>
+          <w:szCs w:val="20"/>
+          <w:lang w:val="en-US"/>
+        </w:rPr>
+        <w:t>Verbindung</w:t>
+      </w:r>
+      <w:proofErr w:type="spellEnd"/>
+      <w:r>
+        <w:rPr>
+          <w:rFonts w:ascii="Courier New" w:hAnsi="Courier New" w:cs="Courier New"/>
+          <w:i/>
+          <w:iCs/>
+          <w:color w:val="808080"/>
+          <w:sz w:val="20"/>
+          <w:szCs w:val="20"/>
+          <w:lang w:val="en-US"/>
+        </w:rPr>
+        <w:t xml:space="preserve"> </w:t>
+      </w:r>
+      <w:r>
+        <w:rPr>
+          <w:rFonts w:ascii="Courier New" w:hAnsi="Courier New" w:cs="Courier New"/>
+          <w:i/>
+          <w:iCs/>
+          <w:color w:val="808080"/>
+          <w:sz w:val="20"/>
+          <w:szCs w:val="20"/>
+          <w:lang w:val="en-US"/>
+        </w:rPr>
+        <w:t>*/</w:t>
+      </w:r>
+    </w:p>
+    <w:p>
+      <w:pPr>
+        <w:autoSpaceDE w:val="0"/>
+        <w:autoSpaceDN w:val="0"/>
+        <w:adjustRightInd w:val="0"/>
+        <w:spacing w:after="0" w:line="240" w:lineRule="auto"/>
+        <w:ind w:left="360"/>
+        <w:rPr>
+          <w:rFonts w:ascii="Courier New" w:hAnsi="Courier New" w:cs="Courier New"/>
+          <w:color w:val="0000FF"/>
+          <w:sz w:val="20"/>
+          <w:szCs w:val="20"/>
+          <w:lang w:val="en-US"/>
+        </w:rPr>
+      </w:pPr>
+      <w:r>
+        <w:rPr>
+          <w:rFonts w:ascii="Courier New" w:hAnsi="Courier New" w:cs="Courier New"/>
+          <w:b/>
+          <w:bCs/>
+          <w:color w:val="0000FF"/>
+          <w:sz w:val="20"/>
+          <w:szCs w:val="20"/>
+          <w:lang w:val="en-US"/>
+        </w:rPr>
+        <w:t>GRANT</w:t>
+      </w:r>
+      <w:r>
+        <w:rPr>
+          <w:rFonts w:ascii="Courier New" w:hAnsi="Courier New" w:cs="Courier New"/>
+          <w:color w:val="000000"/>
+          <w:sz w:val="20"/>
+          <w:szCs w:val="20"/>
+          <w:lang w:val="en-US"/>
+        </w:rPr>
+        <w:t xml:space="preserve"> </w:t>
+      </w:r>
+      <w:r>
+        <w:rPr>
+          <w:rFonts w:ascii="Courier New" w:hAnsi="Courier New" w:cs="Courier New"/>
+          <w:b/>
+          <w:bCs/>
+          <w:color w:val="0000FF"/>
+          <w:sz w:val="20"/>
+          <w:szCs w:val="20"/>
+          <w:lang w:val="en-US"/>
+        </w:rPr>
+        <w:t>SELECT</w:t>
+      </w:r>
+      <w:r>
+        <w:rPr>
+          <w:rFonts w:ascii="Courier New" w:hAnsi="Courier New" w:cs="Courier New"/>
+          <w:color w:val="0000FF"/>
+          <w:sz w:val="20"/>
+          <w:szCs w:val="20"/>
+          <w:lang w:val="en-US"/>
+        </w:rPr>
+        <w:t>,</w:t>
+      </w:r>
+      <w:r>
+        <w:rPr>
+          <w:rFonts w:ascii="Courier New" w:hAnsi="Courier New" w:cs="Courier New"/>
+          <w:color w:val="000000"/>
+          <w:sz w:val="20"/>
+          <w:szCs w:val="20"/>
+          <w:lang w:val="en-US"/>
+        </w:rPr>
+        <w:t xml:space="preserve"> </w:t>
+      </w:r>
+      <w:r>
+        <w:rPr>
+          <w:rFonts w:ascii="Courier New" w:hAnsi="Courier New" w:cs="Courier New"/>
+          <w:b/>
+          <w:bCs/>
+          <w:color w:val="0000FF"/>
+          <w:sz w:val="20"/>
+          <w:szCs w:val="20"/>
+          <w:lang w:val="en-US"/>
+        </w:rPr>
+        <w:t>EXECUTE</w:t>
+      </w:r>
+      <w:r>
+        <w:rPr>
+          <w:rFonts w:ascii="Courier New" w:hAnsi="Courier New" w:cs="Courier New"/>
+          <w:color w:val="0000FF"/>
+          <w:sz w:val="20"/>
+          <w:szCs w:val="20"/>
+          <w:lang w:val="en-US"/>
+        </w:rPr>
+        <w:t>,</w:t>
+      </w:r>
+      <w:r>
+        <w:rPr>
+          <w:rFonts w:ascii="Courier New" w:hAnsi="Courier New" w:cs="Courier New"/>
+          <w:color w:val="000000"/>
+          <w:sz w:val="20"/>
+          <w:szCs w:val="20"/>
+          <w:lang w:val="en-US"/>
+        </w:rPr>
+        <w:t xml:space="preserve"> </w:t>
+      </w:r>
+      <w:r>
+        <w:rPr>
+          <w:rFonts w:ascii="Courier New" w:hAnsi="Courier New" w:cs="Courier New"/>
+          <w:b/>
+          <w:bCs/>
+          <w:color w:val="0000FF"/>
+          <w:sz w:val="20"/>
+          <w:szCs w:val="20"/>
+          <w:lang w:val="en-US"/>
+        </w:rPr>
+        <w:t>SHOW</w:t>
+      </w:r>
+      <w:r>
+        <w:rPr>
+          <w:rFonts w:ascii="Courier New" w:hAnsi="Courier New" w:cs="Courier New"/>
+          <w:color w:val="000000"/>
+          <w:sz w:val="20"/>
+          <w:szCs w:val="20"/>
+          <w:lang w:val="en-US"/>
+        </w:rPr>
+        <w:t xml:space="preserve"> </w:t>
+      </w:r>
+      <w:r>
+        <w:rPr>
+          <w:rFonts w:ascii="Courier New" w:hAnsi="Courier New" w:cs="Courier New"/>
+          <w:b/>
+          <w:bCs/>
+          <w:color w:val="0000FF"/>
+          <w:sz w:val="20"/>
+          <w:szCs w:val="20"/>
+          <w:lang w:val="en-US"/>
+        </w:rPr>
+        <w:t>VIEW</w:t>
+      </w:r>
+      <w:r>
+        <w:rPr>
+          <w:rFonts w:ascii="Courier New" w:hAnsi="Courier New" w:cs="Courier New"/>
+          <w:color w:val="0000FF"/>
+          <w:sz w:val="20"/>
+          <w:szCs w:val="20"/>
+          <w:lang w:val="en-US"/>
+        </w:rPr>
+        <w:t>,</w:t>
+      </w:r>
+      <w:r>
+        <w:rPr>
+          <w:rFonts w:ascii="Courier New" w:hAnsi="Courier New" w:cs="Courier New"/>
+          <w:color w:val="000000"/>
+          <w:sz w:val="20"/>
+          <w:szCs w:val="20"/>
+          <w:lang w:val="en-US"/>
+        </w:rPr>
+        <w:t xml:space="preserve"> </w:t>
+      </w:r>
+      <w:r>
+        <w:rPr>
+          <w:rFonts w:ascii="Courier New" w:hAnsi="Courier New" w:cs="Courier New"/>
+          <w:b/>
+          <w:bCs/>
+          <w:color w:val="0000FF"/>
+          <w:sz w:val="20"/>
+          <w:szCs w:val="20"/>
+          <w:lang w:val="en-US"/>
+        </w:rPr>
+        <w:t>ALTER</w:t>
+      </w:r>
+      <w:r>
+        <w:rPr>
+          <w:rFonts w:ascii="Courier New" w:hAnsi="Courier New" w:cs="Courier New"/>
+          <w:color w:val="0000FF"/>
+          <w:sz w:val="20"/>
+          <w:szCs w:val="20"/>
+          <w:lang w:val="en-US"/>
+        </w:rPr>
+        <w:t>,</w:t>
+      </w:r>
+      <w:r>
+        <w:rPr>
+          <w:rFonts w:ascii="Courier New" w:hAnsi="Courier New" w:cs="Courier New"/>
+          <w:color w:val="000000"/>
+          <w:sz w:val="20"/>
+          <w:szCs w:val="20"/>
+          <w:lang w:val="en-US"/>
+        </w:rPr>
+        <w:t xml:space="preserve"> </w:t>
+      </w:r>
+      <w:r>
+        <w:rPr>
+          <w:rFonts w:ascii="Courier New" w:hAnsi="Courier New" w:cs="Courier New"/>
+          <w:b/>
+          <w:bCs/>
+          <w:color w:val="0000FF"/>
+          <w:sz w:val="20"/>
+          <w:szCs w:val="20"/>
+          <w:lang w:val="en-US"/>
+        </w:rPr>
+        <w:t>ALTER</w:t>
+      </w:r>
+      <w:r>
+        <w:rPr>
+          <w:rFonts w:ascii="Courier New" w:hAnsi="Courier New" w:cs="Courier New"/>
+          <w:color w:val="000000"/>
+          <w:sz w:val="20"/>
+          <w:szCs w:val="20"/>
+          <w:lang w:val="en-US"/>
+        </w:rPr>
+        <w:t xml:space="preserve"> </w:t>
+      </w:r>
+      <w:r>
+        <w:rPr>
+          <w:rFonts w:ascii="Courier New" w:hAnsi="Courier New" w:cs="Courier New"/>
+          <w:b/>
+          <w:bCs/>
+          <w:color w:val="0000FF"/>
+          <w:sz w:val="20"/>
+          <w:szCs w:val="20"/>
+          <w:lang w:val="en-US"/>
+        </w:rPr>
+        <w:t>ROUTINE</w:t>
+      </w:r>
+      <w:r>
+        <w:rPr>
+          <w:rFonts w:ascii="Courier New" w:hAnsi="Courier New" w:cs="Courier New"/>
+          <w:color w:val="0000FF"/>
+          <w:sz w:val="20"/>
+          <w:szCs w:val="20"/>
+          <w:lang w:val="en-US"/>
+        </w:rPr>
+        <w:t>,</w:t>
+      </w:r>
+      <w:r>
+        <w:rPr>
+          <w:rFonts w:ascii="Courier New" w:hAnsi="Courier New" w:cs="Courier New"/>
+          <w:color w:val="000000"/>
+          <w:sz w:val="20"/>
+          <w:szCs w:val="20"/>
+          <w:lang w:val="en-US"/>
+        </w:rPr>
+        <w:t xml:space="preserve"> </w:t>
+      </w:r>
+      <w:r>
+        <w:rPr>
+          <w:rFonts w:ascii="Courier New" w:hAnsi="Courier New" w:cs="Courier New"/>
+          <w:b/>
+          <w:bCs/>
+          <w:color w:val="0000FF"/>
+          <w:sz w:val="20"/>
+          <w:szCs w:val="20"/>
+          <w:lang w:val="en-US"/>
+        </w:rPr>
+        <w:t>CREATE</w:t>
+      </w:r>
+      <w:r>
+        <w:rPr>
+          <w:rFonts w:ascii="Courier New" w:hAnsi="Courier New" w:cs="Courier New"/>
+          <w:color w:val="0000FF"/>
+          <w:sz w:val="20"/>
+          <w:szCs w:val="20"/>
+          <w:lang w:val="en-US"/>
+        </w:rPr>
+        <w:t>,</w:t>
+      </w:r>
+      <w:r>
+        <w:rPr>
+          <w:rFonts w:ascii="Courier New" w:hAnsi="Courier New" w:cs="Courier New"/>
+          <w:color w:val="000000"/>
+          <w:sz w:val="20"/>
+          <w:szCs w:val="20"/>
+          <w:lang w:val="en-US"/>
+        </w:rPr>
+        <w:t xml:space="preserve"> </w:t>
+      </w:r>
+      <w:r>
+        <w:rPr>
+          <w:rFonts w:ascii="Courier New" w:hAnsi="Courier New" w:cs="Courier New"/>
+          <w:b/>
+          <w:bCs/>
+          <w:color w:val="0000FF"/>
+          <w:sz w:val="20"/>
+          <w:szCs w:val="20"/>
+          <w:lang w:val="en-US"/>
+        </w:rPr>
+        <w:t>CREATE</w:t>
+      </w:r>
+      <w:r>
+        <w:rPr>
+          <w:rFonts w:ascii="Courier New" w:hAnsi="Courier New" w:cs="Courier New"/>
+          <w:color w:val="000000"/>
+          <w:sz w:val="20"/>
+          <w:szCs w:val="20"/>
+          <w:lang w:val="en-US"/>
+        </w:rPr>
+        <w:t xml:space="preserve"> </w:t>
+      </w:r>
+      <w:r>
+        <w:rPr>
+          <w:rFonts w:ascii="Courier New" w:hAnsi="Courier New" w:cs="Courier New"/>
+          <w:b/>
+          <w:bCs/>
+          <w:color w:val="0000FF"/>
+          <w:sz w:val="20"/>
+          <w:szCs w:val="20"/>
+          <w:lang w:val="en-US"/>
+        </w:rPr>
+        <w:t>ROUTINE</w:t>
+      </w:r>
+      <w:r>
+        <w:rPr>
+          <w:rFonts w:ascii="Courier New" w:hAnsi="Courier New" w:cs="Courier New"/>
+          <w:color w:val="0000FF"/>
+          <w:sz w:val="20"/>
+          <w:szCs w:val="20"/>
+          <w:lang w:val="en-US"/>
+        </w:rPr>
+        <w:t>,</w:t>
+      </w:r>
+      <w:r>
+        <w:rPr>
+          <w:rFonts w:ascii="Courier New" w:hAnsi="Courier New" w:cs="Courier New"/>
+          <w:color w:val="000000"/>
+          <w:sz w:val="20"/>
+          <w:szCs w:val="20"/>
+          <w:lang w:val="en-US"/>
+        </w:rPr>
+        <w:t xml:space="preserve"> </w:t>
+      </w:r>
+      <w:r>
+        <w:rPr>
+          <w:rFonts w:ascii="Courier New" w:hAnsi="Courier New" w:cs="Courier New"/>
+          <w:b/>
+          <w:bCs/>
+          <w:color w:val="0000FF"/>
+          <w:sz w:val="20"/>
+          <w:szCs w:val="20"/>
+          <w:lang w:val="en-US"/>
+        </w:rPr>
+        <w:t>CREATE</w:t>
+      </w:r>
+      <w:r>
+        <w:rPr>
+          <w:rFonts w:ascii="Courier New" w:hAnsi="Courier New" w:cs="Courier New"/>
+          <w:color w:val="000000"/>
+          <w:sz w:val="20"/>
+          <w:szCs w:val="20"/>
+          <w:lang w:val="en-US"/>
+        </w:rPr>
+        <w:t xml:space="preserve"> </w:t>
+      </w:r>
+      <w:r>
+        <w:rPr>
+          <w:rFonts w:ascii="Courier New" w:hAnsi="Courier New" w:cs="Courier New"/>
+          <w:b/>
+          <w:bCs/>
+          <w:color w:val="0000FF"/>
+          <w:sz w:val="20"/>
+          <w:szCs w:val="20"/>
+          <w:lang w:val="en-US"/>
+        </w:rPr>
+        <w:t>TEMPORARY</w:t>
+      </w:r>
+      <w:r>
+        <w:rPr>
+          <w:rFonts w:ascii="Courier New" w:hAnsi="Courier New" w:cs="Courier New"/>
+          <w:color w:val="000000"/>
+          <w:sz w:val="20"/>
+          <w:szCs w:val="20"/>
+          <w:lang w:val="en-US"/>
+        </w:rPr>
+        <w:t xml:space="preserve"> </w:t>
+      </w:r>
+      <w:r>
+        <w:rPr>
+          <w:rFonts w:ascii="Courier New" w:hAnsi="Courier New" w:cs="Courier New"/>
+          <w:b/>
+          <w:bCs/>
+          <w:color w:val="0000FF"/>
+          <w:sz w:val="20"/>
+          <w:szCs w:val="20"/>
+          <w:lang w:val="en-US"/>
+        </w:rPr>
+        <w:t>TABLES</w:t>
+      </w:r>
+      <w:r>
+        <w:rPr>
+          <w:rFonts w:ascii="Courier New" w:hAnsi="Courier New" w:cs="Courier New"/>
+          <w:color w:val="0000FF"/>
+          <w:sz w:val="20"/>
+          <w:szCs w:val="20"/>
+          <w:lang w:val="en-US"/>
+        </w:rPr>
+        <w:t>,</w:t>
+      </w:r>
+      <w:r>
+        <w:rPr>
+          <w:rFonts w:ascii="Courier New" w:hAnsi="Courier New" w:cs="Courier New"/>
+          <w:color w:val="000000"/>
+          <w:sz w:val="20"/>
+          <w:szCs w:val="20"/>
+          <w:lang w:val="en-US"/>
+        </w:rPr>
+        <w:t xml:space="preserve"> </w:t>
+      </w:r>
+      <w:r>
+        <w:rPr>
+          <w:rFonts w:ascii="Courier New" w:hAnsi="Courier New" w:cs="Courier New"/>
+          <w:b/>
+          <w:bCs/>
+          <w:color w:val="0000FF"/>
+          <w:sz w:val="20"/>
+          <w:szCs w:val="20"/>
+          <w:lang w:val="en-US"/>
+        </w:rPr>
+        <w:t>CREATE</w:t>
+      </w:r>
+      <w:r>
+        <w:rPr>
+          <w:rFonts w:ascii="Courier New" w:hAnsi="Courier New" w:cs="Courier New"/>
+          <w:color w:val="000000"/>
+          <w:sz w:val="20"/>
+          <w:szCs w:val="20"/>
+          <w:lang w:val="en-US"/>
+        </w:rPr>
+        <w:t xml:space="preserve"> </w:t>
+      </w:r>
+      <w:r>
+        <w:rPr>
+          <w:rFonts w:ascii="Courier New" w:hAnsi="Courier New" w:cs="Courier New"/>
+          <w:b/>
+          <w:bCs/>
+          <w:color w:val="0000FF"/>
+          <w:sz w:val="20"/>
+          <w:szCs w:val="20"/>
+          <w:lang w:val="en-US"/>
+        </w:rPr>
+        <w:t>VIEW</w:t>
+      </w:r>
+      <w:r>
+        <w:rPr>
+          <w:rFonts w:ascii="Courier New" w:hAnsi="Courier New" w:cs="Courier New"/>
+          <w:color w:val="0000FF"/>
+          <w:sz w:val="20"/>
+          <w:szCs w:val="20"/>
+          <w:lang w:val="en-US"/>
+        </w:rPr>
+        <w:t>,</w:t>
+      </w:r>
+      <w:r>
+        <w:rPr>
+          <w:rFonts w:ascii="Courier New" w:hAnsi="Courier New" w:cs="Courier New"/>
+          <w:color w:val="000000"/>
+          <w:sz w:val="20"/>
+          <w:szCs w:val="20"/>
+          <w:lang w:val="en-US"/>
+        </w:rPr>
+        <w:t xml:space="preserve"> </w:t>
+      </w:r>
+      <w:r>
+        <w:rPr>
+          <w:rFonts w:ascii="Courier New" w:hAnsi="Courier New" w:cs="Courier New"/>
+          <w:b/>
+          <w:bCs/>
+          <w:color w:val="0000FF"/>
+          <w:sz w:val="20"/>
+          <w:szCs w:val="20"/>
+          <w:lang w:val="en-US"/>
+        </w:rPr>
+        <w:t>DELETE</w:t>
+      </w:r>
+      <w:r>
+        <w:rPr>
+          <w:rFonts w:ascii="Courier New" w:hAnsi="Courier New" w:cs="Courier New"/>
+          <w:color w:val="0000FF"/>
+          <w:sz w:val="20"/>
+          <w:szCs w:val="20"/>
+          <w:lang w:val="en-US"/>
+        </w:rPr>
+        <w:t>,</w:t>
+      </w:r>
+      <w:r>
+        <w:rPr>
+          <w:rFonts w:ascii="Courier New" w:hAnsi="Courier New" w:cs="Courier New"/>
+          <w:color w:val="000000"/>
+          <w:sz w:val="20"/>
+          <w:szCs w:val="20"/>
+          <w:lang w:val="en-US"/>
+        </w:rPr>
+        <w:t xml:space="preserve"> </w:t>
+      </w:r>
+      <w:r>
+        <w:rPr>
+          <w:rFonts w:ascii="Courier New" w:hAnsi="Courier New" w:cs="Courier New"/>
+          <w:b/>
+          <w:bCs/>
+          <w:color w:val="0000FF"/>
+          <w:sz w:val="20"/>
+          <w:szCs w:val="20"/>
+          <w:lang w:val="en-US"/>
+        </w:rPr>
+        <w:t>DROP</w:t>
+      </w:r>
+      <w:r>
+        <w:rPr>
+          <w:rFonts w:ascii="Courier New" w:hAnsi="Courier New" w:cs="Courier New"/>
+          <w:color w:val="0000FF"/>
+          <w:sz w:val="20"/>
+          <w:szCs w:val="20"/>
+          <w:lang w:val="en-US"/>
+        </w:rPr>
+        <w:t>,</w:t>
+      </w:r>
+      <w:r>
+        <w:rPr>
+          <w:rFonts w:ascii="Courier New" w:hAnsi="Courier New" w:cs="Courier New"/>
+          <w:color w:val="000000"/>
+          <w:sz w:val="20"/>
+          <w:szCs w:val="20"/>
+          <w:lang w:val="en-US"/>
+        </w:rPr>
+        <w:t xml:space="preserve"> </w:t>
+      </w:r>
+      <w:r>
+        <w:rPr>
+          <w:rFonts w:ascii="Courier New" w:hAnsi="Courier New" w:cs="Courier New"/>
+          <w:b/>
+          <w:bCs/>
+          <w:color w:val="0000FF"/>
+          <w:sz w:val="20"/>
+          <w:szCs w:val="20"/>
+          <w:lang w:val="en-US"/>
+        </w:rPr>
+        <w:t>EVENT</w:t>
+      </w:r>
+      <w:r>
+        <w:rPr>
+          <w:rFonts w:ascii="Courier New" w:hAnsi="Courier New" w:cs="Courier New"/>
+          <w:color w:val="0000FF"/>
+          <w:sz w:val="20"/>
+          <w:szCs w:val="20"/>
+          <w:lang w:val="en-US"/>
+        </w:rPr>
+        <w:t>,</w:t>
+      </w:r>
+      <w:r>
+        <w:rPr>
+          <w:rFonts w:ascii="Courier New" w:hAnsi="Courier New" w:cs="Courier New"/>
+          <w:color w:val="000000"/>
+          <w:sz w:val="20"/>
+          <w:szCs w:val="20"/>
+          <w:lang w:val="en-US"/>
+        </w:rPr>
+        <w:t xml:space="preserve"> </w:t>
+      </w:r>
+      <w:r>
+        <w:rPr>
+          <w:rFonts w:ascii="Courier New" w:hAnsi="Courier New" w:cs="Courier New"/>
+          <w:b/>
+          <w:bCs/>
+          <w:color w:val="0000FF"/>
+          <w:sz w:val="20"/>
+          <w:szCs w:val="20"/>
+          <w:lang w:val="en-US"/>
+        </w:rPr>
+        <w:t>INDEX</w:t>
+      </w:r>
+      <w:r>
+        <w:rPr>
+          <w:rFonts w:ascii="Courier New" w:hAnsi="Courier New" w:cs="Courier New"/>
+          <w:color w:val="0000FF"/>
+          <w:sz w:val="20"/>
+          <w:szCs w:val="20"/>
+          <w:lang w:val="en-US"/>
+        </w:rPr>
+        <w:t>,</w:t>
+      </w:r>
+      <w:r>
+        <w:rPr>
+          <w:rFonts w:ascii="Courier New" w:hAnsi="Courier New" w:cs="Courier New"/>
+          <w:color w:val="000000"/>
+          <w:sz w:val="20"/>
+          <w:szCs w:val="20"/>
+          <w:lang w:val="en-US"/>
+        </w:rPr>
+        <w:t xml:space="preserve"> </w:t>
+      </w:r>
+      <w:r>
+        <w:rPr>
+          <w:rFonts w:ascii="Courier New" w:hAnsi="Courier New" w:cs="Courier New"/>
+          <w:b/>
+          <w:bCs/>
+          <w:color w:val="0000FF"/>
+          <w:sz w:val="20"/>
+          <w:szCs w:val="20"/>
+          <w:lang w:val="en-US"/>
+        </w:rPr>
+        <w:t>INSERT</w:t>
+      </w:r>
+      <w:r>
+        <w:rPr>
+          <w:rFonts w:ascii="Courier New" w:hAnsi="Courier New" w:cs="Courier New"/>
+          <w:color w:val="0000FF"/>
+          <w:sz w:val="20"/>
+          <w:szCs w:val="20"/>
+          <w:lang w:val="en-US"/>
+        </w:rPr>
+        <w:t>,</w:t>
+      </w:r>
+      <w:r>
+        <w:rPr>
+          <w:rFonts w:ascii="Courier New" w:hAnsi="Courier New" w:cs="Courier New"/>
+          <w:color w:val="000000"/>
+          <w:sz w:val="20"/>
+          <w:szCs w:val="20"/>
+          <w:lang w:val="en-US"/>
+        </w:rPr>
+        <w:t xml:space="preserve"> </w:t>
+      </w:r>
+      <w:r>
+        <w:rPr>
+          <w:rFonts w:ascii="Courier New" w:hAnsi="Courier New" w:cs="Courier New"/>
+          <w:b/>
+          <w:bCs/>
+          <w:color w:val="0000FF"/>
+          <w:sz w:val="20"/>
+          <w:szCs w:val="20"/>
+          <w:lang w:val="en-US"/>
+        </w:rPr>
+        <w:t>REFERENCES</w:t>
+      </w:r>
+      <w:r>
+        <w:rPr>
+          <w:rFonts w:ascii="Courier New" w:hAnsi="Courier New" w:cs="Courier New"/>
+          <w:color w:val="0000FF"/>
+          <w:sz w:val="20"/>
+          <w:szCs w:val="20"/>
+          <w:lang w:val="en-US"/>
+        </w:rPr>
+        <w:t>,</w:t>
+      </w:r>
+      <w:r>
+        <w:rPr>
+          <w:rFonts w:ascii="Courier New" w:hAnsi="Courier New" w:cs="Courier New"/>
+          <w:color w:val="000000"/>
+          <w:sz w:val="20"/>
+          <w:szCs w:val="20"/>
+          <w:lang w:val="en-US"/>
+        </w:rPr>
+        <w:t xml:space="preserve"> </w:t>
+      </w:r>
+      <w:r>
+        <w:rPr>
+          <w:rFonts w:ascii="Courier New" w:hAnsi="Courier New" w:cs="Courier New"/>
+          <w:b/>
+          <w:bCs/>
+          <w:color w:val="0000FF"/>
+          <w:sz w:val="20"/>
+          <w:szCs w:val="20"/>
+          <w:lang w:val="en-US"/>
+        </w:rPr>
+        <w:t>TRIGGER</w:t>
+      </w:r>
+      <w:r>
+        <w:rPr>
+          <w:rFonts w:ascii="Courier New" w:hAnsi="Courier New" w:cs="Courier New"/>
+          <w:color w:val="0000FF"/>
+          <w:sz w:val="20"/>
+          <w:szCs w:val="20"/>
+          <w:lang w:val="en-US"/>
+        </w:rPr>
+        <w:t>,</w:t>
+      </w:r>
+      <w:r>
+        <w:rPr>
+          <w:rFonts w:ascii="Courier New" w:hAnsi="Courier New" w:cs="Courier New"/>
+          <w:color w:val="000000"/>
+          <w:sz w:val="20"/>
+          <w:szCs w:val="20"/>
+          <w:lang w:val="en-US"/>
+        </w:rPr>
+        <w:t xml:space="preserve"> </w:t>
+      </w:r>
+      <w:r>
+        <w:rPr>
+          <w:rFonts w:ascii="Courier New" w:hAnsi="Courier New" w:cs="Courier New"/>
+          <w:b/>
+          <w:bCs/>
+          <w:color w:val="0000FF"/>
+          <w:sz w:val="20"/>
+          <w:szCs w:val="20"/>
+          <w:lang w:val="en-US"/>
+        </w:rPr>
+        <w:t>UPDATE</w:t>
+      </w:r>
+      <w:r>
+        <w:rPr>
+          <w:rFonts w:ascii="Courier New" w:hAnsi="Courier New" w:cs="Courier New"/>
+          <w:color w:val="0000FF"/>
+          <w:sz w:val="20"/>
+          <w:szCs w:val="20"/>
+          <w:lang w:val="en-US"/>
+        </w:rPr>
+        <w:t>,</w:t>
+      </w:r>
+      <w:r>
+        <w:rPr>
+          <w:rFonts w:ascii="Courier New" w:hAnsi="Courier New" w:cs="Courier New"/>
+          <w:color w:val="000000"/>
+          <w:sz w:val="20"/>
+          <w:szCs w:val="20"/>
+          <w:lang w:val="en-US"/>
+        </w:rPr>
+        <w:t xml:space="preserve"> </w:t>
+      </w:r>
+      <w:r>
+        <w:rPr>
+          <w:rFonts w:ascii="Courier New" w:hAnsi="Courier New" w:cs="Courier New"/>
+          <w:b/>
+          <w:bCs/>
+          <w:color w:val="0000FF"/>
+          <w:sz w:val="20"/>
+          <w:szCs w:val="20"/>
+          <w:lang w:val="en-US"/>
+        </w:rPr>
+        <w:t>LOCK</w:t>
+      </w:r>
+      <w:r>
+        <w:rPr>
+          <w:rFonts w:ascii="Courier New" w:hAnsi="Courier New" w:cs="Courier New"/>
+          <w:color w:val="000000"/>
+          <w:sz w:val="20"/>
+          <w:szCs w:val="20"/>
+          <w:lang w:val="en-US"/>
+        </w:rPr>
+        <w:t xml:space="preserve"> </w:t>
+      </w:r>
+      <w:proofErr w:type="gramStart"/>
+      <w:r>
+        <w:rPr>
+          <w:rFonts w:ascii="Courier New" w:hAnsi="Courier New" w:cs="Courier New"/>
+          <w:b/>
+          <w:bCs/>
+          <w:color w:val="0000FF"/>
+          <w:sz w:val="20"/>
+          <w:szCs w:val="20"/>
+          <w:lang w:val="en-US"/>
+        </w:rPr>
+        <w:t>TABLES</w:t>
+      </w:r>
+      <w:r>
+        <w:rPr>
+          <w:rFonts w:ascii="Courier New" w:hAnsi="Courier New" w:cs="Courier New"/>
+          <w:color w:val="000000"/>
+          <w:sz w:val="20"/>
+          <w:szCs w:val="20"/>
+          <w:lang w:val="en-US"/>
+        </w:rPr>
+        <w:t xml:space="preserve">  </w:t>
+      </w:r>
+      <w:r>
+        <w:rPr>
+          <w:rFonts w:ascii="Courier New" w:hAnsi="Courier New" w:cs="Courier New"/>
+          <w:b/>
+          <w:bCs/>
+          <w:color w:val="0000FF"/>
+          <w:sz w:val="20"/>
+          <w:szCs w:val="20"/>
+          <w:lang w:val="en-US"/>
+        </w:rPr>
+        <w:t>ON</w:t>
+      </w:r>
+      <w:proofErr w:type="gramEnd"/>
+      <w:r>
+        <w:rPr>
+          <w:rFonts w:ascii="Courier New" w:hAnsi="Courier New" w:cs="Courier New"/>
+          <w:color w:val="000000"/>
+          <w:sz w:val="20"/>
+          <w:szCs w:val="20"/>
+          <w:lang w:val="en-US"/>
+        </w:rPr>
+        <w:t xml:space="preserve"> </w:t>
+      </w:r>
+      <w:r>
+        <w:rPr>
+          <w:rFonts w:ascii="Courier New" w:hAnsi="Courier New" w:cs="Courier New"/>
+          <w:color w:val="808000"/>
+          <w:sz w:val="20"/>
+          <w:szCs w:val="20"/>
+          <w:lang w:val="en-US"/>
+        </w:rPr>
+        <w:t>`praktikum`</w:t>
+      </w:r>
+      <w:r>
+        <w:rPr>
+          <w:rFonts w:ascii="Courier New" w:hAnsi="Courier New" w:cs="Courier New"/>
+          <w:color w:val="0000FF"/>
+          <w:sz w:val="20"/>
+          <w:szCs w:val="20"/>
+          <w:lang w:val="en-US"/>
+        </w:rPr>
+        <w:t>.*</w:t>
+      </w:r>
+      <w:r>
+        <w:rPr>
+          <w:rFonts w:ascii="Courier New" w:hAnsi="Courier New" w:cs="Courier New"/>
+          <w:color w:val="000000"/>
+          <w:sz w:val="20"/>
+          <w:szCs w:val="20"/>
+          <w:lang w:val="en-US"/>
+        </w:rPr>
+        <w:t xml:space="preserve"> </w:t>
+      </w:r>
+      <w:r>
+        <w:rPr>
+          <w:rFonts w:ascii="Courier New" w:hAnsi="Courier New" w:cs="Courier New"/>
+          <w:b/>
+          <w:bCs/>
+          <w:color w:val="0000FF"/>
+          <w:sz w:val="20"/>
+          <w:szCs w:val="20"/>
+          <w:lang w:val="en-US"/>
+        </w:rPr>
+        <w:t>TO</w:t>
+      </w:r>
+      <w:r>
+        <w:rPr>
+          <w:rFonts w:ascii="Courier New" w:hAnsi="Courier New" w:cs="Courier New"/>
+          <w:color w:val="000000"/>
+          <w:sz w:val="20"/>
+          <w:szCs w:val="20"/>
+          <w:lang w:val="en-US"/>
+        </w:rPr>
+        <w:t xml:space="preserve"> </w:t>
+      </w:r>
+      <w:r>
+        <w:rPr>
+          <w:rFonts w:ascii="Courier New" w:hAnsi="Courier New" w:cs="Courier New"/>
+          <w:color w:val="008000"/>
+          <w:sz w:val="20"/>
+          <w:szCs w:val="20"/>
+          <w:lang w:val="en-US"/>
+        </w:rPr>
+        <w:t>'</w:t>
+      </w:r>
+      <w:proofErr w:type="spellStart"/>
+      <w:r>
+        <w:rPr>
+          <w:rFonts w:ascii="Courier New" w:hAnsi="Courier New" w:cs="Courier New"/>
+          <w:color w:val="008000"/>
+          <w:sz w:val="20"/>
+          <w:szCs w:val="20"/>
+          <w:lang w:val="en-US"/>
+        </w:rPr>
+        <w:t>webapp</w:t>
+      </w:r>
+      <w:proofErr w:type="spellEnd"/>
+      <w:r>
+        <w:rPr>
+          <w:rFonts w:ascii="Courier New" w:hAnsi="Courier New" w:cs="Courier New"/>
+          <w:color w:val="008000"/>
+          <w:sz w:val="20"/>
+          <w:szCs w:val="20"/>
+          <w:lang w:val="en-US"/>
+        </w:rPr>
+        <w:t>'</w:t>
+      </w:r>
+      <w:r>
+        <w:rPr>
+          <w:rFonts w:ascii="Courier New" w:hAnsi="Courier New" w:cs="Courier New"/>
+          <w:color w:val="0000FF"/>
+          <w:sz w:val="20"/>
+          <w:szCs w:val="20"/>
+          <w:lang w:val="en-US"/>
+        </w:rPr>
+        <w:t>@</w:t>
+      </w:r>
+      <w:r>
+        <w:rPr>
+          <w:rFonts w:ascii="Courier New" w:hAnsi="Courier New" w:cs="Courier New"/>
+          <w:color w:val="008000"/>
+          <w:sz w:val="20"/>
+          <w:szCs w:val="20"/>
+          <w:lang w:val="en-US"/>
+        </w:rPr>
+        <w:t>'localhost'</w:t>
+      </w:r>
+      <w:r>
+        <w:rPr>
+          <w:rFonts w:ascii="Courier New" w:hAnsi="Courier New" w:cs="Courier New"/>
+          <w:color w:val="0000FF"/>
+          <w:sz w:val="20"/>
+          <w:szCs w:val="20"/>
+          <w:lang w:val="en-US"/>
+        </w:rPr>
+        <w:t>;</w:t>
+      </w:r>
+    </w:p>
+    <w:p>
+      <w:pPr>
+        <w:autoSpaceDE w:val="0"/>
+        <w:autoSpaceDN w:val="0"/>
+        <w:adjustRightInd w:val="0"/>
+        <w:spacing w:after="0" w:line="240" w:lineRule="auto"/>
+        <w:ind w:left="360"/>
+        <w:rPr>
+          <w:rFonts w:ascii="Courier New" w:hAnsi="Courier New" w:cs="Courier New"/>
+          <w:i/>
+          <w:iCs/>
+          <w:color w:val="808080"/>
+          <w:sz w:val="20"/>
+          <w:szCs w:val="20"/>
+          <w:lang w:val="en-US"/>
+        </w:rPr>
+      </w:pPr>
+      <w:r>
+        <w:rPr>
+          <w:rFonts w:ascii="Courier New" w:hAnsi="Courier New" w:cs="Courier New"/>
+          <w:i/>
+          <w:iCs/>
+          <w:color w:val="808080"/>
+          <w:sz w:val="20"/>
+          <w:szCs w:val="20"/>
+          <w:lang w:val="en-US"/>
+        </w:rPr>
+        <w:t>/*</w:t>
+      </w:r>
+      <w:r>
+        <w:rPr>
+          <w:rFonts w:ascii="Courier New" w:hAnsi="Courier New" w:cs="Courier New"/>
+          <w:i/>
+          <w:iCs/>
+          <w:color w:val="808080"/>
+          <w:sz w:val="20"/>
+          <w:szCs w:val="20"/>
+          <w:lang w:val="en-US"/>
+        </w:rPr>
+        <w:t xml:space="preserve"> </w:t>
+      </w:r>
+      <w:proofErr w:type="spellStart"/>
+      <w:r>
+        <w:rPr>
+          <w:rFonts w:ascii="Courier New" w:hAnsi="Courier New" w:cs="Courier New"/>
+          <w:i/>
+          <w:iCs/>
+          <w:color w:val="808080"/>
+          <w:sz w:val="20"/>
+          <w:szCs w:val="20"/>
+          <w:lang w:val="en-US"/>
+        </w:rPr>
+        <w:t>Schreibt</w:t>
+      </w:r>
+      <w:proofErr w:type="spellEnd"/>
+      <w:r>
+        <w:rPr>
+          <w:rFonts w:ascii="Courier New" w:hAnsi="Courier New" w:cs="Courier New"/>
+          <w:i/>
+          <w:iCs/>
+          <w:color w:val="808080"/>
+          <w:sz w:val="20"/>
+          <w:szCs w:val="20"/>
+          <w:lang w:val="en-US"/>
+        </w:rPr>
+        <w:t xml:space="preserve"> die </w:t>
+      </w:r>
+      <w:proofErr w:type="spellStart"/>
+      <w:r>
+        <w:rPr>
+          <w:rFonts w:ascii="Courier New" w:hAnsi="Courier New" w:cs="Courier New"/>
+          <w:i/>
+          <w:iCs/>
+          <w:color w:val="808080"/>
+          <w:sz w:val="20"/>
+          <w:szCs w:val="20"/>
+          <w:lang w:val="en-US"/>
+        </w:rPr>
+        <w:t>neuen</w:t>
+      </w:r>
+      <w:proofErr w:type="spellEnd"/>
+      <w:r>
+        <w:rPr>
+          <w:rFonts w:ascii="Courier New" w:hAnsi="Courier New" w:cs="Courier New"/>
+          <w:i/>
+          <w:iCs/>
+          <w:color w:val="808080"/>
+          <w:sz w:val="20"/>
+          <w:szCs w:val="20"/>
+          <w:lang w:val="en-US"/>
+        </w:rPr>
+        <w:t xml:space="preserve"> Privileges in die </w:t>
+      </w:r>
+      <w:proofErr w:type="spellStart"/>
+      <w:r>
+        <w:rPr>
+          <w:rFonts w:ascii="Courier New" w:hAnsi="Courier New" w:cs="Courier New"/>
+          <w:i/>
+          <w:iCs/>
+          <w:color w:val="808080"/>
+          <w:sz w:val="20"/>
+          <w:szCs w:val="20"/>
+          <w:lang w:val="en-US"/>
+        </w:rPr>
+        <w:t>Informationshema</w:t>
+      </w:r>
+      <w:proofErr w:type="spellEnd"/>
+      <w:r>
+        <w:rPr>
+          <w:rFonts w:ascii="Courier New" w:hAnsi="Courier New" w:cs="Courier New"/>
+          <w:i/>
+          <w:iCs/>
+          <w:color w:val="808080"/>
+          <w:sz w:val="20"/>
+          <w:szCs w:val="20"/>
+          <w:lang w:val="en-US"/>
+        </w:rPr>
+        <w:t xml:space="preserve"> </w:t>
+      </w:r>
+      <w:proofErr w:type="spellStart"/>
+      <w:r>
+        <w:rPr>
+          <w:rFonts w:ascii="Courier New" w:hAnsi="Courier New" w:cs="Courier New"/>
+          <w:i/>
+          <w:iCs/>
+          <w:color w:val="808080"/>
+          <w:sz w:val="20"/>
+          <w:szCs w:val="20"/>
+          <w:lang w:val="en-US"/>
+        </w:rPr>
+        <w:t>Datenbank</w:t>
+      </w:r>
+      <w:proofErr w:type="spellEnd"/>
+      <w:r>
+        <w:rPr>
+          <w:rFonts w:ascii="Courier New" w:hAnsi="Courier New" w:cs="Courier New"/>
+          <w:i/>
+          <w:iCs/>
+          <w:color w:val="808080"/>
+          <w:sz w:val="20"/>
+          <w:szCs w:val="20"/>
+          <w:lang w:val="en-US"/>
+        </w:rPr>
+        <w:t>*/</w:t>
+      </w:r>
+    </w:p>
+    <w:p>
+      <w:pPr>
+        <w:autoSpaceDE w:val="0"/>
+        <w:autoSpaceDN w:val="0"/>
+        <w:adjustRightInd w:val="0"/>
+        <w:spacing w:after="0" w:line="240" w:lineRule="auto"/>
+        <w:ind w:left="360"/>
+        <w:rPr>
+          <w:rFonts w:ascii="Courier New" w:hAnsi="Courier New" w:cs="Courier New"/>
+          <w:color w:val="0000FF"/>
+          <w:sz w:val="20"/>
+          <w:szCs w:val="20"/>
+          <w:lang w:val="en-US"/>
+        </w:rPr>
+      </w:pPr>
+      <w:r>
+        <w:rPr>
+          <w:rFonts w:ascii="Courier New" w:hAnsi="Courier New" w:cs="Courier New"/>
+          <w:b/>
+          <w:bCs/>
+          <w:color w:val="0000FF"/>
+          <w:sz w:val="20"/>
+          <w:szCs w:val="20"/>
+          <w:lang w:val="en-US"/>
+        </w:rPr>
+        <w:t>FLUSH</w:t>
+      </w:r>
+      <w:r>
+        <w:rPr>
+          <w:rFonts w:ascii="Courier New" w:hAnsi="Courier New" w:cs="Courier New"/>
+          <w:color w:val="000000"/>
+          <w:sz w:val="20"/>
+          <w:szCs w:val="20"/>
+          <w:lang w:val="en-US"/>
+        </w:rPr>
+        <w:t xml:space="preserve"> </w:t>
+      </w:r>
+      <w:r>
+        <w:rPr>
+          <w:rFonts w:ascii="Courier New" w:hAnsi="Courier New" w:cs="Courier New"/>
+          <w:b/>
+          <w:bCs/>
+          <w:color w:val="0000FF"/>
+          <w:sz w:val="20"/>
+          <w:szCs w:val="20"/>
+          <w:lang w:val="en-US"/>
+        </w:rPr>
+        <w:t>PRIVILEGES</w:t>
+      </w:r>
+      <w:r>
+        <w:rPr>
+          <w:rFonts w:ascii="Courier New" w:hAnsi="Courier New" w:cs="Courier New"/>
+          <w:color w:val="0000FF"/>
+          <w:sz w:val="20"/>
+          <w:szCs w:val="20"/>
+          <w:lang w:val="en-US"/>
+        </w:rPr>
+        <w:t>;</w:t>
+      </w:r>
+    </w:p>
+    <w:p>
+      <w:pPr>
+        <w:autoSpaceDE w:val="0"/>
+        <w:autoSpaceDN w:val="0"/>
+        <w:adjustRightInd w:val="0"/>
+        <w:spacing w:after="0" w:line="240" w:lineRule="auto"/>
+        <w:ind w:left="360"/>
+        <w:rPr>
+          <w:rFonts w:ascii="Courier New" w:hAnsi="Courier New" w:cs="Courier New"/>
+          <w:color w:val="0000FF"/>
+          <w:sz w:val="20"/>
+          <w:szCs w:val="20"/>
+          <w:lang w:val="en-US"/>
+        </w:rPr>
+      </w:pPr>
+      <w:r>
+        <w:rPr>
+          <w:rFonts w:ascii="Courier New" w:hAnsi="Courier New" w:cs="Courier New"/>
+          <w:b/>
+          <w:bCs/>
+          <w:color w:val="0000FF"/>
+          <w:sz w:val="20"/>
+          <w:szCs w:val="20"/>
+          <w:lang w:val="en-US"/>
+        </w:rPr>
+        <w:t>SHOW</w:t>
+      </w:r>
+      <w:r>
+        <w:rPr>
+          <w:rFonts w:ascii="Courier New" w:hAnsi="Courier New" w:cs="Courier New"/>
+          <w:color w:val="000000"/>
+          <w:sz w:val="20"/>
+          <w:szCs w:val="20"/>
+          <w:lang w:val="en-US"/>
+        </w:rPr>
+        <w:t xml:space="preserve"> </w:t>
+      </w:r>
+      <w:r>
+        <w:rPr>
+          <w:rFonts w:ascii="Courier New" w:hAnsi="Courier New" w:cs="Courier New"/>
+          <w:b/>
+          <w:bCs/>
+          <w:color w:val="0000FF"/>
+          <w:sz w:val="20"/>
+          <w:szCs w:val="20"/>
+          <w:lang w:val="en-US"/>
+        </w:rPr>
+        <w:t>GRANTS</w:t>
+      </w:r>
+      <w:r>
+        <w:rPr>
+          <w:rFonts w:ascii="Courier New" w:hAnsi="Courier New" w:cs="Courier New"/>
+          <w:color w:val="000000"/>
+          <w:sz w:val="20"/>
+          <w:szCs w:val="20"/>
+          <w:lang w:val="en-US"/>
+        </w:rPr>
+        <w:t xml:space="preserve"> </w:t>
+      </w:r>
+      <w:r>
+        <w:rPr>
+          <w:rFonts w:ascii="Courier New" w:hAnsi="Courier New" w:cs="Courier New"/>
+          <w:b/>
+          <w:bCs/>
+          <w:color w:val="0000FF"/>
+          <w:sz w:val="20"/>
+          <w:szCs w:val="20"/>
+          <w:lang w:val="en-US"/>
+        </w:rPr>
+        <w:t>FOR</w:t>
+      </w:r>
+      <w:r>
+        <w:rPr>
+          <w:rFonts w:ascii="Courier New" w:hAnsi="Courier New" w:cs="Courier New"/>
+          <w:color w:val="000000"/>
+          <w:sz w:val="20"/>
+          <w:szCs w:val="20"/>
+          <w:lang w:val="en-US"/>
+        </w:rPr>
+        <w:t xml:space="preserve"> </w:t>
+      </w:r>
+      <w:r>
+        <w:rPr>
+          <w:rFonts w:ascii="Courier New" w:hAnsi="Courier New" w:cs="Courier New"/>
+          <w:color w:val="008000"/>
+          <w:sz w:val="20"/>
+          <w:szCs w:val="20"/>
+          <w:lang w:val="en-US"/>
+        </w:rPr>
+        <w:t>'</w:t>
+      </w:r>
+      <w:proofErr w:type="spellStart"/>
+      <w:r>
+        <w:rPr>
+          <w:rFonts w:ascii="Courier New" w:hAnsi="Courier New" w:cs="Courier New"/>
+          <w:color w:val="008000"/>
+          <w:sz w:val="20"/>
+          <w:szCs w:val="20"/>
+          <w:lang w:val="en-US"/>
+        </w:rPr>
+        <w:t>webapp</w:t>
+      </w:r>
+      <w:proofErr w:type="spellEnd"/>
+      <w:r>
+        <w:rPr>
+          <w:rFonts w:ascii="Courier New" w:hAnsi="Courier New" w:cs="Courier New"/>
+          <w:color w:val="008000"/>
+          <w:sz w:val="20"/>
+          <w:szCs w:val="20"/>
+          <w:lang w:val="en-US"/>
+        </w:rPr>
+        <w:t>'</w:t>
+      </w:r>
+      <w:r>
+        <w:rPr>
+          <w:rFonts w:ascii="Courier New" w:hAnsi="Courier New" w:cs="Courier New"/>
+          <w:color w:val="0000FF"/>
+          <w:sz w:val="20"/>
+          <w:szCs w:val="20"/>
+          <w:lang w:val="en-US"/>
+        </w:rPr>
+        <w:t>@</w:t>
+      </w:r>
+      <w:r>
+        <w:rPr>
+          <w:rFonts w:ascii="Courier New" w:hAnsi="Courier New" w:cs="Courier New"/>
+          <w:color w:val="008000"/>
+          <w:sz w:val="20"/>
+          <w:szCs w:val="20"/>
+          <w:lang w:val="en-US"/>
+        </w:rPr>
+        <w:t>'localhost'</w:t>
+      </w:r>
+      <w:r>
+        <w:rPr>
+          <w:rFonts w:ascii="Courier New" w:hAnsi="Courier New" w:cs="Courier New"/>
+          <w:color w:val="0000FF"/>
+          <w:sz w:val="20"/>
+          <w:szCs w:val="20"/>
+          <w:lang w:val="en-US"/>
+        </w:rPr>
+        <w:t>;</w:t>
+      </w:r>
+    </w:p>
+    <w:p>
+      <w:pPr>
+        <w:autoSpaceDE w:val="0"/>
+        <w:autoSpaceDN w:val="0"/>
+        <w:adjustRightInd w:val="0"/>
+        <w:spacing w:after="0" w:line="240" w:lineRule="auto"/>
+        <w:rPr>
+          <w:rFonts w:ascii="Courier New" w:hAnsi="Courier New" w:cs="Courier New"/>
+          <w:color w:val="0000FF"/>
+          <w:sz w:val="20"/>
+          <w:szCs w:val="20"/>
+          <w:lang w:val="en-US"/>
+        </w:rPr>
+      </w:pPr>
+    </w:p>
+    <w:p/>
+    <w:p>
+      <w:pPr>
+        <w:pStyle w:val="berschrift2"/>
+        <w:ind w:firstLine="360"/>
+      </w:pPr>
+      <w:r>
+        <w:t>GRANT Recht</w:t>
+      </w:r>
+      <w:r>
+        <w:br/>
+      </w:r>
+    </w:p>
+    <w:p>
+      <w:pPr>
+        <w:pStyle w:val="Listenabsatz"/>
+        <w:numPr>
+          <w:ilvl w:val="0"/>
+          <w:numId w:val="1"/>
+        </w:numPr>
+      </w:pPr>
+      <w:r>
+        <w:t>Das GRANT Recht ermöglicht dem erstellten Nutzer selber Nutzer zu erstellen und den erstellten Nutzern Rechte zu vergeben.</w:t>
+      </w:r>
+    </w:p>
+    <w:p>
+      <w:pPr>
+        <w:pStyle w:val="Listenabsatz"/>
+        <w:numPr>
+          <w:ilvl w:val="0"/>
+          <w:numId w:val="1"/>
+        </w:numPr>
+      </w:pPr>
+      <w:r>
+        <w:t xml:space="preserve">Da der Benutzer </w:t>
+      </w:r>
+      <w:proofErr w:type="spellStart"/>
+      <w:r>
+        <w:t>webapp</w:t>
+      </w:r>
+      <w:proofErr w:type="spellEnd"/>
+      <w:r>
+        <w:t xml:space="preserve"> keine Benutzer anlegen soll fällt das Recht somit weg.</w:t>
+      </w:r>
+    </w:p>
+    <w:p>
+      <w:pPr>
+        <w:pStyle w:val="Listenabsatz"/>
+        <w:numPr>
+          <w:ilvl w:val="0"/>
+          <w:numId w:val="1"/>
+        </w:numPr>
+      </w:pPr>
+      <w:r>
+        <w:t xml:space="preserve">Diese Berechtigung sollte nur </w:t>
+      </w:r>
+      <w:r>
+        <w:t>an Datenbankadministratoren vergeben werden.</w:t>
+      </w:r>
+    </w:p>
+    <w:p/>
+    <w:p/>
+    <w:p/>
     <w:sectPr>
       <w:pgSz w:w="11906" w:h="16838"/>
       <w:pgMar w:top="1417" w:right="1417" w:bottom="1134" w:left="1417" w:header="708" w:footer="708" w:gutter="0"/>
@@ -1237,6 +5576,17 @@
       <w:contextualSpacing/>
     </w:pPr>
   </w:style>
+  <w:style w:type="character" w:styleId="Hervorhebung">
+    <w:name w:val="Emphasis"/>
+    <w:basedOn w:val="Absatz-Standardschriftart"/>
+    <w:uiPriority w:val="20"/>
+    <w:qFormat/>
+    <w:rsid w:val="00C97405"/>
+    <w:rPr>
+      <w:i/>
+      <w:iCs/>
+    </w:rPr>
+  </w:style>
 </w:styles>
 </file>
 

--- a/3005136.docx
+++ b/3005136.docx
@@ -50,23 +50,7 @@
     <w:p/>
     <w:p>
       <w:r>
-        <w:t xml:space="preserve">Visual Studio 2017 wird unter einer </w:t>
-      </w:r>
-      <w:proofErr w:type="gramStart"/>
-      <w:r>
-        <w:t>EULA(</w:t>
-      </w:r>
-      <w:proofErr w:type="gramEnd"/>
-      <w:r>
-        <w:t xml:space="preserve">End User License Agreement) für </w:t>
-      </w:r>
-      <w:proofErr w:type="spellStart"/>
-      <w:r>
-        <w:t>propritäre</w:t>
-      </w:r>
-      <w:proofErr w:type="spellEnd"/>
-      <w:r>
-        <w:t xml:space="preserve"> Software vertrieben.</w:t>
+        <w:t>Visual Studio 2017 wird unter einer EULA(End User License Agreement) für propritäre Software vertrieben.</w:t>
       </w:r>
     </w:p>
     <w:p>
@@ -130,15 +114,7 @@
         <w:t xml:space="preserve">HeidiSQL </w:t>
       </w:r>
       <w:r>
-        <w:t xml:space="preserve">wird unter der GPL Lizenz als </w:t>
-      </w:r>
-      <w:proofErr w:type="spellStart"/>
-      <w:r>
-        <w:t>Freie</w:t>
-      </w:r>
-      <w:proofErr w:type="spellEnd"/>
-      <w:r>
-        <w:t xml:space="preserve"> Software bereitgestellt.</w:t>
+        <w:t>wird unter der GPL Lizenz als Freie Software bereitgestellt.</w:t>
       </w:r>
     </w:p>
     <w:p>
@@ -544,15 +520,7 @@
         </w:numPr>
       </w:pPr>
       <w:r>
-        <w:t xml:space="preserve">Es müssen drei Tabellen angelegt werden die mit FE-Nutzer über </w:t>
-      </w:r>
-      <w:proofErr w:type="spellStart"/>
-      <w:r>
-        <w:t>Foreign</w:t>
-      </w:r>
-      <w:proofErr w:type="spellEnd"/>
-      <w:r>
-        <w:t xml:space="preserve"> Keys verbunden sind</w:t>
+        <w:t>Es müssen drei Tabellen angelegt werden die mit FE-Nutzer über Foreign Keys verbunden sind</w:t>
       </w:r>
     </w:p>
     <w:p>
@@ -564,23 +532,7 @@
         </w:numPr>
       </w:pPr>
       <w:r>
-        <w:t xml:space="preserve">Diese spezialisierten Nutzer sind über den </w:t>
-      </w:r>
-      <w:proofErr w:type="spellStart"/>
-      <w:r>
-        <w:t>Foreign</w:t>
-      </w:r>
-      <w:proofErr w:type="spellEnd"/>
-      <w:r>
-        <w:t xml:space="preserve"> Key </w:t>
-      </w:r>
-      <w:proofErr w:type="spellStart"/>
-      <w:r>
-        <w:t>nutzerFK</w:t>
-      </w:r>
-      <w:proofErr w:type="spellEnd"/>
-      <w:r>
-        <w:t xml:space="preserve"> mit der Tabelle FE-Nutzer verbunden</w:t>
+        <w:t>Diese spezialisierten Nutzer sind über den Foreign Key nutzerFK mit der Tabelle FE-Nutzer verbunden</w:t>
       </w:r>
     </w:p>
     <w:p>
@@ -639,15 +591,7 @@
         <w:t xml:space="preserve">bildung von </w:t>
       </w:r>
       <w:r>
-        <w:t>binären Relationstypen (</w:t>
-      </w:r>
-      <w:proofErr w:type="gramStart"/>
-      <w:r>
-        <w:t>1:N</w:t>
-      </w:r>
-      <w:proofErr w:type="gramEnd"/>
-      <w:r>
-        <w:t>, N:M)</w:t>
+        <w:t>binären Relationstypen (1:N, N:M)</w:t>
       </w:r>
       <w:r>
         <w:t xml:space="preserve"> ?</w:t>
@@ -659,26 +603,10 @@
         <w:ind w:left="360"/>
       </w:pPr>
       <w:r>
-        <w:t xml:space="preserve">Bei </w:t>
-      </w:r>
-      <w:proofErr w:type="gramStart"/>
-      <w:r>
-        <w:t>1:N</w:t>
-      </w:r>
-      <w:proofErr w:type="gramEnd"/>
-      <w:r>
-        <w:t xml:space="preserve"> Relationen muss bei </w:t>
-      </w:r>
-      <w:r>
-        <w:t xml:space="preserve">Entitäten mit N der </w:t>
-      </w:r>
-      <w:proofErr w:type="spellStart"/>
-      <w:r>
-        <w:t>Foreign</w:t>
-      </w:r>
-      <w:proofErr w:type="spellEnd"/>
-      <w:r>
-        <w:t xml:space="preserve"> Key gesetzt werden um auf das Objekt aus der anderen Tabelle zu zeigen.</w:t>
+        <w:t xml:space="preserve">Bei 1:N Relationen muss bei </w:t>
+      </w:r>
+      <w:r>
+        <w:t>Entitäten mit N der Foreign Key gesetzt werden um auf das Objekt aus der anderen Tabelle zu zeigen.</w:t>
       </w:r>
     </w:p>
     <w:p>
@@ -686,15 +614,7 @@
         <w:ind w:left="360"/>
       </w:pPr>
       <w:r>
-        <w:t xml:space="preserve">Bei N:M mit Zwischentabelle nie </w:t>
-      </w:r>
-      <w:proofErr w:type="spellStart"/>
-      <w:r>
-        <w:t>Foreign</w:t>
-      </w:r>
-      <w:proofErr w:type="spellEnd"/>
-      <w:r>
-        <w:t xml:space="preserve"> Keys beider Tabellen miteinander zu einem Unique Key verbindet</w:t>
+        <w:t>Bei N:M mit Zwischentabelle nie Foreign Keys beider Tabellen miteinander zu einem Unique Key verbindet</w:t>
       </w:r>
     </w:p>
     <w:p>
@@ -709,15 +629,7 @@
       </w:pPr>
       <w:r>
         <w:lastRenderedPageBreak/>
-        <w:t xml:space="preserve">Welche </w:t>
-      </w:r>
-      <w:proofErr w:type="spellStart"/>
-      <w:r>
-        <w:t>Constraints</w:t>
-      </w:r>
-      <w:proofErr w:type="spellEnd"/>
-      <w:r>
-        <w:t xml:space="preserve"> gibt es und wofür werden Sie verwendet?</w:t>
+        <w:t>Welche Constraints gibt es und wofür werden Sie verwendet?</w:t>
       </w:r>
     </w:p>
     <w:p/>
@@ -730,31 +642,7 @@
         </w:numPr>
       </w:pPr>
       <w:r>
-        <w:t xml:space="preserve">Check </w:t>
-      </w:r>
-      <w:proofErr w:type="spellStart"/>
-      <w:r>
-        <w:t>Constraint</w:t>
-      </w:r>
-      <w:proofErr w:type="spellEnd"/>
-      <w:r>
-        <w:t xml:space="preserve"> zur </w:t>
-      </w:r>
-      <w:proofErr w:type="spellStart"/>
-      <w:r>
-        <w:t>überprüfung</w:t>
-      </w:r>
-      <w:proofErr w:type="spellEnd"/>
-      <w:r>
-        <w:t xml:space="preserve"> ob ein Wert bestimmte </w:t>
-      </w:r>
-      <w:proofErr w:type="spellStart"/>
-      <w:r>
-        <w:t>vorgaben</w:t>
-      </w:r>
-      <w:proofErr w:type="spellEnd"/>
-      <w:r>
-        <w:t xml:space="preserve"> erfüllt</w:t>
+        <w:t>Check Constraint zur überprüfung ob ein Wert bestimmte vorgaben erfüllt</w:t>
       </w:r>
     </w:p>
     <w:p>
@@ -766,31 +654,7 @@
         </w:numPr>
       </w:pPr>
       <w:r>
-        <w:t xml:space="preserve">Not null </w:t>
-      </w:r>
-      <w:proofErr w:type="spellStart"/>
-      <w:r>
-        <w:t>Constraint</w:t>
-      </w:r>
-      <w:proofErr w:type="spellEnd"/>
-      <w:r>
-        <w:t xml:space="preserve"> zur </w:t>
-      </w:r>
-      <w:proofErr w:type="spellStart"/>
-      <w:r>
-        <w:t>sicherstellung</w:t>
-      </w:r>
-      <w:proofErr w:type="spellEnd"/>
-      <w:r>
-        <w:t xml:space="preserve"> </w:t>
-      </w:r>
-      <w:proofErr w:type="gramStart"/>
-      <w:r>
-        <w:t>das</w:t>
-      </w:r>
-      <w:proofErr w:type="gramEnd"/>
-      <w:r>
-        <w:t xml:space="preserve"> kein null wert in Spalte eingetragen werden kann</w:t>
+        <w:t>Not null Constraint zur sicherstellung das kein null wert in Spalte eingetragen werden kann</w:t>
       </w:r>
     </w:p>
     <w:p>
@@ -801,21 +665,8 @@
           <w:numId w:val="1"/>
         </w:numPr>
       </w:pPr>
-      <w:proofErr w:type="spellStart"/>
-      <w:r>
-        <w:t>Foreign</w:t>
-      </w:r>
-      <w:proofErr w:type="spellEnd"/>
-      <w:r>
-        <w:t xml:space="preserve"> Key </w:t>
-      </w:r>
-      <w:proofErr w:type="spellStart"/>
-      <w:r>
-        <w:t>Constraint</w:t>
-      </w:r>
-      <w:proofErr w:type="spellEnd"/>
-      <w:r>
-        <w:t xml:space="preserve"> um Relation mit anderer Tabelle herzustellen</w:t>
+      <w:r>
+        <w:t>Foreign Key Constraint um Relation mit anderer Tabelle herzustellen</w:t>
       </w:r>
     </w:p>
     <w:p>
@@ -827,23 +678,7 @@
         </w:numPr>
       </w:pPr>
       <w:r>
-        <w:t xml:space="preserve">Unique </w:t>
-      </w:r>
-      <w:proofErr w:type="spellStart"/>
-      <w:r>
-        <w:t>Constraint</w:t>
-      </w:r>
-      <w:proofErr w:type="spellEnd"/>
-      <w:r>
-        <w:t xml:space="preserve"> zur </w:t>
-      </w:r>
-      <w:proofErr w:type="spellStart"/>
-      <w:r>
-        <w:t>sicherstellung</w:t>
-      </w:r>
-      <w:proofErr w:type="spellEnd"/>
-      <w:r>
-        <w:t xml:space="preserve"> auf einzigartige Spaltenwerte</w:t>
+        <w:t>Unique Constraint zur sicherstellung auf einzigartige Spaltenwerte</w:t>
       </w:r>
     </w:p>
     <w:p>
@@ -855,29 +690,8 @@
         </w:numPr>
       </w:pPr>
       <w:r>
-        <w:t xml:space="preserve">Primary Key </w:t>
-      </w:r>
-      <w:proofErr w:type="spellStart"/>
-      <w:r>
-        <w:t>Constraint</w:t>
-      </w:r>
-      <w:proofErr w:type="spellEnd"/>
-      <w:r>
-        <w:t xml:space="preserve"> zur </w:t>
-      </w:r>
-      <w:proofErr w:type="spellStart"/>
-      <w:r>
-        <w:t>erstellung</w:t>
-      </w:r>
-      <w:proofErr w:type="spellEnd"/>
-      <w:r>
-        <w:t xml:space="preserve"> eines eindeutigen </w:t>
-      </w:r>
-      <w:proofErr w:type="spellStart"/>
-      <w:r>
-        <w:t>schlüssels</w:t>
-      </w:r>
-      <w:proofErr w:type="spellEnd"/>
+        <w:t>Primary Key Constraint zur erstellung eines eindeutigen schlüssels</w:t>
+      </w:r>
     </w:p>
     <w:p>
       <w:pPr>
@@ -888,23 +702,7 @@
         </w:numPr>
       </w:pPr>
       <w:r>
-        <w:t xml:space="preserve">Index </w:t>
-      </w:r>
-      <w:proofErr w:type="spellStart"/>
-      <w:r>
-        <w:t>Constraint</w:t>
-      </w:r>
-      <w:proofErr w:type="spellEnd"/>
-      <w:r>
-        <w:t xml:space="preserve"> zur </w:t>
-      </w:r>
-      <w:proofErr w:type="spellStart"/>
-      <w:r>
-        <w:t>erstellung</w:t>
-      </w:r>
-      <w:proofErr w:type="spellEnd"/>
-      <w:r>
-        <w:t xml:space="preserve"> von </w:t>
+        <w:t xml:space="preserve">Index Constraint zur erstellung von </w:t>
       </w:r>
       <w:r>
         <w:t>Indizes</w:t>
@@ -919,39 +717,7 @@
         </w:numPr>
       </w:pPr>
       <w:r>
-        <w:t xml:space="preserve">Default </w:t>
-      </w:r>
-      <w:proofErr w:type="spellStart"/>
-      <w:r>
-        <w:t>Constraint</w:t>
-      </w:r>
-      <w:proofErr w:type="spellEnd"/>
-      <w:r>
-        <w:t xml:space="preserve"> zur </w:t>
-      </w:r>
-      <w:proofErr w:type="spellStart"/>
-      <w:r>
-        <w:t>sicherstellung</w:t>
-      </w:r>
-      <w:proofErr w:type="spellEnd"/>
-      <w:r>
-        <w:t xml:space="preserve"> </w:t>
-      </w:r>
-      <w:proofErr w:type="gramStart"/>
-      <w:r>
-        <w:t>das</w:t>
-      </w:r>
-      <w:proofErr w:type="gramEnd"/>
-      <w:r>
-        <w:t xml:space="preserve"> immer ein </w:t>
-      </w:r>
-      <w:proofErr w:type="spellStart"/>
-      <w:r>
-        <w:t>default</w:t>
-      </w:r>
-      <w:proofErr w:type="spellEnd"/>
-      <w:r>
-        <w:t xml:space="preserve"> wert gesetzt wird</w:t>
+        <w:t>Default Constraint zur sicherstellung das immer ein default wert gesetzt wird</w:t>
       </w:r>
     </w:p>
     <w:p>
@@ -965,15 +731,7 @@
         <w:ind w:firstLine="360"/>
       </w:pPr>
       <w:r>
-        <w:t xml:space="preserve">Aufzählungstyp ENUM aus </w:t>
-      </w:r>
-      <w:proofErr w:type="spellStart"/>
-      <w:r>
-        <w:t>MariaDB</w:t>
-      </w:r>
-      <w:proofErr w:type="spellEnd"/>
-      <w:r>
-        <w:t xml:space="preserve"> in anderen DBMS mit CHECK nachbilden?</w:t>
+        <w:t>Aufzählungstyp ENUM aus MariaDB in anderen DBMS mit CHECK nachbilden?</w:t>
       </w:r>
     </w:p>
     <w:p/>
@@ -981,19 +739,9 @@
       <w:pPr>
         <w:ind w:left="360"/>
       </w:pPr>
-      <w:proofErr w:type="spellStart"/>
-      <w:r>
-        <w:t>Enum</w:t>
-      </w:r>
-      <w:proofErr w:type="spellEnd"/>
-      <w:r>
-        <w:t xml:space="preserve"> kann nachgebildet werden mit einer Aufzählung der CHECK </w:t>
-      </w:r>
-      <w:proofErr w:type="spellStart"/>
-      <w:r>
-        <w:t>Constraints</w:t>
-      </w:r>
-      <w:proofErr w:type="spellEnd"/>
+      <w:r>
+        <w:t>Enum kann nachgebildet werden mit einer Aufzählung der CHECK Constraints</w:t>
+      </w:r>
     </w:p>
     <w:p>
       <w:pPr>
@@ -1095,7 +843,6 @@
         </w:rPr>
         <w:t>(</w:t>
       </w:r>
-      <w:proofErr w:type="spellStart"/>
       <w:r>
         <w:rPr>
           <w:rFonts w:ascii="Courier New" w:hAnsi="Courier New" w:cs="Courier New"/>
@@ -1106,7 +853,6 @@
         </w:rPr>
         <w:t>spalte</w:t>
       </w:r>
-      <w:proofErr w:type="spellEnd"/>
       <w:r>
         <w:rPr>
           <w:rFonts w:ascii="Courier New" w:hAnsi="Courier New" w:cs="Courier New"/>
@@ -1127,7 +873,6 @@
         </w:rPr>
         <w:t>'a'</w:t>
       </w:r>
-      <w:proofErr w:type="gramStart"/>
       <w:r>
         <w:rPr>
           <w:rFonts w:ascii="Courier New" w:hAnsi="Courier New" w:cs="Courier New"/>
@@ -1150,7 +895,6 @@
         </w:rPr>
         <w:t>CHECK</w:t>
       </w:r>
-      <w:proofErr w:type="gramEnd"/>
       <w:r>
         <w:rPr>
           <w:rFonts w:ascii="Courier New" w:hAnsi="Courier New" w:cs="Courier New"/>
@@ -1161,7 +905,6 @@
         </w:rPr>
         <w:t>(</w:t>
       </w:r>
-      <w:proofErr w:type="spellStart"/>
       <w:r>
         <w:rPr>
           <w:rFonts w:ascii="Courier New" w:hAnsi="Courier New" w:cs="Courier New"/>
@@ -1172,7 +915,6 @@
         </w:rPr>
         <w:t>spalte</w:t>
       </w:r>
-      <w:proofErr w:type="spellEnd"/>
       <w:r>
         <w:rPr>
           <w:rFonts w:ascii="Courier New" w:hAnsi="Courier New" w:cs="Courier New"/>
@@ -1225,7 +967,6 @@
         </w:rPr>
         <w:t>(</w:t>
       </w:r>
-      <w:proofErr w:type="spellStart"/>
       <w:r>
         <w:rPr>
           <w:rFonts w:ascii="Courier New" w:hAnsi="Courier New" w:cs="Courier New"/>
@@ -1236,7 +977,6 @@
         </w:rPr>
         <w:t>spalte</w:t>
       </w:r>
-      <w:proofErr w:type="spellEnd"/>
       <w:r>
         <w:rPr>
           <w:rFonts w:ascii="Courier New" w:hAnsi="Courier New" w:cs="Courier New"/>
@@ -1291,13 +1031,8 @@
           <w:numId w:val="1"/>
         </w:numPr>
       </w:pPr>
-      <w:proofErr w:type="spellStart"/>
-      <w:r>
-        <w:t>Speizialisierung</w:t>
-      </w:r>
-      <w:proofErr w:type="spellEnd"/>
-      <w:r>
-        <w:t xml:space="preserve"> muss beim Anlegen der Tabellen immer nach dem Anlegen der Generalisierung passieren</w:t>
+      <w:r>
+        <w:t>Speizialisierung muss beim Anlegen der Tabellen immer nach dem Anlegen der Generalisierung passieren</w:t>
       </w:r>
     </w:p>
     <w:p>
@@ -1309,15 +1044,7 @@
         </w:numPr>
       </w:pPr>
       <w:r>
-        <w:t xml:space="preserve">Beim </w:t>
-      </w:r>
-      <w:proofErr w:type="spellStart"/>
-      <w:r>
-        <w:t>einfügen</w:t>
-      </w:r>
-      <w:proofErr w:type="spellEnd"/>
-      <w:r>
-        <w:t xml:space="preserve"> in die Tabellen müssen die Daten aus den generelleren Tabellen vor den spezielleren Tabellen erstellt werden</w:t>
+        <w:t>Beim einfügen in die Tabellen müssen die Daten aus den generelleren Tabellen vor den spezielleren Tabellen erstellt werden</w:t>
       </w:r>
     </w:p>
     <w:p>
@@ -1329,39 +1056,7 @@
         </w:numPr>
       </w:pPr>
       <w:r>
-        <w:t xml:space="preserve">Bei </w:t>
-      </w:r>
-      <w:proofErr w:type="spellStart"/>
-      <w:r>
-        <w:t>drop</w:t>
-      </w:r>
-      <w:proofErr w:type="spellEnd"/>
-      <w:r>
-        <w:t xml:space="preserve"> oder </w:t>
-      </w:r>
-      <w:proofErr w:type="spellStart"/>
-      <w:r>
-        <w:t>truncate</w:t>
-      </w:r>
-      <w:proofErr w:type="spellEnd"/>
-      <w:r>
-        <w:t xml:space="preserve"> muss zuerst die spezielleren Datensätze gelöscht werden (es sei denn die speziellen werden direkt mit gelöscht durch ein on </w:t>
-      </w:r>
-      <w:proofErr w:type="spellStart"/>
-      <w:r>
-        <w:t>delete</w:t>
-      </w:r>
-      <w:proofErr w:type="spellEnd"/>
-      <w:r>
-        <w:t xml:space="preserve"> </w:t>
-      </w:r>
-      <w:proofErr w:type="spellStart"/>
-      <w:r>
-        <w:t>cascade</w:t>
-      </w:r>
-      <w:proofErr w:type="spellEnd"/>
-      <w:r>
-        <w:t>)</w:t>
+        <w:t>Bei drop oder truncate muss zuerst die spezielleren Datensätze gelöscht werden (es sei denn die speziellen werden direkt mit gelöscht durch ein on delete cascade)</w:t>
       </w:r>
     </w:p>
     <w:p>
@@ -1388,10 +1083,7 @@
         </w:numPr>
       </w:pPr>
       <w:r>
-        <w:t>COALESCE</w:t>
-      </w:r>
-      <w:r>
-        <w:t xml:space="preserve"> gibt das erste Element das nicht null ist zurück</w:t>
+        <w:t>COALESCE gibt das erste Element das nicht null ist zurück</w:t>
       </w:r>
       <w:r>
         <w:br/>
@@ -1412,7 +1104,6 @@
         </w:rPr>
         <w:t xml:space="preserve"> </w:t>
       </w:r>
-      <w:proofErr w:type="gramStart"/>
       <w:r>
         <w:rPr>
           <w:color w:val="0000CD"/>
@@ -1425,7 +1116,6 @@
         </w:rPr>
         <w:t>(</w:t>
       </w:r>
-      <w:proofErr w:type="gramEnd"/>
       <w:r>
         <w:rPr>
           <w:color w:val="0000CD"/>
@@ -1534,51 +1224,19 @@
         <w:rPr>
           <w:color w:val="000000"/>
         </w:rPr>
-        <w:t xml:space="preserve"> </w:t>
-      </w:r>
-      <w:proofErr w:type="gramStart"/>
-      <w:r>
-        <w:rPr>
-          <w:color w:val="000000"/>
-        </w:rPr>
-        <w:t>IFNULL(</w:t>
-      </w:r>
-      <w:proofErr w:type="gramEnd"/>
-      <w:r>
-        <w:rPr>
-          <w:color w:val="000000"/>
-        </w:rPr>
-        <w:t>preis</w:t>
-      </w:r>
-      <w:r>
-        <w:rPr>
-          <w:color w:val="000000"/>
-        </w:rPr>
-        <w:t xml:space="preserve">, </w:t>
+        <w:t xml:space="preserve"> IFNULL(preis, </w:t>
       </w:r>
       <w:r>
         <w:rPr>
           <w:color w:val="A52A2A"/>
         </w:rPr>
-        <w:t>"Kostenlos</w:t>
-      </w:r>
-      <w:r>
-        <w:rPr>
-          <w:color w:val="A52A2A"/>
-        </w:rPr>
-        <w:t>"</w:t>
-      </w:r>
-      <w:r>
-        <w:rPr>
-          <w:color w:val="000000"/>
-        </w:rPr>
-        <w:t>)</w:t>
-      </w:r>
-      <w:r>
-        <w:rPr>
-          <w:color w:val="000000"/>
-        </w:rPr>
-        <w:t xml:space="preserve"> </w:t>
+        <w:t>"Kostenlos"</w:t>
+      </w:r>
+      <w:r>
+        <w:rPr>
+          <w:color w:val="000000"/>
+        </w:rPr>
+        <w:t xml:space="preserve">) </w:t>
       </w:r>
       <w:r>
         <w:rPr>
@@ -1592,14 +1250,12 @@
         </w:rPr>
         <w:t xml:space="preserve"> </w:t>
       </w:r>
-      <w:proofErr w:type="spellStart"/>
       <w:r>
         <w:rPr>
           <w:color w:val="000000"/>
         </w:rPr>
         <w:t>product</w:t>
       </w:r>
-      <w:proofErr w:type="spellEnd"/>
       <w:r>
         <w:rPr>
           <w:color w:val="000000"/>
@@ -1615,7 +1271,6 @@
           <w:numId w:val="1"/>
         </w:numPr>
       </w:pPr>
-      <w:proofErr w:type="gramStart"/>
       <w:r>
         <w:rPr>
           <w:color w:val="0000CD"/>
@@ -1628,7 +1283,6 @@
         </w:rPr>
         <w:t>(</w:t>
       </w:r>
-      <w:proofErr w:type="gramEnd"/>
       <w:r>
         <w:rPr>
           <w:rStyle w:val="Hervorhebung"/>
@@ -1653,13 +1307,7 @@
         <w:rPr>
           <w:color w:val="000000"/>
         </w:rPr>
-        <w:t>)</w:t>
-      </w:r>
-      <w:r>
-        <w:rPr>
-          <w:color w:val="000000"/>
-        </w:rPr>
-        <w:t xml:space="preserve"> gibt null zurück wenn expr1 und expr2 gleich sind und gibt expr1 zurück wenn nicht.</w:t>
+        <w:t>) gibt null zurück wenn expr1 und expr2 gleich sind und gibt expr1 zurück wenn nicht.</w:t>
       </w:r>
     </w:p>
     <w:p>
@@ -1668,15 +1316,7 @@
         <w:ind w:firstLine="360"/>
       </w:pPr>
       <w:r>
-        <w:t xml:space="preserve">Wozu dienen die Schlüsselwörter ALL und ANY bei </w:t>
-      </w:r>
-      <w:proofErr w:type="spellStart"/>
-      <w:r>
-        <w:t>Subqueries</w:t>
-      </w:r>
-      <w:proofErr w:type="spellEnd"/>
-      <w:r>
-        <w:t xml:space="preserve"> und</w:t>
+        <w:t>Wozu dienen die Schlüsselwörter ALL und ANY bei Subqueries und</w:t>
       </w:r>
     </w:p>
     <w:p>
@@ -1698,39 +1338,7 @@
         </w:numPr>
       </w:pPr>
       <w:r>
-        <w:t xml:space="preserve">ALL und ANY können in </w:t>
-      </w:r>
-      <w:proofErr w:type="spellStart"/>
-      <w:r>
-        <w:t>where</w:t>
-      </w:r>
-      <w:proofErr w:type="spellEnd"/>
-      <w:r>
-        <w:t xml:space="preserve"> und </w:t>
-      </w:r>
-      <w:proofErr w:type="spellStart"/>
-      <w:r>
-        <w:t>having</w:t>
-      </w:r>
-      <w:proofErr w:type="spellEnd"/>
-      <w:r>
-        <w:t xml:space="preserve"> von </w:t>
-      </w:r>
-      <w:proofErr w:type="spellStart"/>
-      <w:r>
-        <w:t>sql</w:t>
-      </w:r>
-      <w:proofErr w:type="spellEnd"/>
-      <w:r>
-        <w:t xml:space="preserve"> </w:t>
-      </w:r>
-      <w:proofErr w:type="spellStart"/>
-      <w:r>
-        <w:t>statements</w:t>
-      </w:r>
-      <w:proofErr w:type="spellEnd"/>
-      <w:r>
-        <w:t xml:space="preserve"> verwendet werden.</w:t>
+        <w:t>ALL und ANY können in where und having von sql statements verwendet werden.</w:t>
       </w:r>
     </w:p>
     <w:p>
@@ -1741,22 +1349,9 @@
           <w:numId w:val="1"/>
         </w:numPr>
       </w:pPr>
-      <w:proofErr w:type="spellStart"/>
       <w:r>
         <w:lastRenderedPageBreak/>
-        <w:t>Columnname</w:t>
-      </w:r>
-      <w:proofErr w:type="spellEnd"/>
-      <w:r>
-        <w:t xml:space="preserve"> Operator [ANY|ALL] (</w:t>
-      </w:r>
-      <w:proofErr w:type="spellStart"/>
-      <w:r>
-        <w:t>Subquery</w:t>
-      </w:r>
-      <w:proofErr w:type="spellEnd"/>
-      <w:r>
-        <w:t xml:space="preserve">) </w:t>
+        <w:t xml:space="preserve">Columnname Operator [ANY|ALL] (Subquery) </w:t>
       </w:r>
       <w:r>
         <w:br/>
@@ -1778,23 +1373,7 @@
         <w:t xml:space="preserve">Bei </w:t>
       </w:r>
       <w:r>
-        <w:t xml:space="preserve">ALL muss alle </w:t>
-      </w:r>
-      <w:proofErr w:type="spellStart"/>
-      <w:r>
-        <w:t>Results</w:t>
-      </w:r>
-      <w:proofErr w:type="spellEnd"/>
-      <w:r>
-        <w:t xml:space="preserve"> von </w:t>
-      </w:r>
-      <w:proofErr w:type="spellStart"/>
-      <w:r>
-        <w:t>Subquery</w:t>
-      </w:r>
-      <w:proofErr w:type="spellEnd"/>
-      <w:r>
-        <w:t xml:space="preserve"> mit dem vergleichenden Wert übereinstimmen</w:t>
+        <w:t>ALL muss alle Results von Subquery mit dem vergleichenden Wert übereinstimmen</w:t>
       </w:r>
     </w:p>
     <w:p>
@@ -1823,15 +1402,7 @@
         <w:ind w:firstLine="360"/>
       </w:pPr>
       <w:r>
-        <w:t xml:space="preserve">Wofür wird </w:t>
-      </w:r>
-      <w:proofErr w:type="spellStart"/>
-      <w:r>
-        <w:t>having</w:t>
-      </w:r>
-      <w:proofErr w:type="spellEnd"/>
-      <w:r>
-        <w:t xml:space="preserve"> verwendet?</w:t>
+        <w:t>Wofür wird having verwendet?</w:t>
       </w:r>
     </w:p>
     <w:p>
@@ -1844,15 +1415,7 @@
         <w:ind w:left="360"/>
       </w:pPr>
       <w:r>
-        <w:t xml:space="preserve">Um Aggregatfunktionen bei der Einschränkung zu verwenden muss </w:t>
-      </w:r>
-      <w:proofErr w:type="spellStart"/>
-      <w:r>
-        <w:t>having</w:t>
-      </w:r>
-      <w:proofErr w:type="spellEnd"/>
-      <w:r>
-        <w:t xml:space="preserve"> verwendet werden.</w:t>
+        <w:t>Um Aggregatfunktionen bei der Einschränkung zu verwenden muss having verwendet werden.</w:t>
       </w:r>
     </w:p>
     <w:p/>
@@ -1912,29 +1475,7 @@
           <w:szCs w:val="20"/>
           <w:lang w:val="en-US"/>
         </w:rPr>
-        <w:t>`</w:t>
-      </w:r>
-      <w:proofErr w:type="spellStart"/>
-      <w:r>
-        <w:rPr>
-          <w:rFonts w:ascii="Courier New" w:hAnsi="Courier New" w:cs="Courier New"/>
-          <w:color w:val="808000"/>
-          <w:sz w:val="20"/>
-          <w:szCs w:val="20"/>
-          <w:lang w:val="en-US"/>
-        </w:rPr>
-        <w:t>praktikum</w:t>
-      </w:r>
-      <w:proofErr w:type="spellEnd"/>
-      <w:r>
-        <w:rPr>
-          <w:rFonts w:ascii="Courier New" w:hAnsi="Courier New" w:cs="Courier New"/>
-          <w:color w:val="808000"/>
-          <w:sz w:val="20"/>
-          <w:szCs w:val="20"/>
-          <w:lang w:val="en-US"/>
-        </w:rPr>
-        <w:t>`</w:t>
+        <w:t>`praktikum`</w:t>
       </w:r>
       <w:r>
         <w:rPr>
@@ -1974,59 +1515,7 @@
           <w:szCs w:val="20"/>
           <w:lang w:val="en-US"/>
         </w:rPr>
-        <w:t xml:space="preserve">/* </w:t>
-      </w:r>
-      <w:proofErr w:type="spellStart"/>
-      <w:r>
-        <w:rPr>
-          <w:rFonts w:ascii="Courier New" w:hAnsi="Courier New" w:cs="Courier New"/>
-          <w:i/>
-          <w:iCs/>
-          <w:color w:val="808080"/>
-          <w:sz w:val="20"/>
-          <w:szCs w:val="20"/>
-          <w:lang w:val="en-US"/>
-        </w:rPr>
-        <w:t>Aktiviere</w:t>
-      </w:r>
-      <w:proofErr w:type="spellEnd"/>
-      <w:r>
-        <w:rPr>
-          <w:rFonts w:ascii="Courier New" w:hAnsi="Courier New" w:cs="Courier New"/>
-          <w:i/>
-          <w:iCs/>
-          <w:color w:val="808080"/>
-          <w:sz w:val="20"/>
-          <w:szCs w:val="20"/>
-          <w:lang w:val="en-US"/>
-        </w:rPr>
-        <w:t xml:space="preserve"> </w:t>
-      </w:r>
-      <w:proofErr w:type="spellStart"/>
-      <w:r>
-        <w:rPr>
-          <w:rFonts w:ascii="Courier New" w:hAnsi="Courier New" w:cs="Courier New"/>
-          <w:i/>
-          <w:iCs/>
-          <w:color w:val="808080"/>
-          <w:sz w:val="20"/>
-          <w:szCs w:val="20"/>
-          <w:lang w:val="en-US"/>
-        </w:rPr>
-        <w:t>Sitzung</w:t>
-      </w:r>
-      <w:proofErr w:type="spellEnd"/>
-      <w:r>
-        <w:rPr>
-          <w:rFonts w:ascii="Courier New" w:hAnsi="Courier New" w:cs="Courier New"/>
-          <w:i/>
-          <w:iCs/>
-          <w:color w:val="808080"/>
-          <w:sz w:val="20"/>
-          <w:szCs w:val="20"/>
-          <w:lang w:val="en-US"/>
-        </w:rPr>
-        <w:t xml:space="preserve"> "local" */</w:t>
+        <w:t>/* Aktiviere Sitzung "local" */</w:t>
       </w:r>
     </w:p>
     <w:p>
@@ -2118,29 +1607,7 @@
           <w:szCs w:val="20"/>
           <w:lang w:val="en-US"/>
         </w:rPr>
-        <w:t>'</w:t>
-      </w:r>
-      <w:proofErr w:type="spellStart"/>
-      <w:r>
-        <w:rPr>
-          <w:rFonts w:ascii="Courier New" w:hAnsi="Courier New" w:cs="Courier New"/>
-          <w:color w:val="008000"/>
-          <w:sz w:val="20"/>
-          <w:szCs w:val="20"/>
-          <w:lang w:val="en-US"/>
-        </w:rPr>
-        <w:t>skip_name_resolve</w:t>
-      </w:r>
-      <w:proofErr w:type="spellEnd"/>
-      <w:r>
-        <w:rPr>
-          <w:rFonts w:ascii="Courier New" w:hAnsi="Courier New" w:cs="Courier New"/>
-          <w:color w:val="008000"/>
-          <w:sz w:val="20"/>
-          <w:szCs w:val="20"/>
-          <w:lang w:val="en-US"/>
-        </w:rPr>
-        <w:t>'</w:t>
+        <w:t>'skip_name_resolve'</w:t>
       </w:r>
       <w:r>
         <w:rPr>
@@ -2318,9 +1785,40 @@
           <w:szCs w:val="20"/>
           <w:lang w:val="en-US"/>
         </w:rPr>
-        <w:t>`</w:t>
-      </w:r>
-      <w:proofErr w:type="spellStart"/>
+        <w:t>`authentication_string`</w:t>
+      </w:r>
+      <w:r>
+        <w:rPr>
+          <w:rFonts w:ascii="Courier New" w:hAnsi="Courier New" w:cs="Courier New"/>
+          <w:color w:val="000000"/>
+          <w:sz w:val="20"/>
+          <w:szCs w:val="20"/>
+          <w:lang w:val="en-US"/>
+        </w:rPr>
+        <w:t xml:space="preserve"> </w:t>
+      </w:r>
+      <w:r>
+        <w:rPr>
+          <w:rFonts w:ascii="Courier New" w:hAnsi="Courier New" w:cs="Courier New"/>
+          <w:b/>
+          <w:bCs/>
+          <w:color w:val="0000FF"/>
+          <w:sz w:val="20"/>
+          <w:szCs w:val="20"/>
+          <w:lang w:val="en-US"/>
+        </w:rPr>
+        <w:t>FROM</w:t>
+      </w:r>
+      <w:r>
+        <w:rPr>
+          <w:rFonts w:ascii="Courier New" w:hAnsi="Courier New" w:cs="Courier New"/>
+          <w:color w:val="000000"/>
+          <w:sz w:val="20"/>
+          <w:szCs w:val="20"/>
+          <w:lang w:val="en-US"/>
+        </w:rPr>
+        <w:t xml:space="preserve"> </w:t>
+      </w:r>
       <w:r>
         <w:rPr>
           <w:rFonts w:ascii="Courier New" w:hAnsi="Courier New" w:cs="Courier New"/>
@@ -2329,9 +1827,18 @@
           <w:szCs w:val="20"/>
           <w:lang w:val="en-US"/>
         </w:rPr>
-        <w:t>authentication_string</w:t>
-      </w:r>
-      <w:proofErr w:type="spellEnd"/>
+        <w:t>`mysql`</w:t>
+      </w:r>
+      <w:r>
+        <w:rPr>
+          <w:rFonts w:ascii="Courier New" w:hAnsi="Courier New" w:cs="Courier New"/>
+          <w:color w:val="0000FF"/>
+          <w:sz w:val="20"/>
+          <w:szCs w:val="20"/>
+          <w:lang w:val="en-US"/>
+        </w:rPr>
+        <w:t>.</w:t>
+      </w:r>
       <w:r>
         <w:rPr>
           <w:rFonts w:ascii="Courier New" w:hAnsi="Courier New" w:cs="Courier New"/>
@@ -2340,103 +1847,7 @@
           <w:szCs w:val="20"/>
           <w:lang w:val="en-US"/>
         </w:rPr>
-        <w:t>`</w:t>
-      </w:r>
-      <w:r>
-        <w:rPr>
-          <w:rFonts w:ascii="Courier New" w:hAnsi="Courier New" w:cs="Courier New"/>
-          <w:color w:val="000000"/>
-          <w:sz w:val="20"/>
-          <w:szCs w:val="20"/>
-          <w:lang w:val="en-US"/>
-        </w:rPr>
-        <w:t xml:space="preserve"> </w:t>
-      </w:r>
-      <w:r>
-        <w:rPr>
-          <w:rFonts w:ascii="Courier New" w:hAnsi="Courier New" w:cs="Courier New"/>
-          <w:b/>
-          <w:bCs/>
-          <w:color w:val="0000FF"/>
-          <w:sz w:val="20"/>
-          <w:szCs w:val="20"/>
-          <w:lang w:val="en-US"/>
-        </w:rPr>
-        <w:t>FROM</w:t>
-      </w:r>
-      <w:r>
-        <w:rPr>
-          <w:rFonts w:ascii="Courier New" w:hAnsi="Courier New" w:cs="Courier New"/>
-          <w:color w:val="000000"/>
-          <w:sz w:val="20"/>
-          <w:szCs w:val="20"/>
-          <w:lang w:val="en-US"/>
-        </w:rPr>
-        <w:t xml:space="preserve"> </w:t>
-      </w:r>
-      <w:r>
-        <w:rPr>
-          <w:rFonts w:ascii="Courier New" w:hAnsi="Courier New" w:cs="Courier New"/>
-          <w:color w:val="808000"/>
-          <w:sz w:val="20"/>
-          <w:szCs w:val="20"/>
-          <w:lang w:val="en-US"/>
-        </w:rPr>
-        <w:t>`</w:t>
-      </w:r>
-      <w:proofErr w:type="spellStart"/>
-      <w:r>
-        <w:rPr>
-          <w:rFonts w:ascii="Courier New" w:hAnsi="Courier New" w:cs="Courier New"/>
-          <w:color w:val="808000"/>
-          <w:sz w:val="20"/>
-          <w:szCs w:val="20"/>
-          <w:lang w:val="en-US"/>
-        </w:rPr>
-        <w:t>mysql</w:t>
-      </w:r>
-      <w:proofErr w:type="spellEnd"/>
-      <w:proofErr w:type="gramStart"/>
-      <w:r>
-        <w:rPr>
-          <w:rFonts w:ascii="Courier New" w:hAnsi="Courier New" w:cs="Courier New"/>
-          <w:color w:val="808000"/>
-          <w:sz w:val="20"/>
-          <w:szCs w:val="20"/>
-          <w:lang w:val="en-US"/>
-        </w:rPr>
-        <w:t>`</w:t>
-      </w:r>
-      <w:r>
-        <w:rPr>
-          <w:rFonts w:ascii="Courier New" w:hAnsi="Courier New" w:cs="Courier New"/>
-          <w:color w:val="0000FF"/>
-          <w:sz w:val="20"/>
-          <w:szCs w:val="20"/>
-          <w:lang w:val="en-US"/>
-        </w:rPr>
-        <w:t>.</w:t>
-      </w:r>
-      <w:r>
-        <w:rPr>
-          <w:rFonts w:ascii="Courier New" w:hAnsi="Courier New" w:cs="Courier New"/>
-          <w:color w:val="808000"/>
-          <w:sz w:val="20"/>
-          <w:szCs w:val="20"/>
-          <w:lang w:val="en-US"/>
-        </w:rPr>
-        <w:t>`</w:t>
-      </w:r>
-      <w:proofErr w:type="gramEnd"/>
-      <w:r>
-        <w:rPr>
-          <w:rFonts w:ascii="Courier New" w:hAnsi="Courier New" w:cs="Courier New"/>
-          <w:color w:val="808000"/>
-          <w:sz w:val="20"/>
-          <w:szCs w:val="20"/>
-          <w:lang w:val="en-US"/>
-        </w:rPr>
-        <w:t>user`</w:t>
+        <w:t>`user`</w:t>
       </w:r>
       <w:r>
         <w:rPr>
@@ -2488,9 +1899,8 @@
           <w:szCs w:val="20"/>
           <w:lang w:val="en-US"/>
         </w:rPr>
-        <w:t xml:space="preserve"> </w:t>
-      </w:r>
-      <w:proofErr w:type="spellStart"/>
+        <w:t xml:space="preserve"> Erstellt Nutzer webapp der sich über localhost mit dem angegebenen Passwort einloggen kann</w:t>
+      </w:r>
       <w:r>
         <w:rPr>
           <w:rFonts w:ascii="Courier New" w:hAnsi="Courier New" w:cs="Courier New"/>
@@ -2501,9 +1911,8 @@
           <w:szCs w:val="20"/>
           <w:lang w:val="en-US"/>
         </w:rPr>
-        <w:t>Erstellt</w:t>
-      </w:r>
-      <w:proofErr w:type="spellEnd"/>
+        <w:t xml:space="preserve"> </w:t>
+      </w:r>
       <w:r>
         <w:rPr>
           <w:rFonts w:ascii="Courier New" w:hAnsi="Courier New" w:cs="Courier New"/>
@@ -2514,282 +1923,8 @@
           <w:szCs w:val="20"/>
           <w:lang w:val="en-US"/>
         </w:rPr>
-        <w:t xml:space="preserve"> </w:t>
-      </w:r>
-      <w:proofErr w:type="spellStart"/>
-      <w:r>
-        <w:rPr>
-          <w:rFonts w:ascii="Courier New" w:hAnsi="Courier New" w:cs="Courier New"/>
-          <w:i/>
-          <w:iCs/>
-          <w:color w:val="808080"/>
-          <w:sz w:val="20"/>
-          <w:szCs w:val="20"/>
-          <w:lang w:val="en-US"/>
-        </w:rPr>
-        <w:t>Nutzer</w:t>
-      </w:r>
-      <w:proofErr w:type="spellEnd"/>
-      <w:r>
-        <w:rPr>
-          <w:rFonts w:ascii="Courier New" w:hAnsi="Courier New" w:cs="Courier New"/>
-          <w:i/>
-          <w:iCs/>
-          <w:color w:val="808080"/>
-          <w:sz w:val="20"/>
-          <w:szCs w:val="20"/>
-          <w:lang w:val="en-US"/>
-        </w:rPr>
-        <w:t xml:space="preserve"> </w:t>
-      </w:r>
-      <w:proofErr w:type="spellStart"/>
-      <w:r>
-        <w:rPr>
-          <w:rFonts w:ascii="Courier New" w:hAnsi="Courier New" w:cs="Courier New"/>
-          <w:i/>
-          <w:iCs/>
-          <w:color w:val="808080"/>
-          <w:sz w:val="20"/>
-          <w:szCs w:val="20"/>
-          <w:lang w:val="en-US"/>
-        </w:rPr>
-        <w:t>webapp</w:t>
-      </w:r>
-      <w:proofErr w:type="spellEnd"/>
-      <w:r>
-        <w:rPr>
-          <w:rFonts w:ascii="Courier New" w:hAnsi="Courier New" w:cs="Courier New"/>
-          <w:i/>
-          <w:iCs/>
-          <w:color w:val="808080"/>
-          <w:sz w:val="20"/>
-          <w:szCs w:val="20"/>
-          <w:lang w:val="en-US"/>
-        </w:rPr>
-        <w:t xml:space="preserve"> der </w:t>
-      </w:r>
-      <w:proofErr w:type="spellStart"/>
-      <w:r>
-        <w:rPr>
-          <w:rFonts w:ascii="Courier New" w:hAnsi="Courier New" w:cs="Courier New"/>
-          <w:i/>
-          <w:iCs/>
-          <w:color w:val="808080"/>
-          <w:sz w:val="20"/>
-          <w:szCs w:val="20"/>
-          <w:lang w:val="en-US"/>
-        </w:rPr>
-        <w:t>sich</w:t>
-      </w:r>
-      <w:proofErr w:type="spellEnd"/>
-      <w:r>
-        <w:rPr>
-          <w:rFonts w:ascii="Courier New" w:hAnsi="Courier New" w:cs="Courier New"/>
-          <w:i/>
-          <w:iCs/>
-          <w:color w:val="808080"/>
-          <w:sz w:val="20"/>
-          <w:szCs w:val="20"/>
-          <w:lang w:val="en-US"/>
-        </w:rPr>
-        <w:t xml:space="preserve"> </w:t>
-      </w:r>
-      <w:proofErr w:type="spellStart"/>
-      <w:r>
-        <w:rPr>
-          <w:rFonts w:ascii="Courier New" w:hAnsi="Courier New" w:cs="Courier New"/>
-          <w:i/>
-          <w:iCs/>
-          <w:color w:val="808080"/>
-          <w:sz w:val="20"/>
-          <w:szCs w:val="20"/>
-          <w:lang w:val="en-US"/>
-        </w:rPr>
-        <w:t>über</w:t>
-      </w:r>
-      <w:proofErr w:type="spellEnd"/>
-      <w:r>
-        <w:rPr>
-          <w:rFonts w:ascii="Courier New" w:hAnsi="Courier New" w:cs="Courier New"/>
-          <w:i/>
-          <w:iCs/>
-          <w:color w:val="808080"/>
-          <w:sz w:val="20"/>
-          <w:szCs w:val="20"/>
-          <w:lang w:val="en-US"/>
-        </w:rPr>
-        <w:t xml:space="preserve"> localhost </w:t>
-      </w:r>
-      <w:proofErr w:type="spellStart"/>
-      <w:r>
-        <w:rPr>
-          <w:rFonts w:ascii="Courier New" w:hAnsi="Courier New" w:cs="Courier New"/>
-          <w:i/>
-          <w:iCs/>
-          <w:color w:val="808080"/>
-          <w:sz w:val="20"/>
-          <w:szCs w:val="20"/>
-          <w:lang w:val="en-US"/>
-        </w:rPr>
-        <w:t>mit</w:t>
-      </w:r>
-      <w:proofErr w:type="spellEnd"/>
-      <w:r>
-        <w:rPr>
-          <w:rFonts w:ascii="Courier New" w:hAnsi="Courier New" w:cs="Courier New"/>
-          <w:i/>
-          <w:iCs/>
-          <w:color w:val="808080"/>
-          <w:sz w:val="20"/>
-          <w:szCs w:val="20"/>
-          <w:lang w:val="en-US"/>
-        </w:rPr>
-        <w:t xml:space="preserve"> </w:t>
-      </w:r>
-      <w:proofErr w:type="spellStart"/>
-      <w:r>
-        <w:rPr>
-          <w:rFonts w:ascii="Courier New" w:hAnsi="Courier New" w:cs="Courier New"/>
-          <w:i/>
-          <w:iCs/>
-          <w:color w:val="808080"/>
-          <w:sz w:val="20"/>
-          <w:szCs w:val="20"/>
-          <w:lang w:val="en-US"/>
-        </w:rPr>
-        <w:t>dem</w:t>
-      </w:r>
-      <w:proofErr w:type="spellEnd"/>
-      <w:r>
-        <w:rPr>
-          <w:rFonts w:ascii="Courier New" w:hAnsi="Courier New" w:cs="Courier New"/>
-          <w:i/>
-          <w:iCs/>
-          <w:color w:val="808080"/>
-          <w:sz w:val="20"/>
-          <w:szCs w:val="20"/>
-          <w:lang w:val="en-US"/>
-        </w:rPr>
-        <w:t xml:space="preserve"> </w:t>
-      </w:r>
-      <w:proofErr w:type="spellStart"/>
-      <w:r>
-        <w:rPr>
-          <w:rFonts w:ascii="Courier New" w:hAnsi="Courier New" w:cs="Courier New"/>
-          <w:i/>
-          <w:iCs/>
-          <w:color w:val="808080"/>
-          <w:sz w:val="20"/>
-          <w:szCs w:val="20"/>
-          <w:lang w:val="en-US"/>
-        </w:rPr>
-        <w:t>angegebenen</w:t>
-      </w:r>
-      <w:proofErr w:type="spellEnd"/>
-      <w:r>
-        <w:rPr>
-          <w:rFonts w:ascii="Courier New" w:hAnsi="Courier New" w:cs="Courier New"/>
-          <w:i/>
-          <w:iCs/>
-          <w:color w:val="808080"/>
-          <w:sz w:val="20"/>
-          <w:szCs w:val="20"/>
-          <w:lang w:val="en-US"/>
-        </w:rPr>
-        <w:t xml:space="preserve"> </w:t>
-      </w:r>
-      <w:proofErr w:type="spellStart"/>
-      <w:r>
-        <w:rPr>
-          <w:rFonts w:ascii="Courier New" w:hAnsi="Courier New" w:cs="Courier New"/>
-          <w:i/>
-          <w:iCs/>
-          <w:color w:val="808080"/>
-          <w:sz w:val="20"/>
-          <w:szCs w:val="20"/>
-          <w:lang w:val="en-US"/>
-        </w:rPr>
-        <w:t>Passwort</w:t>
-      </w:r>
-      <w:proofErr w:type="spellEnd"/>
-      <w:r>
-        <w:rPr>
-          <w:rFonts w:ascii="Courier New" w:hAnsi="Courier New" w:cs="Courier New"/>
-          <w:i/>
-          <w:iCs/>
-          <w:color w:val="808080"/>
-          <w:sz w:val="20"/>
-          <w:szCs w:val="20"/>
-          <w:lang w:val="en-US"/>
-        </w:rPr>
-        <w:t xml:space="preserve"> </w:t>
-      </w:r>
-      <w:proofErr w:type="spellStart"/>
-      <w:r>
-        <w:rPr>
-          <w:rFonts w:ascii="Courier New" w:hAnsi="Courier New" w:cs="Courier New"/>
-          <w:i/>
-          <w:iCs/>
-          <w:color w:val="808080"/>
-          <w:sz w:val="20"/>
-          <w:szCs w:val="20"/>
-          <w:lang w:val="en-US"/>
-        </w:rPr>
-        <w:t>einloggen</w:t>
-      </w:r>
-      <w:proofErr w:type="spellEnd"/>
-      <w:r>
-        <w:rPr>
-          <w:rFonts w:ascii="Courier New" w:hAnsi="Courier New" w:cs="Courier New"/>
-          <w:i/>
-          <w:iCs/>
-          <w:color w:val="808080"/>
-          <w:sz w:val="20"/>
-          <w:szCs w:val="20"/>
-          <w:lang w:val="en-US"/>
-        </w:rPr>
-        <w:t xml:space="preserve"> </w:t>
-      </w:r>
-      <w:proofErr w:type="spellStart"/>
-      <w:r>
-        <w:rPr>
-          <w:rFonts w:ascii="Courier New" w:hAnsi="Courier New" w:cs="Courier New"/>
-          <w:i/>
-          <w:iCs/>
-          <w:color w:val="808080"/>
-          <w:sz w:val="20"/>
-          <w:szCs w:val="20"/>
-          <w:lang w:val="en-US"/>
-        </w:rPr>
-        <w:t>kann</w:t>
-      </w:r>
-      <w:proofErr w:type="spellEnd"/>
-      <w:r>
-        <w:rPr>
-          <w:rFonts w:ascii="Courier New" w:hAnsi="Courier New" w:cs="Courier New"/>
-          <w:i/>
-          <w:iCs/>
-          <w:color w:val="808080"/>
-          <w:sz w:val="20"/>
-          <w:szCs w:val="20"/>
-          <w:lang w:val="en-US"/>
-        </w:rPr>
-        <w:t xml:space="preserve"> </w:t>
-      </w:r>
-      <w:r>
-        <w:rPr>
-          <w:rFonts w:ascii="Courier New" w:hAnsi="Courier New" w:cs="Courier New"/>
-          <w:i/>
-          <w:iCs/>
-          <w:color w:val="808080"/>
-          <w:sz w:val="20"/>
-          <w:szCs w:val="20"/>
-          <w:lang w:val="en-US"/>
-        </w:rPr>
         <w:t>*/</w:t>
       </w:r>
-      <w:bookmarkStart w:id="1" w:name="_GoBack"/>
-      <w:bookmarkEnd w:id="1"/>
     </w:p>
     <w:p>
       <w:pPr>
@@ -2858,9 +1993,18 @@
           <w:szCs w:val="20"/>
           <w:lang w:val="en-US"/>
         </w:rPr>
-        <w:t>'</w:t>
-      </w:r>
-      <w:proofErr w:type="spellStart"/>
+        <w:t>'webapp'</w:t>
+      </w:r>
+      <w:r>
+        <w:rPr>
+          <w:rFonts w:ascii="Courier New" w:hAnsi="Courier New" w:cs="Courier New"/>
+          <w:color w:val="0000FF"/>
+          <w:sz w:val="20"/>
+          <w:szCs w:val="20"/>
+          <w:lang w:val="en-US"/>
+        </w:rPr>
+        <w:t>@</w:t>
+      </w:r>
       <w:r>
         <w:rPr>
           <w:rFonts w:ascii="Courier New" w:hAnsi="Courier New" w:cs="Courier New"/>
@@ -2869,9 +2013,62 @@
           <w:szCs w:val="20"/>
           <w:lang w:val="en-US"/>
         </w:rPr>
-        <w:t>webapp</w:t>
-      </w:r>
-      <w:proofErr w:type="spellEnd"/>
+        <w:t>'localhost'</w:t>
+      </w:r>
+      <w:r>
+        <w:rPr>
+          <w:rFonts w:ascii="Courier New" w:hAnsi="Courier New" w:cs="Courier New"/>
+          <w:color w:val="000000"/>
+          <w:sz w:val="20"/>
+          <w:szCs w:val="20"/>
+          <w:lang w:val="en-US"/>
+        </w:rPr>
+        <w:t xml:space="preserve"> </w:t>
+      </w:r>
+      <w:r>
+        <w:rPr>
+          <w:rFonts w:ascii="Courier New" w:hAnsi="Courier New" w:cs="Courier New"/>
+          <w:b/>
+          <w:bCs/>
+          <w:color w:val="0000FF"/>
+          <w:sz w:val="20"/>
+          <w:szCs w:val="20"/>
+          <w:lang w:val="en-US"/>
+        </w:rPr>
+        <w:t>IDENTIFIED</w:t>
+      </w:r>
+      <w:r>
+        <w:rPr>
+          <w:rFonts w:ascii="Courier New" w:hAnsi="Courier New" w:cs="Courier New"/>
+          <w:color w:val="000000"/>
+          <w:sz w:val="20"/>
+          <w:szCs w:val="20"/>
+          <w:lang w:val="en-US"/>
+        </w:rPr>
+        <w:t xml:space="preserve"> </w:t>
+      </w:r>
+      <w:r>
+        <w:rPr>
+          <w:rFonts w:ascii="Courier New" w:hAnsi="Courier New" w:cs="Courier New"/>
+          <w:b/>
+          <w:bCs/>
+          <w:color w:val="0000FF"/>
+          <w:sz w:val="20"/>
+          <w:szCs w:val="20"/>
+          <w:lang w:val="en-US"/>
+        </w:rPr>
+        <w:t>BY</w:t>
+      </w:r>
+      <w:r>
+        <w:rPr>
+          <w:rFonts w:ascii="Courier New" w:hAnsi="Courier New" w:cs="Courier New"/>
+          <w:color w:val="000000"/>
+          <w:sz w:val="20"/>
+          <w:szCs w:val="20"/>
+          <w:lang w:val="en-US"/>
+        </w:rPr>
+        <w:t xml:space="preserve"> </w:t>
+      </w:r>
       <w:r>
         <w:rPr>
           <w:rFonts w:ascii="Courier New" w:hAnsi="Courier New" w:cs="Courier New"/>
@@ -2880,133 +2077,7 @@
           <w:szCs w:val="20"/>
           <w:lang w:val="en-US"/>
         </w:rPr>
-        <w:t>'</w:t>
-      </w:r>
-      <w:r>
-        <w:rPr>
-          <w:rFonts w:ascii="Courier New" w:hAnsi="Courier New" w:cs="Courier New"/>
-          <w:color w:val="0000FF"/>
-          <w:sz w:val="20"/>
-          <w:szCs w:val="20"/>
-          <w:lang w:val="en-US"/>
-        </w:rPr>
-        <w:t>@</w:t>
-      </w:r>
-      <w:r>
-        <w:rPr>
-          <w:rFonts w:ascii="Courier New" w:hAnsi="Courier New" w:cs="Courier New"/>
-          <w:color w:val="008000"/>
-          <w:sz w:val="20"/>
-          <w:szCs w:val="20"/>
-          <w:lang w:val="en-US"/>
-        </w:rPr>
-        <w:t>'localhost'</w:t>
-      </w:r>
-      <w:r>
-        <w:rPr>
-          <w:rFonts w:ascii="Courier New" w:hAnsi="Courier New" w:cs="Courier New"/>
-          <w:color w:val="000000"/>
-          <w:sz w:val="20"/>
-          <w:szCs w:val="20"/>
-          <w:lang w:val="en-US"/>
-        </w:rPr>
-        <w:t xml:space="preserve"> </w:t>
-      </w:r>
-      <w:r>
-        <w:rPr>
-          <w:rFonts w:ascii="Courier New" w:hAnsi="Courier New" w:cs="Courier New"/>
-          <w:b/>
-          <w:bCs/>
-          <w:color w:val="0000FF"/>
-          <w:sz w:val="20"/>
-          <w:szCs w:val="20"/>
-          <w:lang w:val="en-US"/>
-        </w:rPr>
-        <w:t>IDENTIFIED</w:t>
-      </w:r>
-      <w:r>
-        <w:rPr>
-          <w:rFonts w:ascii="Courier New" w:hAnsi="Courier New" w:cs="Courier New"/>
-          <w:color w:val="000000"/>
-          <w:sz w:val="20"/>
-          <w:szCs w:val="20"/>
-          <w:lang w:val="en-US"/>
-        </w:rPr>
-        <w:t xml:space="preserve"> </w:t>
-      </w:r>
-      <w:r>
-        <w:rPr>
-          <w:rFonts w:ascii="Courier New" w:hAnsi="Courier New" w:cs="Courier New"/>
-          <w:b/>
-          <w:bCs/>
-          <w:color w:val="0000FF"/>
-          <w:sz w:val="20"/>
-          <w:szCs w:val="20"/>
-          <w:lang w:val="en-US"/>
-        </w:rPr>
-        <w:t>BY</w:t>
-      </w:r>
-      <w:r>
-        <w:rPr>
-          <w:rFonts w:ascii="Courier New" w:hAnsi="Courier New" w:cs="Courier New"/>
-          <w:color w:val="000000"/>
-          <w:sz w:val="20"/>
-          <w:szCs w:val="20"/>
-          <w:lang w:val="en-US"/>
-        </w:rPr>
-        <w:t xml:space="preserve"> </w:t>
-      </w:r>
-      <w:r>
-        <w:rPr>
-          <w:rFonts w:ascii="Courier New" w:hAnsi="Courier New" w:cs="Courier New"/>
-          <w:color w:val="008000"/>
-          <w:sz w:val="20"/>
-          <w:szCs w:val="20"/>
-          <w:lang w:val="en-US"/>
-        </w:rPr>
-        <w:t>'</w:t>
-      </w:r>
-      <w:r>
-        <w:rPr>
-          <w:rFonts w:ascii="Courier New" w:hAnsi="Courier New" w:cs="Courier New"/>
-          <w:color w:val="008000"/>
-          <w:sz w:val="20"/>
-          <w:szCs w:val="20"/>
-          <w:lang w:val="en-US"/>
-        </w:rPr>
-        <w:t>[</w:t>
-      </w:r>
-      <w:proofErr w:type="spellStart"/>
-      <w:r>
-        <w:rPr>
-          <w:rFonts w:ascii="Courier New" w:hAnsi="Courier New" w:cs="Courier New"/>
-          <w:color w:val="008000"/>
-          <w:sz w:val="20"/>
-          <w:szCs w:val="20"/>
-          <w:lang w:val="en-US"/>
-        </w:rPr>
-        <w:t>passwort</w:t>
-      </w:r>
-      <w:proofErr w:type="spellEnd"/>
-      <w:r>
-        <w:rPr>
-          <w:rFonts w:ascii="Courier New" w:hAnsi="Courier New" w:cs="Courier New"/>
-          <w:color w:val="008000"/>
-          <w:sz w:val="20"/>
-          <w:szCs w:val="20"/>
-          <w:lang w:val="en-US"/>
-        </w:rPr>
-        <w:t>]</w:t>
-      </w:r>
-      <w:r>
-        <w:rPr>
-          <w:rFonts w:ascii="Courier New" w:hAnsi="Courier New" w:cs="Courier New"/>
-          <w:color w:val="008000"/>
-          <w:sz w:val="20"/>
-          <w:szCs w:val="20"/>
-          <w:lang w:val="en-US"/>
-        </w:rPr>
-        <w:t>'</w:t>
+        <w:t>'[passwort]'</w:t>
       </w:r>
       <w:r>
         <w:rPr>
@@ -3100,7 +2171,6 @@
         </w:rPr>
         <w:t xml:space="preserve"> </w:t>
       </w:r>
-      <w:proofErr w:type="gramStart"/>
       <w:r>
         <w:rPr>
           <w:rFonts w:ascii="Courier New" w:hAnsi="Courier New" w:cs="Courier New"/>
@@ -3111,7 +2181,6 @@
         </w:rPr>
         <w:t>*.*</w:t>
       </w:r>
-      <w:proofErr w:type="gramEnd"/>
       <w:r>
         <w:rPr>
           <w:rFonts w:ascii="Courier New" w:hAnsi="Courier New" w:cs="Courier New"/>
@@ -3152,29 +2221,7 @@
           <w:szCs w:val="20"/>
           <w:lang w:val="en-US"/>
         </w:rPr>
-        <w:t>'</w:t>
-      </w:r>
-      <w:proofErr w:type="spellStart"/>
-      <w:r>
-        <w:rPr>
-          <w:rFonts w:ascii="Courier New" w:hAnsi="Courier New" w:cs="Courier New"/>
-          <w:color w:val="008000"/>
-          <w:sz w:val="20"/>
-          <w:szCs w:val="20"/>
-          <w:lang w:val="en-US"/>
-        </w:rPr>
-        <w:t>webapp</w:t>
-      </w:r>
-      <w:proofErr w:type="spellEnd"/>
-      <w:r>
-        <w:rPr>
-          <w:rFonts w:ascii="Courier New" w:hAnsi="Courier New" w:cs="Courier New"/>
-          <w:color w:val="008000"/>
-          <w:sz w:val="20"/>
-          <w:szCs w:val="20"/>
-          <w:lang w:val="en-US"/>
-        </w:rPr>
-        <w:t>'</w:t>
+        <w:t>'webapp'</w:t>
       </w:r>
       <w:r>
         <w:rPr>
@@ -3246,9 +2293,8 @@
           <w:szCs w:val="20"/>
           <w:lang w:val="en-US"/>
         </w:rPr>
-        <w:t xml:space="preserve"> </w:t>
-      </w:r>
-      <w:proofErr w:type="spellStart"/>
+        <w:t xml:space="preserve"> Gewährt dem Nutzer Zugriff auf die </w:t>
+      </w:r>
       <w:r>
         <w:rPr>
           <w:rFonts w:ascii="Courier New" w:hAnsi="Courier New" w:cs="Courier New"/>
@@ -3259,280 +2305,7 @@
           <w:szCs w:val="20"/>
           <w:lang w:val="en-US"/>
         </w:rPr>
-        <w:t>Gewährt</w:t>
-      </w:r>
-      <w:proofErr w:type="spellEnd"/>
-      <w:r>
-        <w:rPr>
-          <w:rFonts w:ascii="Courier New" w:hAnsi="Courier New" w:cs="Courier New"/>
-          <w:i/>
-          <w:iCs/>
-          <w:color w:val="808080"/>
-          <w:sz w:val="20"/>
-          <w:szCs w:val="20"/>
-          <w:lang w:val="en-US"/>
-        </w:rPr>
-        <w:t xml:space="preserve"> </w:t>
-      </w:r>
-      <w:proofErr w:type="spellStart"/>
-      <w:r>
-        <w:rPr>
-          <w:rFonts w:ascii="Courier New" w:hAnsi="Courier New" w:cs="Courier New"/>
-          <w:i/>
-          <w:iCs/>
-          <w:color w:val="808080"/>
-          <w:sz w:val="20"/>
-          <w:szCs w:val="20"/>
-          <w:lang w:val="en-US"/>
-        </w:rPr>
-        <w:t>dem</w:t>
-      </w:r>
-      <w:proofErr w:type="spellEnd"/>
-      <w:r>
-        <w:rPr>
-          <w:rFonts w:ascii="Courier New" w:hAnsi="Courier New" w:cs="Courier New"/>
-          <w:i/>
-          <w:iCs/>
-          <w:color w:val="808080"/>
-          <w:sz w:val="20"/>
-          <w:szCs w:val="20"/>
-          <w:lang w:val="en-US"/>
-        </w:rPr>
-        <w:t xml:space="preserve"> </w:t>
-      </w:r>
-      <w:proofErr w:type="spellStart"/>
-      <w:r>
-        <w:rPr>
-          <w:rFonts w:ascii="Courier New" w:hAnsi="Courier New" w:cs="Courier New"/>
-          <w:i/>
-          <w:iCs/>
-          <w:color w:val="808080"/>
-          <w:sz w:val="20"/>
-          <w:szCs w:val="20"/>
-          <w:lang w:val="en-US"/>
-        </w:rPr>
-        <w:t>Nutzer</w:t>
-      </w:r>
-      <w:proofErr w:type="spellEnd"/>
-      <w:r>
-        <w:rPr>
-          <w:rFonts w:ascii="Courier New" w:hAnsi="Courier New" w:cs="Courier New"/>
-          <w:i/>
-          <w:iCs/>
-          <w:color w:val="808080"/>
-          <w:sz w:val="20"/>
-          <w:szCs w:val="20"/>
-          <w:lang w:val="en-US"/>
-        </w:rPr>
-        <w:t xml:space="preserve"> </w:t>
-      </w:r>
-      <w:proofErr w:type="spellStart"/>
-      <w:r>
-        <w:rPr>
-          <w:rFonts w:ascii="Courier New" w:hAnsi="Courier New" w:cs="Courier New"/>
-          <w:i/>
-          <w:iCs/>
-          <w:color w:val="808080"/>
-          <w:sz w:val="20"/>
-          <w:szCs w:val="20"/>
-          <w:lang w:val="en-US"/>
-        </w:rPr>
-        <w:t>Zugriff</w:t>
-      </w:r>
-      <w:proofErr w:type="spellEnd"/>
-      <w:r>
-        <w:rPr>
-          <w:rFonts w:ascii="Courier New" w:hAnsi="Courier New" w:cs="Courier New"/>
-          <w:i/>
-          <w:iCs/>
-          <w:color w:val="808080"/>
-          <w:sz w:val="20"/>
-          <w:szCs w:val="20"/>
-          <w:lang w:val="en-US"/>
-        </w:rPr>
-        <w:t xml:space="preserve"> auf die </w:t>
-      </w:r>
-      <w:proofErr w:type="spellStart"/>
-      <w:r>
-        <w:rPr>
-          <w:rFonts w:ascii="Courier New" w:hAnsi="Courier New" w:cs="Courier New"/>
-          <w:i/>
-          <w:iCs/>
-          <w:color w:val="808080"/>
-          <w:sz w:val="20"/>
-          <w:szCs w:val="20"/>
-          <w:lang w:val="en-US"/>
-        </w:rPr>
-        <w:t>Datenbank</w:t>
-      </w:r>
-      <w:proofErr w:type="spellEnd"/>
-      <w:r>
-        <w:rPr>
-          <w:rFonts w:ascii="Courier New" w:hAnsi="Courier New" w:cs="Courier New"/>
-          <w:i/>
-          <w:iCs/>
-          <w:color w:val="808080"/>
-          <w:sz w:val="20"/>
-          <w:szCs w:val="20"/>
-          <w:lang w:val="en-US"/>
-        </w:rPr>
-        <w:t xml:space="preserve"> </w:t>
-      </w:r>
-      <w:proofErr w:type="spellStart"/>
-      <w:r>
-        <w:rPr>
-          <w:rFonts w:ascii="Courier New" w:hAnsi="Courier New" w:cs="Courier New"/>
-          <w:i/>
-          <w:iCs/>
-          <w:color w:val="808080"/>
-          <w:sz w:val="20"/>
-          <w:szCs w:val="20"/>
-          <w:lang w:val="en-US"/>
-        </w:rPr>
-        <w:t>Praktikum</w:t>
-      </w:r>
-      <w:proofErr w:type="spellEnd"/>
-      <w:r>
-        <w:rPr>
-          <w:rFonts w:ascii="Courier New" w:hAnsi="Courier New" w:cs="Courier New"/>
-          <w:i/>
-          <w:iCs/>
-          <w:color w:val="808080"/>
-          <w:sz w:val="20"/>
-          <w:szCs w:val="20"/>
-          <w:lang w:val="en-US"/>
-        </w:rPr>
-        <w:t xml:space="preserve"> </w:t>
-      </w:r>
-      <w:proofErr w:type="spellStart"/>
-      <w:r>
-        <w:rPr>
-          <w:rFonts w:ascii="Courier New" w:hAnsi="Courier New" w:cs="Courier New"/>
-          <w:i/>
-          <w:iCs/>
-          <w:color w:val="808080"/>
-          <w:sz w:val="20"/>
-          <w:szCs w:val="20"/>
-          <w:lang w:val="en-US"/>
-        </w:rPr>
-        <w:t>mit</w:t>
-      </w:r>
-      <w:proofErr w:type="spellEnd"/>
-      <w:r>
-        <w:rPr>
-          <w:rFonts w:ascii="Courier New" w:hAnsi="Courier New" w:cs="Courier New"/>
-          <w:i/>
-          <w:iCs/>
-          <w:color w:val="808080"/>
-          <w:sz w:val="20"/>
-          <w:szCs w:val="20"/>
-          <w:lang w:val="en-US"/>
-        </w:rPr>
-        <w:t xml:space="preserve"> </w:t>
-      </w:r>
-      <w:proofErr w:type="spellStart"/>
-      <w:r>
-        <w:rPr>
-          <w:rFonts w:ascii="Courier New" w:hAnsi="Courier New" w:cs="Courier New"/>
-          <w:i/>
-          <w:iCs/>
-          <w:color w:val="808080"/>
-          <w:sz w:val="20"/>
-          <w:szCs w:val="20"/>
-          <w:lang w:val="en-US"/>
-        </w:rPr>
-        <w:t>angegebenen</w:t>
-      </w:r>
-      <w:proofErr w:type="spellEnd"/>
-      <w:r>
-        <w:rPr>
-          <w:rFonts w:ascii="Courier New" w:hAnsi="Courier New" w:cs="Courier New"/>
-          <w:i/>
-          <w:iCs/>
-          <w:color w:val="808080"/>
-          <w:sz w:val="20"/>
-          <w:szCs w:val="20"/>
-          <w:lang w:val="en-US"/>
-        </w:rPr>
-        <w:t xml:space="preserve"> </w:t>
-      </w:r>
-      <w:proofErr w:type="spellStart"/>
-      <w:r>
-        <w:rPr>
-          <w:rFonts w:ascii="Courier New" w:hAnsi="Courier New" w:cs="Courier New"/>
-          <w:i/>
-          <w:iCs/>
-          <w:color w:val="808080"/>
-          <w:sz w:val="20"/>
-          <w:szCs w:val="20"/>
-          <w:lang w:val="en-US"/>
-        </w:rPr>
-        <w:t>Zugriffrechten</w:t>
-      </w:r>
-      <w:proofErr w:type="spellEnd"/>
-      <w:r>
-        <w:rPr>
-          <w:rFonts w:ascii="Courier New" w:hAnsi="Courier New" w:cs="Courier New"/>
-          <w:i/>
-          <w:iCs/>
-          <w:color w:val="808080"/>
-          <w:sz w:val="20"/>
-          <w:szCs w:val="20"/>
-          <w:lang w:val="en-US"/>
-        </w:rPr>
-        <w:t xml:space="preserve"> </w:t>
-      </w:r>
-      <w:proofErr w:type="spellStart"/>
-      <w:r>
-        <w:rPr>
-          <w:rFonts w:ascii="Courier New" w:hAnsi="Courier New" w:cs="Courier New"/>
-          <w:i/>
-          <w:iCs/>
-          <w:color w:val="808080"/>
-          <w:sz w:val="20"/>
-          <w:szCs w:val="20"/>
-          <w:lang w:val="en-US"/>
-        </w:rPr>
-        <w:t>über</w:t>
-      </w:r>
-      <w:proofErr w:type="spellEnd"/>
-      <w:r>
-        <w:rPr>
-          <w:rFonts w:ascii="Courier New" w:hAnsi="Courier New" w:cs="Courier New"/>
-          <w:i/>
-          <w:iCs/>
-          <w:color w:val="808080"/>
-          <w:sz w:val="20"/>
-          <w:szCs w:val="20"/>
-          <w:lang w:val="en-US"/>
-        </w:rPr>
-        <w:t xml:space="preserve"> die localhost </w:t>
-      </w:r>
-      <w:proofErr w:type="spellStart"/>
-      <w:r>
-        <w:rPr>
-          <w:rFonts w:ascii="Courier New" w:hAnsi="Courier New" w:cs="Courier New"/>
-          <w:i/>
-          <w:iCs/>
-          <w:color w:val="808080"/>
-          <w:sz w:val="20"/>
-          <w:szCs w:val="20"/>
-          <w:lang w:val="en-US"/>
-        </w:rPr>
-        <w:t>Verbindung</w:t>
-      </w:r>
-      <w:proofErr w:type="spellEnd"/>
-      <w:r>
-        <w:rPr>
-          <w:rFonts w:ascii="Courier New" w:hAnsi="Courier New" w:cs="Courier New"/>
-          <w:i/>
-          <w:iCs/>
-          <w:color w:val="808080"/>
-          <w:sz w:val="20"/>
-          <w:szCs w:val="20"/>
-          <w:lang w:val="en-US"/>
-        </w:rPr>
-        <w:t xml:space="preserve"> </w:t>
+        <w:t xml:space="preserve">Datenbank Praktikum mit angegebenen Zugriffrechten über die localhost Verbindung </w:t>
       </w:r>
       <w:r>
         <w:rPr>
@@ -4282,7 +3055,6 @@
         </w:rPr>
         <w:t xml:space="preserve"> </w:t>
       </w:r>
-      <w:proofErr w:type="gramStart"/>
       <w:r>
         <w:rPr>
           <w:rFonts w:ascii="Courier New" w:hAnsi="Courier New" w:cs="Courier New"/>
@@ -4317,7 +3089,6 @@
         </w:rPr>
         <w:t>ON</w:t>
       </w:r>
-      <w:proofErr w:type="gramEnd"/>
       <w:r>
         <w:rPr>
           <w:rFonts w:ascii="Courier New" w:hAnsi="Courier New" w:cs="Courier New"/>
@@ -4388,29 +3159,7 @@
           <w:szCs w:val="20"/>
           <w:lang w:val="en-US"/>
         </w:rPr>
-        <w:t>'</w:t>
-      </w:r>
-      <w:proofErr w:type="spellStart"/>
-      <w:r>
-        <w:rPr>
-          <w:rFonts w:ascii="Courier New" w:hAnsi="Courier New" w:cs="Courier New"/>
-          <w:color w:val="008000"/>
-          <w:sz w:val="20"/>
-          <w:szCs w:val="20"/>
-          <w:lang w:val="en-US"/>
-        </w:rPr>
-        <w:t>webapp</w:t>
-      </w:r>
-      <w:proofErr w:type="spellEnd"/>
-      <w:r>
-        <w:rPr>
-          <w:rFonts w:ascii="Courier New" w:hAnsi="Courier New" w:cs="Courier New"/>
-          <w:color w:val="008000"/>
-          <w:sz w:val="20"/>
-          <w:szCs w:val="20"/>
-          <w:lang w:val="en-US"/>
-        </w:rPr>
-        <w:t>'</w:t>
+        <w:t>'webapp'</w:t>
       </w:r>
       <w:r>
         <w:rPr>
@@ -4482,100 +3231,8 @@
           <w:szCs w:val="20"/>
           <w:lang w:val="en-US"/>
         </w:rPr>
-        <w:t xml:space="preserve"> </w:t>
-      </w:r>
-      <w:proofErr w:type="spellStart"/>
-      <w:r>
-        <w:rPr>
-          <w:rFonts w:ascii="Courier New" w:hAnsi="Courier New" w:cs="Courier New"/>
-          <w:i/>
-          <w:iCs/>
-          <w:color w:val="808080"/>
-          <w:sz w:val="20"/>
-          <w:szCs w:val="20"/>
-          <w:lang w:val="en-US"/>
-        </w:rPr>
-        <w:t>Schreibt</w:t>
-      </w:r>
-      <w:proofErr w:type="spellEnd"/>
-      <w:r>
-        <w:rPr>
-          <w:rFonts w:ascii="Courier New" w:hAnsi="Courier New" w:cs="Courier New"/>
-          <w:i/>
-          <w:iCs/>
-          <w:color w:val="808080"/>
-          <w:sz w:val="20"/>
-          <w:szCs w:val="20"/>
-          <w:lang w:val="en-US"/>
-        </w:rPr>
-        <w:t xml:space="preserve"> die </w:t>
-      </w:r>
-      <w:proofErr w:type="spellStart"/>
-      <w:r>
-        <w:rPr>
-          <w:rFonts w:ascii="Courier New" w:hAnsi="Courier New" w:cs="Courier New"/>
-          <w:i/>
-          <w:iCs/>
-          <w:color w:val="808080"/>
-          <w:sz w:val="20"/>
-          <w:szCs w:val="20"/>
-          <w:lang w:val="en-US"/>
-        </w:rPr>
-        <w:t>neuen</w:t>
-      </w:r>
-      <w:proofErr w:type="spellEnd"/>
-      <w:r>
-        <w:rPr>
-          <w:rFonts w:ascii="Courier New" w:hAnsi="Courier New" w:cs="Courier New"/>
-          <w:i/>
-          <w:iCs/>
-          <w:color w:val="808080"/>
-          <w:sz w:val="20"/>
-          <w:szCs w:val="20"/>
-          <w:lang w:val="en-US"/>
-        </w:rPr>
-        <w:t xml:space="preserve"> Privileges in die </w:t>
-      </w:r>
-      <w:proofErr w:type="spellStart"/>
-      <w:r>
-        <w:rPr>
-          <w:rFonts w:ascii="Courier New" w:hAnsi="Courier New" w:cs="Courier New"/>
-          <w:i/>
-          <w:iCs/>
-          <w:color w:val="808080"/>
-          <w:sz w:val="20"/>
-          <w:szCs w:val="20"/>
-          <w:lang w:val="en-US"/>
-        </w:rPr>
-        <w:t>Informationshema</w:t>
-      </w:r>
-      <w:proofErr w:type="spellEnd"/>
-      <w:r>
-        <w:rPr>
-          <w:rFonts w:ascii="Courier New" w:hAnsi="Courier New" w:cs="Courier New"/>
-          <w:i/>
-          <w:iCs/>
-          <w:color w:val="808080"/>
-          <w:sz w:val="20"/>
-          <w:szCs w:val="20"/>
-          <w:lang w:val="en-US"/>
-        </w:rPr>
-        <w:t xml:space="preserve"> </w:t>
-      </w:r>
-      <w:proofErr w:type="spellStart"/>
-      <w:r>
-        <w:rPr>
-          <w:rFonts w:ascii="Courier New" w:hAnsi="Courier New" w:cs="Courier New"/>
-          <w:i/>
-          <w:iCs/>
-          <w:color w:val="808080"/>
-          <w:sz w:val="20"/>
-          <w:szCs w:val="20"/>
-          <w:lang w:val="en-US"/>
-        </w:rPr>
-        <w:t>Datenbank</w:t>
-      </w:r>
-      <w:proofErr w:type="spellEnd"/>
+        <w:t xml:space="preserve"> Schreibt die neuen Privileges in die Informationshema Datenbank</w:t>
+      </w:r>
       <w:r>
         <w:rPr>
           <w:rFonts w:ascii="Courier New" w:hAnsi="Courier New" w:cs="Courier New"/>
@@ -4738,29 +3395,7 @@
           <w:szCs w:val="20"/>
           <w:lang w:val="en-US"/>
         </w:rPr>
-        <w:t>'</w:t>
-      </w:r>
-      <w:proofErr w:type="spellStart"/>
-      <w:r>
-        <w:rPr>
-          <w:rFonts w:ascii="Courier New" w:hAnsi="Courier New" w:cs="Courier New"/>
-          <w:color w:val="008000"/>
-          <w:sz w:val="20"/>
-          <w:szCs w:val="20"/>
-          <w:lang w:val="en-US"/>
-        </w:rPr>
-        <w:t>webapp</w:t>
-      </w:r>
-      <w:proofErr w:type="spellEnd"/>
-      <w:r>
-        <w:rPr>
-          <w:rFonts w:ascii="Courier New" w:hAnsi="Courier New" w:cs="Courier New"/>
-          <w:color w:val="008000"/>
-          <w:sz w:val="20"/>
-          <w:szCs w:val="20"/>
-          <w:lang w:val="en-US"/>
-        </w:rPr>
-        <w:t>'</w:t>
+        <w:t>'webapp'</w:t>
       </w:r>
       <w:r>
         <w:rPr>
@@ -4842,15 +3477,7 @@
         </w:numPr>
       </w:pPr>
       <w:r>
-        <w:t xml:space="preserve">Da der Benutzer </w:t>
-      </w:r>
-      <w:proofErr w:type="spellStart"/>
-      <w:r>
-        <w:t>webapp</w:t>
-      </w:r>
-      <w:proofErr w:type="spellEnd"/>
-      <w:r>
-        <w:t xml:space="preserve"> keine Benutzer anlegen soll fällt das Recht somit weg.</w:t>
+        <w:t>Da der Benutzer webapp keine Benutzer anlegen soll fällt das Recht somit weg.</w:t>
       </w:r>
     </w:p>
     <w:p>
@@ -4868,9 +3495,125 @@
         <w:t>an Datenbankadministratoren vergeben werden.</w:t>
       </w:r>
     </w:p>
+    <w:p>
+      <w:pPr>
+        <w:pStyle w:val="berschrift2"/>
+      </w:pPr>
+    </w:p>
     <w:p/>
     <w:p/>
+    <w:p>
+      <w:pPr>
+        <w:pStyle w:val="berschrift2"/>
+      </w:pPr>
+    </w:p>
+    <w:p>
+      <w:pPr>
+        <w:pStyle w:val="berschrift2"/>
+      </w:pPr>
+      <w:r>
+        <w:t>Was ist alles zu tun um sowohl Anmeldungen als auch Anmeldeversuche</w:t>
+      </w:r>
+    </w:p>
+    <w:p>
+      <w:pPr>
+        <w:pStyle w:val="berschrift2"/>
+      </w:pPr>
+      <w:r>
+        <w:t>anzeigen zu können?</w:t>
+      </w:r>
+    </w:p>
     <w:p/>
+    <w:p>
+      <w:pPr>
+        <w:pStyle w:val="Listenabsatz"/>
+        <w:numPr>
+          <w:ilvl w:val="0"/>
+          <w:numId w:val="1"/>
+        </w:numPr>
+      </w:pPr>
+      <w:r>
+        <w:t>In der Datenbank müsste Fe-Nutzer um eine Spalte Anmeldeversuche vom Typ Integer hinzugefügt wird</w:t>
+      </w:r>
+    </w:p>
+    <w:p>
+      <w:pPr>
+        <w:pStyle w:val="Listenabsatz"/>
+        <w:numPr>
+          <w:ilvl w:val="0"/>
+          <w:numId w:val="1"/>
+        </w:numPr>
+      </w:pPr>
+      <w:r>
+        <w:t>Im FeNutzer Model muss eine Methode updateLoginVersuche() hinzugefügt werden die die Spalte Anmeldeversuche incrementiert</w:t>
+      </w:r>
+      <w:r>
+        <w:t xml:space="preserve"> und ein Feld Versuche</w:t>
+      </w:r>
+    </w:p>
+    <w:p>
+      <w:pPr>
+        <w:pStyle w:val="Listenabsatz"/>
+        <w:numPr>
+          <w:ilvl w:val="0"/>
+          <w:numId w:val="1"/>
+        </w:numPr>
+      </w:pPr>
+      <w:r>
+        <w:t>Diese Methode wird in der Action Login vom Controller User aufgerufen</w:t>
+      </w:r>
+      <w:r>
+        <w:t>, die ausgeführt wird wenn der Anmeldeversuch ausgeführt wird.</w:t>
+      </w:r>
+    </w:p>
+    <w:p>
+      <w:pPr>
+        <w:pStyle w:val="Listenabsatz"/>
+        <w:numPr>
+          <w:ilvl w:val="0"/>
+          <w:numId w:val="1"/>
+        </w:numPr>
+      </w:pPr>
+      <w:r>
+        <w:t>Im Controller wird der Wert der FENutzer Instanz ausgelesen und im View angezeigt sobald der Nutzer eingeloggt ist.</w:t>
+      </w:r>
+    </w:p>
+    <w:p/>
+    <w:p>
+      <w:pPr>
+        <w:pStyle w:val="berschrift2"/>
+      </w:pPr>
+      <w:r>
+        <w:t>Die Kriterien für Anmeldungen der Art "Backend"</w:t>
+      </w:r>
+    </w:p>
+    <w:p/>
+    <w:p>
+      <w:r>
+        <w:t>Ein Backend-Nutzer wird</w:t>
+      </w:r>
+      <w:r>
+        <w:t xml:space="preserve"> aus der Menge der FE-Nutzer zu </w:t>
+      </w:r>
+      <w:r>
+        <w:t>Backend spezialisiert</w:t>
+      </w:r>
+      <w:r>
+        <w:t>. Ich habe eine Tabelle für be-nutzer angelegt und im model einfach eine BE_Nutzer Klasse angelegt die von FE_Nutzer erbt.</w:t>
+      </w:r>
+    </w:p>
+    <w:p>
+      <w:r>
+        <w:t>Diese Klasse wurde um das BEid Feld erweitert und eine Methode die testet ob der Benutzer Administratorrechte hat.</w:t>
+      </w:r>
+    </w:p>
+    <w:p>
+      <w:r>
+        <w:t>Diese werden in der Controller Klasse Admin verwendet</w:t>
+      </w:r>
+      <w:bookmarkStart w:id="1" w:name="_GoBack"/>
+      <w:bookmarkEnd w:id="1"/>
+    </w:p>
     <w:sectPr>
       <w:pgSz w:w="11906" w:h="16838"/>
       <w:pgMar w:top="1417" w:right="1417" w:bottom="1134" w:left="1417" w:header="708" w:footer="708" w:gutter="0"/>
